--- a/Doc1.docx
+++ b/Doc1.docx
@@ -12,8 +12,77 @@
         <w:rPr>
           <w:lang w:val="en-US"/>
         </w:rPr>
-        <w:t>Numan kHliad</w:t>
+        <w:t xml:space="preserve">Numan </w:t>
       </w:r>
+      <w:proofErr w:type="spellStart"/>
+      <w:r>
+        <w:rPr>
+          <w:lang w:val="en-US"/>
+        </w:rPr>
+        <w:t>kHliad</w:t>
+      </w:r>
+      <w:proofErr w:type="spellEnd"/>
+    </w:p>
+    <w:p>
+      <w:pPr>
+        <w:rPr>
+          <w:lang w:val="en-US"/>
+        </w:rPr>
+      </w:pPr>
+    </w:p>
+    <w:p>
+      <w:pPr>
+        <w:rPr>
+          <w:lang w:val="en-US"/>
+        </w:rPr>
+      </w:pPr>
+      <w:r>
+        <w:rPr>
+          <w:lang w:val="en-US"/>
+        </w:rPr>
+        <w:drawing>
+          <wp:inline distT="0" distB="0" distL="0" distR="0" wp14:anchorId="293F0783" wp14:editId="720FEF46">
+            <wp:extent cx="5525271" cy="3515216"/>
+            <wp:effectExtent l="0" t="0" r="0" b="9525"/>
+            <wp:docPr id="1" name="Picture 1"/>
+            <wp:cNvGraphicFramePr>
+              <a:graphicFrameLocks xmlns:a="http://schemas.openxmlformats.org/drawingml/2006/main" noChangeAspect="1"/>
+            </wp:cNvGraphicFramePr>
+            <a:graphic xmlns:a="http://schemas.openxmlformats.org/drawingml/2006/main">
+              <a:graphicData uri="http://schemas.openxmlformats.org/drawingml/2006/picture">
+                <pic:pic xmlns:pic="http://schemas.openxmlformats.org/drawingml/2006/picture">
+                  <pic:nvPicPr>
+                    <pic:cNvPr id="1" name=""/>
+                    <pic:cNvPicPr/>
+                  </pic:nvPicPr>
+                  <pic:blipFill>
+                    <a:blip r:embed="rId4"/>
+                    <a:stretch>
+                      <a:fillRect/>
+                    </a:stretch>
+                  </pic:blipFill>
+                  <pic:spPr>
+                    <a:xfrm>
+                      <a:off x="0" y="0"/>
+                      <a:ext cx="5525271" cy="3515216"/>
+                    </a:xfrm>
+                    <a:prstGeom prst="rect">
+                      <a:avLst/>
+                    </a:prstGeom>
+                  </pic:spPr>
+                </pic:pic>
+              </a:graphicData>
+            </a:graphic>
+          </wp:inline>
+        </w:drawing>
+      </w:r>
+    </w:p>
+    <w:p>
+      <w:pPr>
+        <w:rPr>
+          <w:lang w:val="en-US"/>
+        </w:rPr>
+      </w:pPr>
     </w:p>
     <w:sectPr>
       <w:pgSz w:w="11906" w:h="16838"/>

--- a/Doc1.docx
+++ b/Doc1.docx
@@ -4,42 +4,427 @@
   <w:body>
     <w:p>
       <w:pPr>
-        <w:rPr>
-          <w:lang w:val="en-US"/>
-        </w:rPr>
-      </w:pPr>
-      <w:r>
-        <w:rPr>
-          <w:lang w:val="en-US"/>
-        </w:rPr>
-        <w:t xml:space="preserve">Numan </w:t>
+        <w:jc w:val="center"/>
+        <w:rPr>
+          <w:b/>
+          <w:bCs/>
+          <w:sz w:val="36"/>
+          <w:szCs w:val="36"/>
+          <w:lang w:val="en-US"/>
+        </w:rPr>
+      </w:pPr>
+    </w:p>
+    <w:p>
+      <w:pPr>
+        <w:jc w:val="center"/>
+        <w:rPr>
+          <w:b/>
+          <w:bCs/>
+          <w:sz w:val="36"/>
+          <w:szCs w:val="36"/>
+          <w:lang w:val="en-US"/>
+        </w:rPr>
+      </w:pPr>
+      <w:r>
+        <w:rPr>
+          <w:b/>
+          <w:bCs/>
+          <w:sz w:val="36"/>
+          <w:szCs w:val="36"/>
+          <w:lang w:val="en-US"/>
+        </w:rPr>
+        <w:t>Mobile Computing</w:t>
+      </w:r>
+    </w:p>
+    <w:p>
+      <w:pPr>
+        <w:rPr>
+          <w:lang w:val="en-US"/>
+        </w:rPr>
+      </w:pPr>
+    </w:p>
+    <w:p>
+      <w:pPr>
+        <w:rPr>
+          <w:rFonts w:ascii="Viner Hand ITC" w:hAnsi="Viner Hand ITC"/>
+          <w:sz w:val="72"/>
+          <w:szCs w:val="72"/>
+          <w:lang w:val="en-US"/>
+        </w:rPr>
+      </w:pPr>
+      <w:r>
+        <w:rPr>
+          <w:lang w:val="en-US"/>
+        </w:rPr>
+        <w:tab/>
+      </w:r>
+      <w:r>
+        <w:rPr>
+          <w:lang w:val="en-US"/>
+        </w:rPr>
+        <w:tab/>
+      </w:r>
+      <w:r>
+        <w:rPr>
+          <w:lang w:val="en-US"/>
+        </w:rPr>
+        <w:tab/>
+        <w:t xml:space="preserve">        </w:t>
       </w:r>
       <w:proofErr w:type="spellStart"/>
       <w:r>
         <w:rPr>
-          <w:lang w:val="en-US"/>
-        </w:rPr>
-        <w:t>kHliad</w:t>
+          <w:rFonts w:ascii="Viner Hand ITC" w:hAnsi="Viner Hand ITC"/>
+          <w:sz w:val="72"/>
+          <w:szCs w:val="72"/>
+          <w:lang w:val="en-US"/>
+        </w:rPr>
+        <w:t>MC_Progress</w:t>
       </w:r>
       <w:proofErr w:type="spellEnd"/>
     </w:p>
     <w:p>
       <w:pPr>
         <w:rPr>
-          <w:lang w:val="en-US"/>
-        </w:rPr>
-      </w:pPr>
-    </w:p>
-    <w:p>
-      <w:pPr>
-        <w:rPr>
-          <w:lang w:val="en-US"/>
-        </w:rPr>
-      </w:pPr>
-      <w:r>
-        <w:rPr>
-          <w:lang w:val="en-US"/>
-        </w:rPr>
+          <w:rFonts w:ascii="Brush Script MT" w:hAnsi="Brush Script MT"/>
+          <w:sz w:val="72"/>
+          <w:szCs w:val="72"/>
+          <w:lang w:val="en-US"/>
+        </w:rPr>
+      </w:pPr>
+    </w:p>
+    <w:p>
+      <w:pPr>
+        <w:rPr>
+          <w:b/>
+          <w:bCs/>
+          <w:sz w:val="32"/>
+          <w:szCs w:val="32"/>
+          <w:lang w:val="en-US"/>
+        </w:rPr>
+      </w:pPr>
+      <w:r>
+        <w:rPr>
+          <w:lang w:val="en-US"/>
+        </w:rPr>
+        <w:tab/>
+      </w:r>
+      <w:r>
+        <w:rPr>
+          <w:lang w:val="en-US"/>
+        </w:rPr>
+        <w:tab/>
+      </w:r>
+      <w:r>
+        <w:rPr>
+          <w:lang w:val="en-US"/>
+        </w:rPr>
+        <w:tab/>
+      </w:r>
+    </w:p>
+    <w:p>
+      <w:pPr>
+        <w:rPr>
+          <w:b/>
+          <w:bCs/>
+          <w:sz w:val="32"/>
+          <w:szCs w:val="32"/>
+          <w:lang w:val="en-US"/>
+        </w:rPr>
+      </w:pPr>
+      <w:r>
+        <w:rPr>
+          <w:b/>
+          <w:bCs/>
+          <w:sz w:val="32"/>
+          <w:szCs w:val="32"/>
+          <w:lang w:val="en-US"/>
+        </w:rPr>
+        <w:t>Submitted to:</w:t>
+      </w:r>
+    </w:p>
+    <w:p>
+      <w:pPr>
+        <w:rPr>
+          <w:b/>
+          <w:bCs/>
+          <w:sz w:val="32"/>
+          <w:szCs w:val="32"/>
+          <w:lang w:val="en-US"/>
+        </w:rPr>
+      </w:pPr>
+      <w:r>
+        <w:rPr>
+          <w:b/>
+          <w:bCs/>
+          <w:sz w:val="32"/>
+          <w:szCs w:val="32"/>
+          <w:lang w:val="en-US"/>
+        </w:rPr>
+        <w:tab/>
+      </w:r>
+      <w:r>
+        <w:rPr>
+          <w:b/>
+          <w:bCs/>
+          <w:sz w:val="32"/>
+          <w:szCs w:val="32"/>
+          <w:lang w:val="en-US"/>
+        </w:rPr>
+        <w:tab/>
+      </w:r>
+      <w:r>
+        <w:rPr>
+          <w:b/>
+          <w:bCs/>
+          <w:sz w:val="32"/>
+          <w:szCs w:val="32"/>
+          <w:lang w:val="en-US"/>
+        </w:rPr>
+        <w:tab/>
+      </w:r>
+      <w:r>
+        <w:rPr>
+          <w:b/>
+          <w:bCs/>
+          <w:sz w:val="32"/>
+          <w:szCs w:val="32"/>
+          <w:lang w:val="en-US"/>
+        </w:rPr>
+        <w:tab/>
+      </w:r>
+      <w:r>
+        <w:rPr>
+          <w:b/>
+          <w:bCs/>
+          <w:sz w:val="32"/>
+          <w:szCs w:val="32"/>
+          <w:lang w:val="en-US"/>
+        </w:rPr>
+        <w:tab/>
+      </w:r>
+      <w:r>
+        <w:rPr>
+          <w:b/>
+          <w:bCs/>
+          <w:sz w:val="32"/>
+          <w:szCs w:val="32"/>
+          <w:lang w:val="en-US"/>
+        </w:rPr>
+        <w:tab/>
+      </w:r>
+      <w:r>
+        <w:rPr>
+          <w:b/>
+          <w:bCs/>
+          <w:sz w:val="32"/>
+          <w:szCs w:val="32"/>
+          <w:lang w:val="en-US"/>
+        </w:rPr>
+        <w:t xml:space="preserve">Sir </w:t>
+      </w:r>
+      <w:proofErr w:type="spellStart"/>
+      <w:r>
+        <w:rPr>
+          <w:b/>
+          <w:bCs/>
+          <w:sz w:val="32"/>
+          <w:szCs w:val="32"/>
+          <w:lang w:val="en-US"/>
+        </w:rPr>
+        <w:t>Haq</w:t>
+      </w:r>
+      <w:proofErr w:type="spellEnd"/>
+      <w:r>
+        <w:rPr>
+          <w:b/>
+          <w:bCs/>
+          <w:sz w:val="32"/>
+          <w:szCs w:val="32"/>
+          <w:lang w:val="en-US"/>
+        </w:rPr>
+        <w:t xml:space="preserve"> Nawaz</w:t>
+      </w:r>
+    </w:p>
+    <w:p>
+      <w:pPr>
+        <w:rPr>
+          <w:b/>
+          <w:bCs/>
+          <w:sz w:val="32"/>
+          <w:szCs w:val="32"/>
+          <w:lang w:val="en-US"/>
+        </w:rPr>
+      </w:pPr>
+      <w:r>
+        <w:rPr>
+          <w:b/>
+          <w:bCs/>
+          <w:sz w:val="32"/>
+          <w:szCs w:val="32"/>
+          <w:lang w:val="en-US"/>
+        </w:rPr>
+        <w:t xml:space="preserve">Submitted by: </w:t>
+      </w:r>
+    </w:p>
+    <w:p>
+      <w:pPr>
+        <w:rPr>
+          <w:b/>
+          <w:bCs/>
+          <w:sz w:val="32"/>
+          <w:szCs w:val="32"/>
+          <w:lang w:val="en-US"/>
+        </w:rPr>
+      </w:pPr>
+      <w:r>
+        <w:rPr>
+          <w:b/>
+          <w:bCs/>
+          <w:sz w:val="32"/>
+          <w:szCs w:val="32"/>
+          <w:lang w:val="en-US"/>
+        </w:rPr>
+        <w:tab/>
+      </w:r>
+      <w:r>
+        <w:rPr>
+          <w:b/>
+          <w:bCs/>
+          <w:sz w:val="32"/>
+          <w:szCs w:val="32"/>
+          <w:lang w:val="en-US"/>
+        </w:rPr>
+        <w:tab/>
+      </w:r>
+      <w:r>
+        <w:rPr>
+          <w:b/>
+          <w:bCs/>
+          <w:sz w:val="32"/>
+          <w:szCs w:val="32"/>
+          <w:lang w:val="en-US"/>
+        </w:rPr>
+        <w:tab/>
+      </w:r>
+      <w:r>
+        <w:rPr>
+          <w:b/>
+          <w:bCs/>
+          <w:sz w:val="32"/>
+          <w:szCs w:val="32"/>
+          <w:lang w:val="en-US"/>
+        </w:rPr>
+        <w:tab/>
+      </w:r>
+      <w:r>
+        <w:rPr>
+          <w:b/>
+          <w:bCs/>
+          <w:sz w:val="32"/>
+          <w:szCs w:val="32"/>
+          <w:lang w:val="en-US"/>
+        </w:rPr>
+        <w:tab/>
+      </w:r>
+      <w:r>
+        <w:rPr>
+          <w:b/>
+          <w:bCs/>
+          <w:sz w:val="32"/>
+          <w:szCs w:val="32"/>
+          <w:lang w:val="en-US"/>
+        </w:rPr>
+        <w:tab/>
+      </w:r>
+      <w:r>
+        <w:rPr>
+          <w:b/>
+          <w:bCs/>
+          <w:sz w:val="32"/>
+          <w:szCs w:val="32"/>
+          <w:lang w:val="en-US"/>
+        </w:rPr>
+        <w:t>Numan Khalid</w:t>
+      </w:r>
+      <w:r>
+        <w:rPr>
+          <w:b/>
+          <w:bCs/>
+          <w:sz w:val="32"/>
+          <w:szCs w:val="32"/>
+          <w:lang w:val="en-US"/>
+        </w:rPr>
+        <w:t xml:space="preserve"> (BSEF18A003)</w:t>
+      </w:r>
+    </w:p>
+    <w:p>
+      <w:pPr>
+        <w:rPr>
+          <w:lang w:val="en-US"/>
+        </w:rPr>
+      </w:pPr>
+    </w:p>
+    <w:p>
+      <w:pPr>
+        <w:rPr>
+          <w:lang w:val="en-US"/>
+        </w:rPr>
+      </w:pPr>
+    </w:p>
+    <w:p>
+      <w:pPr>
+        <w:rPr>
+          <w:lang w:val="en-US"/>
+        </w:rPr>
+      </w:pPr>
+    </w:p>
+    <w:p>
+      <w:pPr>
+        <w:rPr>
+          <w:lang w:val="en-US"/>
+        </w:rPr>
+      </w:pPr>
+    </w:p>
+    <w:p>
+      <w:pPr>
+        <w:rPr>
+          <w:lang w:val="en-US"/>
+        </w:rPr>
+      </w:pPr>
+    </w:p>
+    <w:p>
+      <w:pPr>
+        <w:rPr>
+          <w:lang w:val="en-US"/>
+        </w:rPr>
+      </w:pPr>
+    </w:p>
+    <w:p>
+      <w:pPr>
+        <w:rPr>
+          <w:lang w:val="en-US"/>
+        </w:rPr>
+      </w:pPr>
+    </w:p>
+    <w:p>
+      <w:pPr>
+        <w:rPr>
+          <w:lang w:val="en-US"/>
+        </w:rPr>
+      </w:pPr>
+    </w:p>
+    <w:p>
+      <w:pPr>
+        <w:rPr>
+          <w:lang w:val="en-US"/>
+        </w:rPr>
+      </w:pPr>
+      <w:r>
+        <w:rPr>
+          <w:lang w:val="en-US"/>
+        </w:rPr>
+        <w:lastRenderedPageBreak/>
         <w:drawing>
           <wp:inline distT="0" distB="0" distL="0" distR="0" wp14:anchorId="293F0783" wp14:editId="720FEF46">
             <wp:extent cx="5525271" cy="3515216"/>

--- a/Doc1.docx
+++ b/Doc1.docx
@@ -410,26 +410,52 @@
     <w:p>
       <w:pPr>
         <w:rPr>
-          <w:lang w:val="en-US"/>
-        </w:rPr>
-      </w:pPr>
-    </w:p>
-    <w:p>
-      <w:pPr>
-        <w:rPr>
-          <w:lang w:val="en-US"/>
-        </w:rPr>
-      </w:pPr>
-      <w:r>
-        <w:rPr>
-          <w:lang w:val="en-US"/>
-        </w:rPr>
-        <w:lastRenderedPageBreak/>
+          <w:b/>
+          <w:bCs/>
+          <w:lang w:val="en-US"/>
+        </w:rPr>
+      </w:pPr>
+      <w:proofErr w:type="spellStart"/>
+      <w:r>
+        <w:rPr>
+          <w:b/>
+          <w:bCs/>
+          <w:lang w:val="en-US"/>
+        </w:rPr>
+        <w:t>Github</w:t>
+      </w:r>
+      <w:proofErr w:type="spellEnd"/>
+      <w:r>
+        <w:rPr>
+          <w:b/>
+          <w:bCs/>
+          <w:lang w:val="en-US"/>
+        </w:rPr>
+        <w:t xml:space="preserve"> Account:</w:t>
+      </w:r>
+    </w:p>
+    <w:p>
+      <w:pPr>
+        <w:rPr>
+          <w:lang w:val="en-US"/>
+        </w:rPr>
+      </w:pPr>
+    </w:p>
+    <w:p>
+      <w:pPr>
+        <w:rPr>
+          <w:lang w:val="en-US"/>
+        </w:rPr>
+      </w:pPr>
+      <w:r>
+        <w:rPr>
+          <w:lang w:val="en-US"/>
+        </w:rPr>
         <w:drawing>
-          <wp:inline distT="0" distB="0" distL="0" distR="0" wp14:anchorId="293F0783" wp14:editId="720FEF46">
-            <wp:extent cx="5525271" cy="3515216"/>
-            <wp:effectExtent l="0" t="0" r="0" b="9525"/>
-            <wp:docPr id="1" name="Picture 1"/>
+          <wp:inline distT="0" distB="0" distL="0" distR="0" wp14:anchorId="0BB1CE5B" wp14:editId="0822CA01">
+            <wp:extent cx="5731510" cy="1355090"/>
+            <wp:effectExtent l="0" t="0" r="2540" b="0"/>
+            <wp:docPr id="4" name="Picture 4"/>
             <wp:cNvGraphicFramePr>
               <a:graphicFrameLocks xmlns:a="http://schemas.openxmlformats.org/drawingml/2006/main" noChangeAspect="1"/>
             </wp:cNvGraphicFramePr>
@@ -449,7 +475,7 @@
                   <pic:spPr>
                     <a:xfrm>
                       <a:off x="0" y="0"/>
-                      <a:ext cx="5525271" cy="3515216"/>
+                      <a:ext cx="5731510" cy="1355090"/>
                     </a:xfrm>
                     <a:prstGeom prst="rect">
                       <a:avLst/>
@@ -461,6 +487,570 @@
           </wp:inline>
         </w:drawing>
       </w:r>
+    </w:p>
+    <w:p>
+      <w:pPr>
+        <w:rPr>
+          <w:lang w:val="en-US"/>
+        </w:rPr>
+      </w:pPr>
+    </w:p>
+    <w:p>
+      <w:pPr>
+        <w:rPr>
+          <w:b/>
+          <w:bCs/>
+          <w:lang w:val="en-US"/>
+        </w:rPr>
+      </w:pPr>
+      <w:r>
+        <w:rPr>
+          <w:b/>
+          <w:bCs/>
+          <w:lang w:val="en-US"/>
+        </w:rPr>
+        <w:lastRenderedPageBreak/>
+        <w:t xml:space="preserve">Git </w:t>
+      </w:r>
+      <w:proofErr w:type="spellStart"/>
+      <w:r>
+        <w:rPr>
+          <w:b/>
+          <w:bCs/>
+          <w:lang w:val="en-US"/>
+        </w:rPr>
+        <w:t>Repositry</w:t>
+      </w:r>
+      <w:proofErr w:type="spellEnd"/>
+      <w:r>
+        <w:rPr>
+          <w:b/>
+          <w:bCs/>
+          <w:lang w:val="en-US"/>
+        </w:rPr>
+        <w:t>:</w:t>
+      </w:r>
+    </w:p>
+    <w:p>
+      <w:pPr>
+        <w:rPr>
+          <w:lang w:val="en-US"/>
+        </w:rPr>
+      </w:pPr>
+      <w:r>
+        <w:rPr>
+          <w:lang w:val="en-US"/>
+        </w:rPr>
+        <w:t>`</w:t>
+      </w:r>
+      <w:r>
+        <w:rPr>
+          <w:lang w:val="en-US"/>
+        </w:rPr>
+        <w:drawing>
+          <wp:inline distT="0" distB="0" distL="0" distR="0" wp14:anchorId="345466A3" wp14:editId="1F2DDC32">
+            <wp:extent cx="5731510" cy="1612900"/>
+            <wp:effectExtent l="0" t="0" r="2540" b="6350"/>
+            <wp:docPr id="5" name="Picture 5"/>
+            <wp:cNvGraphicFramePr>
+              <a:graphicFrameLocks xmlns:a="http://schemas.openxmlformats.org/drawingml/2006/main" noChangeAspect="1"/>
+            </wp:cNvGraphicFramePr>
+            <a:graphic xmlns:a="http://schemas.openxmlformats.org/drawingml/2006/main">
+              <a:graphicData uri="http://schemas.openxmlformats.org/drawingml/2006/picture">
+                <pic:pic xmlns:pic="http://schemas.openxmlformats.org/drawingml/2006/picture">
+                  <pic:nvPicPr>
+                    <pic:cNvPr id="1" name=""/>
+                    <pic:cNvPicPr/>
+                  </pic:nvPicPr>
+                  <pic:blipFill>
+                    <a:blip r:embed="rId5"/>
+                    <a:stretch>
+                      <a:fillRect/>
+                    </a:stretch>
+                  </pic:blipFill>
+                  <pic:spPr>
+                    <a:xfrm>
+                      <a:off x="0" y="0"/>
+                      <a:ext cx="5731510" cy="1612900"/>
+                    </a:xfrm>
+                    <a:prstGeom prst="rect">
+                      <a:avLst/>
+                    </a:prstGeom>
+                  </pic:spPr>
+                </pic:pic>
+              </a:graphicData>
+            </a:graphic>
+          </wp:inline>
+        </w:drawing>
+      </w:r>
+    </w:p>
+    <w:p>
+      <w:pPr>
+        <w:rPr>
+          <w:lang w:val="en-US"/>
+        </w:rPr>
+      </w:pPr>
+    </w:p>
+    <w:p>
+      <w:pPr>
+        <w:rPr>
+          <w:lang w:val="en-US"/>
+        </w:rPr>
+      </w:pPr>
+      <w:r>
+        <w:rPr>
+          <w:lang w:val="en-US"/>
+        </w:rPr>
+        <w:t>Git Add:</w:t>
+      </w:r>
+    </w:p>
+    <w:p>
+      <w:pPr>
+        <w:rPr>
+          <w:lang w:val="en-US"/>
+        </w:rPr>
+      </w:pPr>
+      <w:r>
+        <w:rPr>
+          <w:lang w:val="en-US"/>
+        </w:rPr>
+        <w:drawing>
+          <wp:inline distT="0" distB="0" distL="0" distR="0" wp14:anchorId="6F505083" wp14:editId="772DA93F">
+            <wp:extent cx="3267531" cy="485843"/>
+            <wp:effectExtent l="0" t="0" r="0" b="9525"/>
+            <wp:docPr id="6" name="Picture 6"/>
+            <wp:cNvGraphicFramePr>
+              <a:graphicFrameLocks xmlns:a="http://schemas.openxmlformats.org/drawingml/2006/main" noChangeAspect="1"/>
+            </wp:cNvGraphicFramePr>
+            <a:graphic xmlns:a="http://schemas.openxmlformats.org/drawingml/2006/main">
+              <a:graphicData uri="http://schemas.openxmlformats.org/drawingml/2006/picture">
+                <pic:pic xmlns:pic="http://schemas.openxmlformats.org/drawingml/2006/picture">
+                  <pic:nvPicPr>
+                    <pic:cNvPr id="1" name=""/>
+                    <pic:cNvPicPr/>
+                  </pic:nvPicPr>
+                  <pic:blipFill>
+                    <a:blip r:embed="rId6"/>
+                    <a:stretch>
+                      <a:fillRect/>
+                    </a:stretch>
+                  </pic:blipFill>
+                  <pic:spPr>
+                    <a:xfrm>
+                      <a:off x="0" y="0"/>
+                      <a:ext cx="3267531" cy="485843"/>
+                    </a:xfrm>
+                    <a:prstGeom prst="rect">
+                      <a:avLst/>
+                    </a:prstGeom>
+                  </pic:spPr>
+                </pic:pic>
+              </a:graphicData>
+            </a:graphic>
+          </wp:inline>
+        </w:drawing>
+      </w:r>
+    </w:p>
+    <w:p>
+      <w:pPr>
+        <w:rPr>
+          <w:lang w:val="en-US"/>
+        </w:rPr>
+      </w:pPr>
+      <w:r>
+        <w:rPr>
+          <w:lang w:val="en-US"/>
+        </w:rPr>
+        <w:t>Git Commit:</w:t>
+      </w:r>
+    </w:p>
+    <w:p>
+      <w:pPr>
+        <w:rPr>
+          <w:lang w:val="en-US"/>
+        </w:rPr>
+      </w:pPr>
+      <w:r>
+        <w:rPr>
+          <w:lang w:val="en-US"/>
+        </w:rPr>
+        <w:drawing>
+          <wp:inline distT="0" distB="0" distL="0" distR="0" wp14:anchorId="5CEC1698" wp14:editId="682BA68C">
+            <wp:extent cx="3324689" cy="1038370"/>
+            <wp:effectExtent l="0" t="0" r="9525" b="9525"/>
+            <wp:docPr id="7" name="Picture 7"/>
+            <wp:cNvGraphicFramePr>
+              <a:graphicFrameLocks xmlns:a="http://schemas.openxmlformats.org/drawingml/2006/main" noChangeAspect="1"/>
+            </wp:cNvGraphicFramePr>
+            <a:graphic xmlns:a="http://schemas.openxmlformats.org/drawingml/2006/main">
+              <a:graphicData uri="http://schemas.openxmlformats.org/drawingml/2006/picture">
+                <pic:pic xmlns:pic="http://schemas.openxmlformats.org/drawingml/2006/picture">
+                  <pic:nvPicPr>
+                    <pic:cNvPr id="1" name=""/>
+                    <pic:cNvPicPr/>
+                  </pic:nvPicPr>
+                  <pic:blipFill>
+                    <a:blip r:embed="rId7"/>
+                    <a:stretch>
+                      <a:fillRect/>
+                    </a:stretch>
+                  </pic:blipFill>
+                  <pic:spPr>
+                    <a:xfrm>
+                      <a:off x="0" y="0"/>
+                      <a:ext cx="3324689" cy="1038370"/>
+                    </a:xfrm>
+                    <a:prstGeom prst="rect">
+                      <a:avLst/>
+                    </a:prstGeom>
+                  </pic:spPr>
+                </pic:pic>
+              </a:graphicData>
+            </a:graphic>
+          </wp:inline>
+        </w:drawing>
+      </w:r>
+    </w:p>
+    <w:p>
+      <w:pPr>
+        <w:rPr>
+          <w:lang w:val="en-US"/>
+        </w:rPr>
+      </w:pPr>
+      <w:r>
+        <w:rPr>
+          <w:lang w:val="en-US"/>
+        </w:rPr>
+        <w:t>Git Push:</w:t>
+      </w:r>
+    </w:p>
+    <w:p>
+      <w:pPr>
+        <w:rPr>
+          <w:lang w:val="en-US"/>
+        </w:rPr>
+      </w:pPr>
+      <w:r>
+        <w:rPr>
+          <w:lang w:val="en-US"/>
+        </w:rPr>
+        <w:drawing>
+          <wp:inline distT="0" distB="0" distL="0" distR="0" wp14:anchorId="6680CA0F" wp14:editId="75D48E3E">
+            <wp:extent cx="3048425" cy="657317"/>
+            <wp:effectExtent l="0" t="0" r="0" b="9525"/>
+            <wp:docPr id="8" name="Picture 8"/>
+            <wp:cNvGraphicFramePr>
+              <a:graphicFrameLocks xmlns:a="http://schemas.openxmlformats.org/drawingml/2006/main" noChangeAspect="1"/>
+            </wp:cNvGraphicFramePr>
+            <a:graphic xmlns:a="http://schemas.openxmlformats.org/drawingml/2006/main">
+              <a:graphicData uri="http://schemas.openxmlformats.org/drawingml/2006/picture">
+                <pic:pic xmlns:pic="http://schemas.openxmlformats.org/drawingml/2006/picture">
+                  <pic:nvPicPr>
+                    <pic:cNvPr id="1" name=""/>
+                    <pic:cNvPicPr/>
+                  </pic:nvPicPr>
+                  <pic:blipFill>
+                    <a:blip r:embed="rId8"/>
+                    <a:stretch>
+                      <a:fillRect/>
+                    </a:stretch>
+                  </pic:blipFill>
+                  <pic:spPr>
+                    <a:xfrm>
+                      <a:off x="0" y="0"/>
+                      <a:ext cx="3048425" cy="657317"/>
+                    </a:xfrm>
+                    <a:prstGeom prst="rect">
+                      <a:avLst/>
+                    </a:prstGeom>
+                  </pic:spPr>
+                </pic:pic>
+              </a:graphicData>
+            </a:graphic>
+          </wp:inline>
+        </w:drawing>
+      </w:r>
+    </w:p>
+    <w:p>
+      <w:pPr>
+        <w:rPr>
+          <w:lang w:val="en-US"/>
+        </w:rPr>
+      </w:pPr>
+    </w:p>
+    <w:p>
+      <w:pPr>
+        <w:rPr>
+          <w:lang w:val="en-US"/>
+        </w:rPr>
+      </w:pPr>
+      <w:r>
+        <w:rPr>
+          <w:lang w:val="en-US"/>
+        </w:rPr>
+        <w:t>Git Status:</w:t>
+      </w:r>
+    </w:p>
+    <w:p>
+      <w:pPr>
+        <w:rPr>
+          <w:lang w:val="en-US"/>
+        </w:rPr>
+      </w:pPr>
+      <w:r>
+        <w:rPr>
+          <w:lang w:val="en-US"/>
+        </w:rPr>
+        <w:drawing>
+          <wp:inline distT="0" distB="0" distL="0" distR="0" wp14:anchorId="39900C73" wp14:editId="663A6E9E">
+            <wp:extent cx="3210373" cy="876422"/>
+            <wp:effectExtent l="0" t="0" r="9525" b="0"/>
+            <wp:docPr id="1" name="Picture 1"/>
+            <wp:cNvGraphicFramePr>
+              <a:graphicFrameLocks xmlns:a="http://schemas.openxmlformats.org/drawingml/2006/main" noChangeAspect="1"/>
+            </wp:cNvGraphicFramePr>
+            <a:graphic xmlns:a="http://schemas.openxmlformats.org/drawingml/2006/main">
+              <a:graphicData uri="http://schemas.openxmlformats.org/drawingml/2006/picture">
+                <pic:pic xmlns:pic="http://schemas.openxmlformats.org/drawingml/2006/picture">
+                  <pic:nvPicPr>
+                    <pic:cNvPr id="1" name=""/>
+                    <pic:cNvPicPr/>
+                  </pic:nvPicPr>
+                  <pic:blipFill>
+                    <a:blip r:embed="rId9"/>
+                    <a:stretch>
+                      <a:fillRect/>
+                    </a:stretch>
+                  </pic:blipFill>
+                  <pic:spPr>
+                    <a:xfrm>
+                      <a:off x="0" y="0"/>
+                      <a:ext cx="3210373" cy="876422"/>
+                    </a:xfrm>
+                    <a:prstGeom prst="rect">
+                      <a:avLst/>
+                    </a:prstGeom>
+                  </pic:spPr>
+                </pic:pic>
+              </a:graphicData>
+            </a:graphic>
+          </wp:inline>
+        </w:drawing>
+      </w:r>
+    </w:p>
+    <w:p>
+      <w:pPr>
+        <w:rPr>
+          <w:lang w:val="en-US"/>
+        </w:rPr>
+      </w:pPr>
+    </w:p>
+    <w:p>
+      <w:pPr>
+        <w:rPr>
+          <w:lang w:val="en-US"/>
+        </w:rPr>
+      </w:pPr>
+    </w:p>
+    <w:p>
+      <w:pPr>
+        <w:rPr>
+          <w:lang w:val="en-US"/>
+        </w:rPr>
+      </w:pPr>
+    </w:p>
+    <w:p>
+      <w:pPr>
+        <w:rPr>
+          <w:lang w:val="en-US"/>
+        </w:rPr>
+      </w:pPr>
+    </w:p>
+    <w:p>
+      <w:pPr>
+        <w:rPr>
+          <w:lang w:val="en-US"/>
+        </w:rPr>
+      </w:pPr>
+    </w:p>
+    <w:p>
+      <w:pPr>
+        <w:rPr>
+          <w:b/>
+          <w:bCs/>
+          <w:lang w:val="en-US"/>
+        </w:rPr>
+      </w:pPr>
+    </w:p>
+    <w:p>
+      <w:pPr>
+        <w:rPr>
+          <w:b/>
+          <w:bCs/>
+          <w:lang w:val="en-US"/>
+        </w:rPr>
+      </w:pPr>
+      <w:proofErr w:type="spellStart"/>
+      <w:r>
+        <w:rPr>
+          <w:b/>
+          <w:bCs/>
+          <w:lang w:val="en-US"/>
+        </w:rPr>
+        <w:t>Andriod</w:t>
+      </w:r>
+      <w:proofErr w:type="spellEnd"/>
+      <w:r>
+        <w:rPr>
+          <w:b/>
+          <w:bCs/>
+          <w:lang w:val="en-US"/>
+        </w:rPr>
+        <w:t xml:space="preserve"> Studio Installation</w:t>
+      </w:r>
+      <w:r>
+        <w:rPr>
+          <w:lang w:val="en-US"/>
+        </w:rPr>
+        <w:drawing>
+          <wp:inline distT="0" distB="0" distL="0" distR="0" wp14:anchorId="6A283C30" wp14:editId="2499E0DF">
+            <wp:extent cx="5668166" cy="2715004"/>
+            <wp:effectExtent l="0" t="0" r="8890" b="9525"/>
+            <wp:docPr id="2" name="Picture 2"/>
+            <wp:cNvGraphicFramePr>
+              <a:graphicFrameLocks xmlns:a="http://schemas.openxmlformats.org/drawingml/2006/main" noChangeAspect="1"/>
+            </wp:cNvGraphicFramePr>
+            <a:graphic xmlns:a="http://schemas.openxmlformats.org/drawingml/2006/main">
+              <a:graphicData uri="http://schemas.openxmlformats.org/drawingml/2006/picture">
+                <pic:pic xmlns:pic="http://schemas.openxmlformats.org/drawingml/2006/picture">
+                  <pic:nvPicPr>
+                    <pic:cNvPr id="1" name=""/>
+                    <pic:cNvPicPr/>
+                  </pic:nvPicPr>
+                  <pic:blipFill>
+                    <a:blip r:embed="rId10"/>
+                    <a:stretch>
+                      <a:fillRect/>
+                    </a:stretch>
+                  </pic:blipFill>
+                  <pic:spPr>
+                    <a:xfrm>
+                      <a:off x="0" y="0"/>
+                      <a:ext cx="5668166" cy="2715004"/>
+                    </a:xfrm>
+                    <a:prstGeom prst="rect">
+                      <a:avLst/>
+                    </a:prstGeom>
+                  </pic:spPr>
+                </pic:pic>
+              </a:graphicData>
+            </a:graphic>
+          </wp:inline>
+        </w:drawing>
+      </w:r>
+    </w:p>
+    <w:p>
+      <w:pPr>
+        <w:rPr>
+          <w:lang w:val="en-US"/>
+        </w:rPr>
+      </w:pPr>
+    </w:p>
+    <w:p>
+      <w:pPr>
+        <w:rPr>
+          <w:lang w:val="en-US"/>
+        </w:rPr>
+      </w:pPr>
+    </w:p>
+    <w:p>
+      <w:pPr>
+        <w:rPr>
+          <w:lang w:val="en-US"/>
+        </w:rPr>
+      </w:pPr>
+    </w:p>
+    <w:p>
+      <w:pPr>
+        <w:rPr>
+          <w:lang w:val="en-US"/>
+        </w:rPr>
+      </w:pPr>
+    </w:p>
+    <w:p>
+      <w:pPr>
+        <w:rPr>
+          <w:lang w:val="en-US"/>
+        </w:rPr>
+      </w:pPr>
+    </w:p>
+    <w:p>
+      <w:pPr>
+        <w:rPr>
+          <w:lang w:val="en-US"/>
+        </w:rPr>
+      </w:pPr>
+      <w:r>
+        <w:rPr>
+          <w:lang w:val="en-US"/>
+        </w:rPr>
+        <w:drawing>
+          <wp:inline distT="0" distB="0" distL="0" distR="0" wp14:anchorId="2877BD08" wp14:editId="149BA03E">
+            <wp:extent cx="3677163" cy="2686425"/>
+            <wp:effectExtent l="0" t="0" r="0" b="0"/>
+            <wp:docPr id="3" name="Picture 3"/>
+            <wp:cNvGraphicFramePr>
+              <a:graphicFrameLocks xmlns:a="http://schemas.openxmlformats.org/drawingml/2006/main" noChangeAspect="1"/>
+            </wp:cNvGraphicFramePr>
+            <a:graphic xmlns:a="http://schemas.openxmlformats.org/drawingml/2006/main">
+              <a:graphicData uri="http://schemas.openxmlformats.org/drawingml/2006/picture">
+                <pic:pic xmlns:pic="http://schemas.openxmlformats.org/drawingml/2006/picture">
+                  <pic:nvPicPr>
+                    <pic:cNvPr id="1" name=""/>
+                    <pic:cNvPicPr/>
+                  </pic:nvPicPr>
+                  <pic:blipFill>
+                    <a:blip r:embed="rId11"/>
+                    <a:stretch>
+                      <a:fillRect/>
+                    </a:stretch>
+                  </pic:blipFill>
+                  <pic:spPr>
+                    <a:xfrm>
+                      <a:off x="0" y="0"/>
+                      <a:ext cx="3677163" cy="2686425"/>
+                    </a:xfrm>
+                    <a:prstGeom prst="rect">
+                      <a:avLst/>
+                    </a:prstGeom>
+                  </pic:spPr>
+                </pic:pic>
+              </a:graphicData>
+            </a:graphic>
+          </wp:inline>
+        </w:drawing>
+      </w:r>
+    </w:p>
+    <w:p>
+      <w:pPr>
+        <w:rPr>
+          <w:lang w:val="en-US"/>
+        </w:rPr>
+      </w:pPr>
+    </w:p>
+    <w:p>
+      <w:pPr>
+        <w:rPr>
+          <w:lang w:val="en-US"/>
+        </w:rPr>
+      </w:pPr>
+    </w:p>
+    <w:p>
+      <w:pPr>
+        <w:rPr>
+          <w:lang w:val="en-US"/>
+        </w:rPr>
+      </w:pPr>
     </w:p>
     <w:p>
       <w:pPr>

--- a/Doc1.docx
+++ b/Doc1.docx
@@ -456,102 +456,6 @@
             <wp:extent cx="5731510" cy="1355090"/>
             <wp:effectExtent l="0" t="0" r="2540" b="0"/>
             <wp:docPr id="4" name="Picture 4"/>
-            <wp:cNvGraphicFramePr>
-              <a:graphicFrameLocks xmlns:a="http://schemas.openxmlformats.org/drawingml/2006/main" noChangeAspect="1"/>
-            </wp:cNvGraphicFramePr>
-            <a:graphic xmlns:a="http://schemas.openxmlformats.org/drawingml/2006/main">
-              <a:graphicData uri="http://schemas.openxmlformats.org/drawingml/2006/picture">
-                <pic:pic xmlns:pic="http://schemas.openxmlformats.org/drawingml/2006/picture">
-                  <pic:nvPicPr>
-                    <pic:cNvPr id="1" name=""/>
-                    <pic:cNvPicPr/>
-                  </pic:nvPicPr>
-                  <pic:blipFill>
-                    <a:blip r:embed="rId4"/>
-                    <a:stretch>
-                      <a:fillRect/>
-                    </a:stretch>
-                  </pic:blipFill>
-                  <pic:spPr>
-                    <a:xfrm>
-                      <a:off x="0" y="0"/>
-                      <a:ext cx="5731510" cy="1355090"/>
-                    </a:xfrm>
-                    <a:prstGeom prst="rect">
-                      <a:avLst/>
-                    </a:prstGeom>
-                  </pic:spPr>
-                </pic:pic>
-              </a:graphicData>
-            </a:graphic>
-          </wp:inline>
-        </w:drawing>
-      </w:r>
-    </w:p>
-    <w:p>
-      <w:pPr>
-        <w:rPr>
-          <w:lang w:val="en-US"/>
-        </w:rPr>
-      </w:pPr>
-    </w:p>
-    <w:p>
-      <w:pPr>
-        <w:rPr>
-          <w:b/>
-          <w:bCs/>
-          <w:lang w:val="en-US"/>
-        </w:rPr>
-      </w:pPr>
-      <w:r>
-        <w:rPr>
-          <w:b/>
-          <w:bCs/>
-          <w:lang w:val="en-US"/>
-        </w:rPr>
-        <w:lastRenderedPageBreak/>
-        <w:t xml:space="preserve">Git </w:t>
-      </w:r>
-      <w:proofErr w:type="spellStart"/>
-      <w:r>
-        <w:rPr>
-          <w:b/>
-          <w:bCs/>
-          <w:lang w:val="en-US"/>
-        </w:rPr>
-        <w:t>Repositry</w:t>
-      </w:r>
-      <w:proofErr w:type="spellEnd"/>
-      <w:r>
-        <w:rPr>
-          <w:b/>
-          <w:bCs/>
-          <w:lang w:val="en-US"/>
-        </w:rPr>
-        <w:t>:</w:t>
-      </w:r>
-    </w:p>
-    <w:p>
-      <w:pPr>
-        <w:rPr>
-          <w:lang w:val="en-US"/>
-        </w:rPr>
-      </w:pPr>
-      <w:r>
-        <w:rPr>
-          <w:lang w:val="en-US"/>
-        </w:rPr>
-        <w:t>`</w:t>
-      </w:r>
-      <w:r>
-        <w:rPr>
-          <w:lang w:val="en-US"/>
-        </w:rPr>
-        <w:drawing>
-          <wp:inline distT="0" distB="0" distL="0" distR="0" wp14:anchorId="345466A3" wp14:editId="1F2DDC32">
-            <wp:extent cx="5731510" cy="1612900"/>
-            <wp:effectExtent l="0" t="0" r="2540" b="6350"/>
-            <wp:docPr id="5" name="Picture 5"/>
             <wp:cNvGraphicFramePr>
               <a:graphicFrameLocks xmlns:a="http://schemas.openxmlformats.org/drawingml/2006/main" noChangeAspect="1"/>
             </wp:cNvGraphicFramePr>
@@ -571,7 +475,7 @@
                   <pic:spPr>
                     <a:xfrm>
                       <a:off x="0" y="0"/>
-                      <a:ext cx="5731510" cy="1612900"/>
+                      <a:ext cx="5731510" cy="1355090"/>
                     </a:xfrm>
                     <a:prstGeom prst="rect">
                       <a:avLst/>
@@ -594,31 +498,60 @@
     <w:p>
       <w:pPr>
         <w:rPr>
-          <w:lang w:val="en-US"/>
-        </w:rPr>
-      </w:pPr>
-      <w:r>
-        <w:rPr>
-          <w:lang w:val="en-US"/>
-        </w:rPr>
-        <w:t>Git Add:</w:t>
-      </w:r>
-    </w:p>
-    <w:p>
-      <w:pPr>
-        <w:rPr>
-          <w:lang w:val="en-US"/>
-        </w:rPr>
-      </w:pPr>
+          <w:b/>
+          <w:bCs/>
+          <w:lang w:val="en-US"/>
+        </w:rPr>
+      </w:pPr>
+      <w:r>
+        <w:rPr>
+          <w:b/>
+          <w:bCs/>
+          <w:lang w:val="en-US"/>
+        </w:rPr>
+        <w:lastRenderedPageBreak/>
+        <w:t xml:space="preserve">Git </w:t>
+      </w:r>
+      <w:proofErr w:type="spellStart"/>
+      <w:r>
+        <w:rPr>
+          <w:b/>
+          <w:bCs/>
+          <w:lang w:val="en-US"/>
+        </w:rPr>
+        <w:t>Repositry</w:t>
+      </w:r>
+      <w:proofErr w:type="spellEnd"/>
+      <w:r>
+        <w:rPr>
+          <w:b/>
+          <w:bCs/>
+          <w:lang w:val="en-US"/>
+        </w:rPr>
+        <w:t>:</w:t>
+      </w:r>
+    </w:p>
+    <w:p>
+      <w:pPr>
+        <w:rPr>
+          <w:lang w:val="en-US"/>
+        </w:rPr>
+      </w:pPr>
+      <w:r>
+        <w:rPr>
+          <w:lang w:val="en-US"/>
+        </w:rPr>
+        <w:t>`</w:t>
+      </w:r>
       <w:r>
         <w:rPr>
           <w:lang w:val="en-US"/>
         </w:rPr>
         <w:drawing>
-          <wp:inline distT="0" distB="0" distL="0" distR="0" wp14:anchorId="6F505083" wp14:editId="772DA93F">
-            <wp:extent cx="3267531" cy="485843"/>
-            <wp:effectExtent l="0" t="0" r="0" b="9525"/>
-            <wp:docPr id="6" name="Picture 6"/>
+          <wp:inline distT="0" distB="0" distL="0" distR="0" wp14:anchorId="345466A3" wp14:editId="1F2DDC32">
+            <wp:extent cx="5731510" cy="1612900"/>
+            <wp:effectExtent l="0" t="0" r="2540" b="6350"/>
+            <wp:docPr id="5" name="Picture 5"/>
             <wp:cNvGraphicFramePr>
               <a:graphicFrameLocks xmlns:a="http://schemas.openxmlformats.org/drawingml/2006/main" noChangeAspect="1"/>
             </wp:cNvGraphicFramePr>
@@ -638,7 +571,7 @@
                   <pic:spPr>
                     <a:xfrm>
                       <a:off x="0" y="0"/>
-                      <a:ext cx="3267531" cy="485843"/>
+                      <a:ext cx="5731510" cy="1612900"/>
                     </a:xfrm>
                     <a:prstGeom prst="rect">
                       <a:avLst/>
@@ -657,11 +590,18 @@
           <w:lang w:val="en-US"/>
         </w:rPr>
       </w:pPr>
-      <w:r>
-        <w:rPr>
-          <w:lang w:val="en-US"/>
-        </w:rPr>
-        <w:t>Git Commit:</w:t>
+    </w:p>
+    <w:p>
+      <w:pPr>
+        <w:rPr>
+          <w:lang w:val="en-US"/>
+        </w:rPr>
+      </w:pPr>
+      <w:r>
+        <w:rPr>
+          <w:lang w:val="en-US"/>
+        </w:rPr>
+        <w:t>Git Add:</w:t>
       </w:r>
     </w:p>
     <w:p>
@@ -675,10 +615,10 @@
           <w:lang w:val="en-US"/>
         </w:rPr>
         <w:drawing>
-          <wp:inline distT="0" distB="0" distL="0" distR="0" wp14:anchorId="5CEC1698" wp14:editId="682BA68C">
-            <wp:extent cx="3324689" cy="1038370"/>
-            <wp:effectExtent l="0" t="0" r="9525" b="9525"/>
-            <wp:docPr id="7" name="Picture 7"/>
+          <wp:inline distT="0" distB="0" distL="0" distR="0" wp14:anchorId="6F505083" wp14:editId="772DA93F">
+            <wp:extent cx="3267531" cy="485843"/>
+            <wp:effectExtent l="0" t="0" r="0" b="9525"/>
+            <wp:docPr id="6" name="Picture 6"/>
             <wp:cNvGraphicFramePr>
               <a:graphicFrameLocks xmlns:a="http://schemas.openxmlformats.org/drawingml/2006/main" noChangeAspect="1"/>
             </wp:cNvGraphicFramePr>
@@ -698,7 +638,7 @@
                   <pic:spPr>
                     <a:xfrm>
                       <a:off x="0" y="0"/>
-                      <a:ext cx="3324689" cy="1038370"/>
+                      <a:ext cx="3267531" cy="485843"/>
                     </a:xfrm>
                     <a:prstGeom prst="rect">
                       <a:avLst/>
@@ -721,7 +661,7 @@
         <w:rPr>
           <w:lang w:val="en-US"/>
         </w:rPr>
-        <w:t>Git Push:</w:t>
+        <w:t>Git Commit:</w:t>
       </w:r>
     </w:p>
     <w:p>
@@ -735,10 +675,10 @@
           <w:lang w:val="en-US"/>
         </w:rPr>
         <w:drawing>
-          <wp:inline distT="0" distB="0" distL="0" distR="0" wp14:anchorId="6680CA0F" wp14:editId="75D48E3E">
-            <wp:extent cx="3048425" cy="657317"/>
-            <wp:effectExtent l="0" t="0" r="0" b="9525"/>
-            <wp:docPr id="8" name="Picture 8"/>
+          <wp:inline distT="0" distB="0" distL="0" distR="0" wp14:anchorId="5CEC1698" wp14:editId="682BA68C">
+            <wp:extent cx="3324689" cy="1038370"/>
+            <wp:effectExtent l="0" t="0" r="9525" b="9525"/>
+            <wp:docPr id="7" name="Picture 7"/>
             <wp:cNvGraphicFramePr>
               <a:graphicFrameLocks xmlns:a="http://schemas.openxmlformats.org/drawingml/2006/main" noChangeAspect="1"/>
             </wp:cNvGraphicFramePr>
@@ -758,7 +698,7 @@
                   <pic:spPr>
                     <a:xfrm>
                       <a:off x="0" y="0"/>
-                      <a:ext cx="3048425" cy="657317"/>
+                      <a:ext cx="3324689" cy="1038370"/>
                     </a:xfrm>
                     <a:prstGeom prst="rect">
                       <a:avLst/>
@@ -777,18 +717,11 @@
           <w:lang w:val="en-US"/>
         </w:rPr>
       </w:pPr>
-    </w:p>
-    <w:p>
-      <w:pPr>
-        <w:rPr>
-          <w:lang w:val="en-US"/>
-        </w:rPr>
-      </w:pPr>
-      <w:r>
-        <w:rPr>
-          <w:lang w:val="en-US"/>
-        </w:rPr>
-        <w:t>Git Status:</w:t>
+      <w:r>
+        <w:rPr>
+          <w:lang w:val="en-US"/>
+        </w:rPr>
+        <w:t>Git Push:</w:t>
       </w:r>
     </w:p>
     <w:p>
@@ -802,10 +735,10 @@
           <w:lang w:val="en-US"/>
         </w:rPr>
         <w:drawing>
-          <wp:inline distT="0" distB="0" distL="0" distR="0" wp14:anchorId="39900C73" wp14:editId="663A6E9E">
-            <wp:extent cx="3210373" cy="876422"/>
-            <wp:effectExtent l="0" t="0" r="9525" b="0"/>
-            <wp:docPr id="1" name="Picture 1"/>
+          <wp:inline distT="0" distB="0" distL="0" distR="0" wp14:anchorId="6680CA0F" wp14:editId="75D48E3E">
+            <wp:extent cx="3048425" cy="657317"/>
+            <wp:effectExtent l="0" t="0" r="0" b="9525"/>
+            <wp:docPr id="8" name="Picture 8"/>
             <wp:cNvGraphicFramePr>
               <a:graphicFrameLocks xmlns:a="http://schemas.openxmlformats.org/drawingml/2006/main" noChangeAspect="1"/>
             </wp:cNvGraphicFramePr>
@@ -825,7 +758,7 @@
                   <pic:spPr>
                     <a:xfrm>
                       <a:off x="0" y="0"/>
-                      <a:ext cx="3210373" cy="876422"/>
+                      <a:ext cx="3048425" cy="657317"/>
                     </a:xfrm>
                     <a:prstGeom prst="rect">
                       <a:avLst/>
@@ -851,72 +784,28 @@
           <w:lang w:val="en-US"/>
         </w:rPr>
       </w:pPr>
-    </w:p>
-    <w:p>
-      <w:pPr>
-        <w:rPr>
-          <w:lang w:val="en-US"/>
-        </w:rPr>
-      </w:pPr>
-    </w:p>
-    <w:p>
-      <w:pPr>
-        <w:rPr>
-          <w:lang w:val="en-US"/>
-        </w:rPr>
-      </w:pPr>
-    </w:p>
-    <w:p>
-      <w:pPr>
-        <w:rPr>
-          <w:lang w:val="en-US"/>
-        </w:rPr>
-      </w:pPr>
-    </w:p>
-    <w:p>
-      <w:pPr>
-        <w:rPr>
-          <w:b/>
-          <w:bCs/>
-          <w:lang w:val="en-US"/>
-        </w:rPr>
-      </w:pPr>
-    </w:p>
-    <w:p>
-      <w:pPr>
-        <w:rPr>
-          <w:b/>
-          <w:bCs/>
-          <w:lang w:val="en-US"/>
-        </w:rPr>
-      </w:pPr>
-      <w:proofErr w:type="spellStart"/>
-      <w:r>
-        <w:rPr>
-          <w:b/>
-          <w:bCs/>
-          <w:lang w:val="en-US"/>
-        </w:rPr>
-        <w:t>Andriod</w:t>
-      </w:r>
-      <w:proofErr w:type="spellEnd"/>
-      <w:r>
-        <w:rPr>
-          <w:b/>
-          <w:bCs/>
-          <w:lang w:val="en-US"/>
-        </w:rPr>
-        <w:t xml:space="preserve"> Studio Installation</w:t>
-      </w:r>
+      <w:r>
+        <w:rPr>
+          <w:lang w:val="en-US"/>
+        </w:rPr>
+        <w:t>Git Status:</w:t>
+      </w:r>
+    </w:p>
+    <w:p>
+      <w:pPr>
+        <w:rPr>
+          <w:lang w:val="en-US"/>
+        </w:rPr>
+      </w:pPr>
       <w:r>
         <w:rPr>
           <w:lang w:val="en-US"/>
         </w:rPr>
         <w:drawing>
-          <wp:inline distT="0" distB="0" distL="0" distR="0" wp14:anchorId="6A283C30" wp14:editId="2499E0DF">
-            <wp:extent cx="5668166" cy="2715004"/>
-            <wp:effectExtent l="0" t="0" r="8890" b="9525"/>
-            <wp:docPr id="2" name="Picture 2"/>
+          <wp:inline distT="0" distB="0" distL="0" distR="0" wp14:anchorId="39900C73" wp14:editId="663A6E9E">
+            <wp:extent cx="3210373" cy="876422"/>
+            <wp:effectExtent l="0" t="0" r="9525" b="0"/>
+            <wp:docPr id="1" name="Picture 1"/>
             <wp:cNvGraphicFramePr>
               <a:graphicFrameLocks xmlns:a="http://schemas.openxmlformats.org/drawingml/2006/main" noChangeAspect="1"/>
             </wp:cNvGraphicFramePr>
@@ -936,7 +825,7 @@
                   <pic:spPr>
                     <a:xfrm>
                       <a:off x="0" y="0"/>
-                      <a:ext cx="5668166" cy="2715004"/>
+                      <a:ext cx="3210373" cy="876422"/>
                     </a:xfrm>
                     <a:prstGeom prst="rect">
                       <a:avLst/>
@@ -987,18 +876,47 @@
     <w:p>
       <w:pPr>
         <w:rPr>
-          <w:lang w:val="en-US"/>
-        </w:rPr>
-      </w:pPr>
+          <w:b/>
+          <w:bCs/>
+          <w:lang w:val="en-US"/>
+        </w:rPr>
+      </w:pPr>
+    </w:p>
+    <w:p>
+      <w:pPr>
+        <w:rPr>
+          <w:b/>
+          <w:bCs/>
+          <w:lang w:val="en-US"/>
+        </w:rPr>
+      </w:pPr>
+      <w:proofErr w:type="spellStart"/>
+      <w:r>
+        <w:rPr>
+          <w:b/>
+          <w:bCs/>
+          <w:lang w:val="en-US"/>
+        </w:rPr>
+        <w:t>Andriod</w:t>
+      </w:r>
+      <w:proofErr w:type="spellEnd"/>
+      <w:r>
+        <w:rPr>
+          <w:b/>
+          <w:bCs/>
+          <w:lang w:val="en-US"/>
+        </w:rPr>
+        <w:t xml:space="preserve"> Studio Installation</w:t>
+      </w:r>
       <w:r>
         <w:rPr>
           <w:lang w:val="en-US"/>
         </w:rPr>
         <w:drawing>
-          <wp:inline distT="0" distB="0" distL="0" distR="0" wp14:anchorId="2877BD08" wp14:editId="149BA03E">
-            <wp:extent cx="3677163" cy="2686425"/>
-            <wp:effectExtent l="0" t="0" r="0" b="0"/>
-            <wp:docPr id="3" name="Picture 3"/>
+          <wp:inline distT="0" distB="0" distL="0" distR="0" wp14:anchorId="6A283C30" wp14:editId="2499E0DF">
+            <wp:extent cx="5668166" cy="2715004"/>
+            <wp:effectExtent l="0" t="0" r="8890" b="9525"/>
+            <wp:docPr id="2" name="Picture 2"/>
             <wp:cNvGraphicFramePr>
               <a:graphicFrameLocks xmlns:a="http://schemas.openxmlformats.org/drawingml/2006/main" noChangeAspect="1"/>
             </wp:cNvGraphicFramePr>
@@ -1018,6 +936,88 @@
                   <pic:spPr>
                     <a:xfrm>
                       <a:off x="0" y="0"/>
+                      <a:ext cx="5668166" cy="2715004"/>
+                    </a:xfrm>
+                    <a:prstGeom prst="rect">
+                      <a:avLst/>
+                    </a:prstGeom>
+                  </pic:spPr>
+                </pic:pic>
+              </a:graphicData>
+            </a:graphic>
+          </wp:inline>
+        </w:drawing>
+      </w:r>
+    </w:p>
+    <w:p>
+      <w:pPr>
+        <w:rPr>
+          <w:lang w:val="en-US"/>
+        </w:rPr>
+      </w:pPr>
+    </w:p>
+    <w:p>
+      <w:pPr>
+        <w:rPr>
+          <w:lang w:val="en-US"/>
+        </w:rPr>
+      </w:pPr>
+    </w:p>
+    <w:p>
+      <w:pPr>
+        <w:rPr>
+          <w:lang w:val="en-US"/>
+        </w:rPr>
+      </w:pPr>
+    </w:p>
+    <w:p>
+      <w:pPr>
+        <w:rPr>
+          <w:lang w:val="en-US"/>
+        </w:rPr>
+      </w:pPr>
+    </w:p>
+    <w:p>
+      <w:pPr>
+        <w:rPr>
+          <w:lang w:val="en-US"/>
+        </w:rPr>
+      </w:pPr>
+    </w:p>
+    <w:p>
+      <w:pPr>
+        <w:rPr>
+          <w:lang w:val="en-US"/>
+        </w:rPr>
+      </w:pPr>
+      <w:r>
+        <w:rPr>
+          <w:lang w:val="en-US"/>
+        </w:rPr>
+        <w:drawing>
+          <wp:inline distT="0" distB="0" distL="0" distR="0" wp14:anchorId="2877BD08" wp14:editId="149BA03E">
+            <wp:extent cx="3677163" cy="2686425"/>
+            <wp:effectExtent l="0" t="0" r="0" b="0"/>
+            <wp:docPr id="3" name="Picture 3"/>
+            <wp:cNvGraphicFramePr>
+              <a:graphicFrameLocks xmlns:a="http://schemas.openxmlformats.org/drawingml/2006/main" noChangeAspect="1"/>
+            </wp:cNvGraphicFramePr>
+            <a:graphic xmlns:a="http://schemas.openxmlformats.org/drawingml/2006/main">
+              <a:graphicData uri="http://schemas.openxmlformats.org/drawingml/2006/picture">
+                <pic:pic xmlns:pic="http://schemas.openxmlformats.org/drawingml/2006/picture">
+                  <pic:nvPicPr>
+                    <pic:cNvPr id="1" name=""/>
+                    <pic:cNvPicPr/>
+                  </pic:nvPicPr>
+                  <pic:blipFill>
+                    <a:blip r:embed="rId12"/>
+                    <a:stretch>
+                      <a:fillRect/>
+                    </a:stretch>
+                  </pic:blipFill>
+                  <pic:spPr>
+                    <a:xfrm>
+                      <a:off x="0" y="0"/>
                       <a:ext cx="3677163" cy="2686425"/>
                     </a:xfrm>
                     <a:prstGeom prst="rect">
@@ -1048,6 +1048,250 @@
     <w:p>
       <w:pPr>
         <w:rPr>
+          <w:noProof/>
+        </w:rPr>
+      </w:pPr>
+      <w:r>
+        <w:rPr>
+          <w:b/>
+          <w:bCs/>
+          <w:noProof/>
+        </w:rPr>
+        <w:t>Merge Conflicts</w:t>
+      </w:r>
+    </w:p>
+    <w:p>
+      <w:pPr>
+        <w:pStyle w:val="ListParagraph"/>
+        <w:ind w:left="1440"/>
+        <w:rPr>
+          <w:noProof/>
+        </w:rPr>
+      </w:pPr>
+      <w:r>
+        <w:rPr>
+          <w:noProof/>
+        </w:rPr>
+        <w:t xml:space="preserve">Merge Coflicts occur when we try to change same line from local and central repository at the same time </w:t>
+      </w:r>
+      <w:r>
+        <w:rPr>
+          <w:noProof/>
+        </w:rPr>
+        <w:lastRenderedPageBreak/>
+        <w:drawing>
+          <wp:inline distT="0" distB="0" distL="0" distR="0" wp14:anchorId="61781DDC" wp14:editId="581E7E5A">
+            <wp:extent cx="5305425" cy="1790700"/>
+            <wp:effectExtent l="0" t="0" r="9525" b="0"/>
+            <wp:docPr id="22" name="Picture 22"/>
+            <wp:cNvGraphicFramePr>
+              <a:graphicFrameLocks xmlns:a="http://schemas.openxmlformats.org/drawingml/2006/main" noChangeAspect="1"/>
+            </wp:cNvGraphicFramePr>
+            <a:graphic xmlns:a="http://schemas.openxmlformats.org/drawingml/2006/main">
+              <a:graphicData uri="http://schemas.openxmlformats.org/drawingml/2006/picture">
+                <pic:pic xmlns:pic="http://schemas.openxmlformats.org/drawingml/2006/picture">
+                  <pic:nvPicPr>
+                    <pic:cNvPr id="1" name=""/>
+                    <pic:cNvPicPr/>
+                  </pic:nvPicPr>
+                  <pic:blipFill>
+                    <a:blip r:embed="rId13"/>
+                    <a:stretch>
+                      <a:fillRect/>
+                    </a:stretch>
+                  </pic:blipFill>
+                  <pic:spPr>
+                    <a:xfrm>
+                      <a:off x="0" y="0"/>
+                      <a:ext cx="5305425" cy="1790700"/>
+                    </a:xfrm>
+                    <a:prstGeom prst="rect">
+                      <a:avLst/>
+                    </a:prstGeom>
+                  </pic:spPr>
+                </pic:pic>
+              </a:graphicData>
+            </a:graphic>
+          </wp:inline>
+        </w:drawing>
+      </w:r>
+      <w:r>
+        <w:rPr>
+          <w:noProof/>
+        </w:rPr>
+        <w:t>Above are some changes from central repository.</w:t>
+      </w:r>
+    </w:p>
+    <w:p>
+      <w:pPr>
+        <w:pStyle w:val="ListParagraph"/>
+        <w:ind w:left="1440"/>
+        <w:rPr>
+          <w:noProof/>
+        </w:rPr>
+      </w:pPr>
+    </w:p>
+    <w:p>
+      <w:pPr>
+        <w:pStyle w:val="ListParagraph"/>
+        <w:ind w:left="1440"/>
+        <w:rPr>
+          <w:noProof/>
+        </w:rPr>
+      </w:pPr>
+    </w:p>
+    <w:p>
+      <w:pPr>
+        <w:rPr>
+          <w:lang w:val="en-US"/>
+        </w:rPr>
+      </w:pPr>
+    </w:p>
+    <w:p>
+      <w:pPr>
+        <w:rPr>
+          <w:lang w:val="en-US"/>
+        </w:rPr>
+      </w:pPr>
+      <w:r>
+        <w:rPr>
+          <w:lang w:val="en-US"/>
+        </w:rPr>
+        <w:t>Git log:</w:t>
+      </w:r>
+    </w:p>
+    <w:p>
+      <w:pPr>
+        <w:rPr>
+          <w:lang w:val="en-US"/>
+        </w:rPr>
+      </w:pPr>
+      <w:r>
+        <w:rPr>
+          <w:lang w:val="en-US"/>
+        </w:rPr>
+        <w:drawing>
+          <wp:inline distT="0" distB="0" distL="0" distR="0" wp14:anchorId="3F9AFB0B" wp14:editId="379DA492">
+            <wp:extent cx="5525271" cy="3524742"/>
+            <wp:effectExtent l="0" t="0" r="0" b="0"/>
+            <wp:docPr id="9" name="Picture 9"/>
+            <wp:cNvGraphicFramePr>
+              <a:graphicFrameLocks xmlns:a="http://schemas.openxmlformats.org/drawingml/2006/main" noChangeAspect="1"/>
+            </wp:cNvGraphicFramePr>
+            <a:graphic xmlns:a="http://schemas.openxmlformats.org/drawingml/2006/main">
+              <a:graphicData uri="http://schemas.openxmlformats.org/drawingml/2006/picture">
+                <pic:pic xmlns:pic="http://schemas.openxmlformats.org/drawingml/2006/picture">
+                  <pic:nvPicPr>
+                    <pic:cNvPr id="1" name=""/>
+                    <pic:cNvPicPr/>
+                  </pic:nvPicPr>
+                  <pic:blipFill>
+                    <a:blip r:embed="rId14"/>
+                    <a:stretch>
+                      <a:fillRect/>
+                    </a:stretch>
+                  </pic:blipFill>
+                  <pic:spPr>
+                    <a:xfrm>
+                      <a:off x="0" y="0"/>
+                      <a:ext cx="5525271" cy="3524742"/>
+                    </a:xfrm>
+                    <a:prstGeom prst="rect">
+                      <a:avLst/>
+                    </a:prstGeom>
+                  </pic:spPr>
+                </pic:pic>
+              </a:graphicData>
+            </a:graphic>
+          </wp:inline>
+        </w:drawing>
+      </w:r>
+    </w:p>
+    <w:p>
+      <w:pPr>
+        <w:rPr>
+          <w:lang w:val="en-US"/>
+        </w:rPr>
+      </w:pPr>
+    </w:p>
+    <w:p>
+      <w:pPr>
+        <w:rPr>
+          <w:lang w:val="en-US"/>
+        </w:rPr>
+      </w:pPr>
+    </w:p>
+    <w:p>
+      <w:pPr>
+        <w:rPr>
+          <w:lang w:val="en-US"/>
+        </w:rPr>
+      </w:pPr>
+    </w:p>
+    <w:p>
+      <w:pPr>
+        <w:rPr>
+          <w:lang w:val="en-US"/>
+        </w:rPr>
+      </w:pPr>
+      <w:r>
+        <w:rPr>
+          <w:lang w:val="en-US"/>
+        </w:rPr>
+        <w:t>Views and Layouts:</w:t>
+      </w:r>
+    </w:p>
+    <w:p>
+      <w:pPr>
+        <w:rPr>
+          <w:lang w:val="en-US"/>
+        </w:rPr>
+      </w:pPr>
+      <w:r>
+        <w:rPr>
+          <w:lang w:val="en-US"/>
+        </w:rPr>
+        <w:lastRenderedPageBreak/>
+        <w:drawing>
+          <wp:inline distT="0" distB="0" distL="0" distR="0" wp14:anchorId="2B9F8360" wp14:editId="57D224C1">
+            <wp:extent cx="5731510" cy="3232785"/>
+            <wp:effectExtent l="0" t="0" r="2540" b="5715"/>
+            <wp:docPr id="10" name="Picture 10"/>
+            <wp:cNvGraphicFramePr>
+              <a:graphicFrameLocks xmlns:a="http://schemas.openxmlformats.org/drawingml/2006/main" noChangeAspect="1"/>
+            </wp:cNvGraphicFramePr>
+            <a:graphic xmlns:a="http://schemas.openxmlformats.org/drawingml/2006/main">
+              <a:graphicData uri="http://schemas.openxmlformats.org/drawingml/2006/picture">
+                <pic:pic xmlns:pic="http://schemas.openxmlformats.org/drawingml/2006/picture">
+                  <pic:nvPicPr>
+                    <pic:cNvPr id="1" name=""/>
+                    <pic:cNvPicPr/>
+                  </pic:nvPicPr>
+                  <pic:blipFill>
+                    <a:blip r:embed="rId15"/>
+                    <a:stretch>
+                      <a:fillRect/>
+                    </a:stretch>
+                  </pic:blipFill>
+                  <pic:spPr>
+                    <a:xfrm>
+                      <a:off x="0" y="0"/>
+                      <a:ext cx="5731510" cy="3232785"/>
+                    </a:xfrm>
+                    <a:prstGeom prst="rect">
+                      <a:avLst/>
+                    </a:prstGeom>
+                  </pic:spPr>
+                </pic:pic>
+              </a:graphicData>
+            </a:graphic>
+          </wp:inline>
+        </w:drawing>
+      </w:r>
+    </w:p>
+    <w:p>
+      <w:pPr>
+        <w:rPr>
           <w:lang w:val="en-US"/>
         </w:rPr>
       </w:pPr>
@@ -1067,6 +1311,105 @@
     </w:sectPr>
   </w:body>
 </w:document>
+</file>
+
+<file path=word/numbering.xml><?xml version="1.0" encoding="utf-8"?>
+<w:numbering xmlns:wpc="http://schemas.microsoft.com/office/word/2010/wordprocessingCanvas" xmlns:cx="http://schemas.microsoft.com/office/drawing/2014/chartex" xmlns:cx1="http://schemas.microsoft.com/office/drawing/2015/9/8/chartex" xmlns:cx2="http://schemas.microsoft.com/office/drawing/2015/10/21/chartex" xmlns:cx3="http://schemas.microsoft.com/office/drawing/2016/5/9/chartex" xmlns:cx4="http://schemas.microsoft.com/office/drawing/2016/5/10/chartex" xmlns:cx5="http://schemas.microsoft.com/office/drawing/2016/5/11/chartex" xmlns:cx6="http://schemas.microsoft.com/office/drawing/2016/5/12/chartex" xmlns:cx7="http://schemas.microsoft.com/office/drawing/2016/5/13/chartex" xmlns:cx8="http://schemas.microsoft.com/office/drawing/2016/5/14/chartex" xmlns:mc="http://schemas.openxmlformats.org/markup-compatibility/2006" xmlns:aink="http://schemas.microsoft.com/office/drawing/2016/ink" xmlns:am3d="http://schemas.microsoft.com/office/drawing/2017/model3d" xmlns:o="urn:schemas-microsoft-com:office:office" xmlns:r="http://schemas.openxmlformats.org/officeDocument/2006/relationships" xmlns:m="http://schemas.openxmlformats.org/officeDocument/2006/math" xmlns:v="urn:schemas-microsoft-com:vml" xmlns:wp14="http://schemas.microsoft.com/office/word/2010/wordprocessingDrawing" xmlns:wp="http://schemas.openxmlformats.org/drawingml/2006/wordprocessingDrawing" xmlns:w10="urn:schemas-microsoft-com:office:word" xmlns:w="http://schemas.openxmlformats.org/wordprocessingml/2006/main" xmlns:w14="http://schemas.microsoft.com/office/word/2010/wordml" xmlns:w15="http://schemas.microsoft.com/office/word/2012/wordml" xmlns:w16cex="http://schemas.microsoft.com/office/word/2018/wordml/cex" xmlns:w16cid="http://schemas.microsoft.com/office/word/2016/wordml/cid" xmlns:w16="http://schemas.microsoft.com/office/word/2018/wordml" xmlns:w16sdtdh="http://schemas.microsoft.com/office/word/2020/wordml/sdtdatahash" xmlns:w16se="http://schemas.microsoft.com/office/word/2015/wordml/symex" xmlns:wpg="http://schemas.microsoft.com/office/word/2010/wordprocessingGroup" xmlns:wpi="http://schemas.microsoft.com/office/word/2010/wordprocessingInk" xmlns:wne="http://schemas.microsoft.com/office/word/2006/wordml" xmlns:wps="http://schemas.microsoft.com/office/word/2010/wordprocessingShape" mc:Ignorable="w14 w15 w16se w16cid w16 w16cex w16sdtdh wp14">
+  <w:abstractNum w:abstractNumId="0" w15:restartNumberingAfterBreak="0">
+    <w:nsid w:val="7731536B"/>
+    <w:multiLevelType w:val="hybridMultilevel"/>
+    <w:tmpl w:val="3878CAC8"/>
+    <w:lvl w:ilvl="0" w:tplc="0EECC732">
+      <w:start w:val="1"/>
+      <w:numFmt w:val="decimal"/>
+      <w:lvlText w:val="%1."/>
+      <w:lvlJc w:val="left"/>
+      <w:pPr>
+        <w:ind w:left="720" w:hanging="360"/>
+      </w:pPr>
+      <w:rPr>
+        <w:rFonts w:hint="default"/>
+        <w:b/>
+        <w:bCs/>
+      </w:rPr>
+    </w:lvl>
+    <w:lvl w:ilvl="1" w:tplc="20000019">
+      <w:start w:val="1"/>
+      <w:numFmt w:val="lowerLetter"/>
+      <w:lvlText w:val="%2."/>
+      <w:lvlJc w:val="left"/>
+      <w:pPr>
+        <w:ind w:left="1440" w:hanging="360"/>
+      </w:pPr>
+    </w:lvl>
+    <w:lvl w:ilvl="2" w:tplc="2000001B" w:tentative="1">
+      <w:start w:val="1"/>
+      <w:numFmt w:val="lowerRoman"/>
+      <w:lvlText w:val="%3."/>
+      <w:lvlJc w:val="right"/>
+      <w:pPr>
+        <w:ind w:left="2160" w:hanging="180"/>
+      </w:pPr>
+    </w:lvl>
+    <w:lvl w:ilvl="3" w:tplc="2000000F" w:tentative="1">
+      <w:start w:val="1"/>
+      <w:numFmt w:val="decimal"/>
+      <w:lvlText w:val="%4."/>
+      <w:lvlJc w:val="left"/>
+      <w:pPr>
+        <w:ind w:left="2880" w:hanging="360"/>
+      </w:pPr>
+    </w:lvl>
+    <w:lvl w:ilvl="4" w:tplc="20000019" w:tentative="1">
+      <w:start w:val="1"/>
+      <w:numFmt w:val="lowerLetter"/>
+      <w:lvlText w:val="%5."/>
+      <w:lvlJc w:val="left"/>
+      <w:pPr>
+        <w:ind w:left="3600" w:hanging="360"/>
+      </w:pPr>
+    </w:lvl>
+    <w:lvl w:ilvl="5" w:tplc="2000001B" w:tentative="1">
+      <w:start w:val="1"/>
+      <w:numFmt w:val="lowerRoman"/>
+      <w:lvlText w:val="%6."/>
+      <w:lvlJc w:val="right"/>
+      <w:pPr>
+        <w:ind w:left="4320" w:hanging="180"/>
+      </w:pPr>
+    </w:lvl>
+    <w:lvl w:ilvl="6" w:tplc="2000000F" w:tentative="1">
+      <w:start w:val="1"/>
+      <w:numFmt w:val="decimal"/>
+      <w:lvlText w:val="%7."/>
+      <w:lvlJc w:val="left"/>
+      <w:pPr>
+        <w:ind w:left="5040" w:hanging="360"/>
+      </w:pPr>
+    </w:lvl>
+    <w:lvl w:ilvl="7" w:tplc="20000019" w:tentative="1">
+      <w:start w:val="1"/>
+      <w:numFmt w:val="lowerLetter"/>
+      <w:lvlText w:val="%8."/>
+      <w:lvlJc w:val="left"/>
+      <w:pPr>
+        <w:ind w:left="5760" w:hanging="360"/>
+      </w:pPr>
+    </w:lvl>
+    <w:lvl w:ilvl="8" w:tplc="2000001B" w:tentative="1">
+      <w:start w:val="1"/>
+      <w:numFmt w:val="lowerRoman"/>
+      <w:lvlText w:val="%9."/>
+      <w:lvlJc w:val="right"/>
+      <w:pPr>
+        <w:ind w:left="6480" w:hanging="180"/>
+      </w:pPr>
+    </w:lvl>
+  </w:abstractNum>
+  <w:num w:numId="1">
+    <w:abstractNumId w:val="0"/>
+  </w:num>
+</w:numbering>
 </file>
 
 <file path=word/styles.xml><?xml version="1.0" encoding="utf-8"?>
@@ -1495,6 +1838,22 @@
     <w:semiHidden/>
     <w:unhideWhenUsed/>
   </w:style>
+  <w:style w:type="paragraph" w:styleId="ListParagraph">
+    <w:name w:val="List Paragraph"/>
+    <w:basedOn w:val="Normal"/>
+    <w:uiPriority w:val="34"/>
+    <w:qFormat/>
+    <w:rsid w:val="00A5192B"/>
+    <w:pPr>
+      <w:spacing w:after="200" w:line="276" w:lineRule="auto"/>
+      <w:ind w:left="720"/>
+      <w:contextualSpacing/>
+    </w:pPr>
+    <w:rPr>
+      <w:rFonts w:eastAsiaTheme="minorEastAsia"/>
+      <w:lang w:val="en-US"/>
+    </w:rPr>
+  </w:style>
 </w:styles>
 </file>
 

--- a/Doc1.docx
+++ b/Doc1.docx
@@ -1295,6 +1295,155 @@
           <w:lang w:val="en-US"/>
         </w:rPr>
       </w:pPr>
+    </w:p>
+    <w:p>
+      <w:pPr>
+        <w:rPr>
+          <w:lang w:val="en-US"/>
+        </w:rPr>
+      </w:pPr>
+      <w:r>
+        <w:rPr>
+          <w:lang w:val="en-US"/>
+        </w:rPr>
+        <w:t>Layout View:</w:t>
+      </w:r>
+    </w:p>
+    <w:p>
+      <w:pPr>
+        <w:rPr>
+          <w:lang w:val="en-US"/>
+        </w:rPr>
+      </w:pPr>
+    </w:p>
+    <w:p>
+      <w:pPr>
+        <w:rPr>
+          <w:lang w:val="en-US"/>
+        </w:rPr>
+      </w:pPr>
+      <w:r>
+        <w:rPr>
+          <w:lang w:val="en-US"/>
+        </w:rPr>
+        <w:drawing>
+          <wp:inline distT="0" distB="0" distL="0" distR="0" wp14:anchorId="0E56A217" wp14:editId="71971AA6">
+            <wp:extent cx="5731510" cy="3044825"/>
+            <wp:effectExtent l="0" t="0" r="2540" b="3175"/>
+            <wp:docPr id="11" name="Picture 11"/>
+            <wp:cNvGraphicFramePr>
+              <a:graphicFrameLocks xmlns:a="http://schemas.openxmlformats.org/drawingml/2006/main" noChangeAspect="1"/>
+            </wp:cNvGraphicFramePr>
+            <a:graphic xmlns:a="http://schemas.openxmlformats.org/drawingml/2006/main">
+              <a:graphicData uri="http://schemas.openxmlformats.org/drawingml/2006/picture">
+                <pic:pic xmlns:pic="http://schemas.openxmlformats.org/drawingml/2006/picture">
+                  <pic:nvPicPr>
+                    <pic:cNvPr id="1" name=""/>
+                    <pic:cNvPicPr/>
+                  </pic:nvPicPr>
+                  <pic:blipFill>
+                    <a:blip r:embed="rId16"/>
+                    <a:stretch>
+                      <a:fillRect/>
+                    </a:stretch>
+                  </pic:blipFill>
+                  <pic:spPr>
+                    <a:xfrm>
+                      <a:off x="0" y="0"/>
+                      <a:ext cx="5731510" cy="3044825"/>
+                    </a:xfrm>
+                    <a:prstGeom prst="rect">
+                      <a:avLst/>
+                    </a:prstGeom>
+                  </pic:spPr>
+                </pic:pic>
+              </a:graphicData>
+            </a:graphic>
+          </wp:inline>
+        </w:drawing>
+      </w:r>
+    </w:p>
+    <w:p>
+      <w:pPr>
+        <w:rPr>
+          <w:lang w:val="en-US"/>
+        </w:rPr>
+      </w:pPr>
+    </w:p>
+    <w:p>
+      <w:pPr>
+        <w:rPr>
+          <w:lang w:val="en-US"/>
+        </w:rPr>
+      </w:pPr>
+    </w:p>
+    <w:p>
+      <w:pPr>
+        <w:rPr>
+          <w:lang w:val="en-US"/>
+        </w:rPr>
+      </w:pPr>
+    </w:p>
+    <w:p>
+      <w:pPr>
+        <w:rPr>
+          <w:lang w:val="en-US"/>
+        </w:rPr>
+      </w:pPr>
+      <w:r>
+        <w:rPr>
+          <w:lang w:val="en-US"/>
+        </w:rPr>
+        <w:t>Animations:</w:t>
+      </w:r>
+    </w:p>
+    <w:p>
+      <w:pPr>
+        <w:rPr>
+          <w:lang w:val="en-US"/>
+        </w:rPr>
+      </w:pPr>
+      <w:r>
+        <w:rPr>
+          <w:lang w:val="en-US"/>
+        </w:rPr>
+        <w:lastRenderedPageBreak/>
+        <w:drawing>
+          <wp:inline distT="0" distB="0" distL="0" distR="0" wp14:anchorId="00EB4DE1" wp14:editId="54B317BE">
+            <wp:extent cx="5731510" cy="3053715"/>
+            <wp:effectExtent l="0" t="0" r="2540" b="0"/>
+            <wp:docPr id="12" name="Picture 12"/>
+            <wp:cNvGraphicFramePr>
+              <a:graphicFrameLocks xmlns:a="http://schemas.openxmlformats.org/drawingml/2006/main" noChangeAspect="1"/>
+            </wp:cNvGraphicFramePr>
+            <a:graphic xmlns:a="http://schemas.openxmlformats.org/drawingml/2006/main">
+              <a:graphicData uri="http://schemas.openxmlformats.org/drawingml/2006/picture">
+                <pic:pic xmlns:pic="http://schemas.openxmlformats.org/drawingml/2006/picture">
+                  <pic:nvPicPr>
+                    <pic:cNvPr id="1" name=""/>
+                    <pic:cNvPicPr/>
+                  </pic:nvPicPr>
+                  <pic:blipFill>
+                    <a:blip r:embed="rId17"/>
+                    <a:stretch>
+                      <a:fillRect/>
+                    </a:stretch>
+                  </pic:blipFill>
+                  <pic:spPr>
+                    <a:xfrm>
+                      <a:off x="0" y="0"/>
+                      <a:ext cx="5731510" cy="3053715"/>
+                    </a:xfrm>
+                    <a:prstGeom prst="rect">
+                      <a:avLst/>
+                    </a:prstGeom>
+                  </pic:spPr>
+                </pic:pic>
+              </a:graphicData>
+            </a:graphic>
+          </wp:inline>
+        </w:drawing>
+      </w:r>
     </w:p>
     <w:p>
       <w:pPr>

--- a/Doc1.docx
+++ b/Doc1.docx
@@ -1444,6 +1444,135 @@
           </wp:inline>
         </w:drawing>
       </w:r>
+    </w:p>
+    <w:p>
+      <w:pPr>
+        <w:rPr>
+          <w:lang w:val="en-US"/>
+        </w:rPr>
+      </w:pPr>
+    </w:p>
+    <w:p>
+      <w:pPr>
+        <w:rPr>
+          <w:lang w:val="en-US"/>
+        </w:rPr>
+      </w:pPr>
+      <w:r>
+        <w:rPr>
+          <w:lang w:val="en-US"/>
+        </w:rPr>
+        <w:t>Navigation Drawer:</w:t>
+      </w:r>
+    </w:p>
+    <w:p>
+      <w:pPr>
+        <w:rPr>
+          <w:lang w:val="en-US"/>
+        </w:rPr>
+      </w:pPr>
+    </w:p>
+    <w:p>
+      <w:pPr>
+        <w:rPr>
+          <w:lang w:val="en-US"/>
+        </w:rPr>
+      </w:pPr>
+      <w:r>
+        <w:rPr>
+          <w:lang w:val="en-US"/>
+        </w:rPr>
+        <w:drawing>
+          <wp:inline distT="0" distB="0" distL="0" distR="0" wp14:anchorId="755E1744" wp14:editId="44B5AAC1">
+            <wp:extent cx="5731510" cy="4364990"/>
+            <wp:effectExtent l="0" t="0" r="2540" b="0"/>
+            <wp:docPr id="13" name="Picture 13"/>
+            <wp:cNvGraphicFramePr>
+              <a:graphicFrameLocks xmlns:a="http://schemas.openxmlformats.org/drawingml/2006/main" noChangeAspect="1"/>
+            </wp:cNvGraphicFramePr>
+            <a:graphic xmlns:a="http://schemas.openxmlformats.org/drawingml/2006/main">
+              <a:graphicData uri="http://schemas.openxmlformats.org/drawingml/2006/picture">
+                <pic:pic xmlns:pic="http://schemas.openxmlformats.org/drawingml/2006/picture">
+                  <pic:nvPicPr>
+                    <pic:cNvPr id="1" name=""/>
+                    <pic:cNvPicPr/>
+                  </pic:nvPicPr>
+                  <pic:blipFill>
+                    <a:blip r:embed="rId18"/>
+                    <a:stretch>
+                      <a:fillRect/>
+                    </a:stretch>
+                  </pic:blipFill>
+                  <pic:spPr>
+                    <a:xfrm>
+                      <a:off x="0" y="0"/>
+                      <a:ext cx="5731510" cy="4364990"/>
+                    </a:xfrm>
+                    <a:prstGeom prst="rect">
+                      <a:avLst/>
+                    </a:prstGeom>
+                  </pic:spPr>
+                </pic:pic>
+              </a:graphicData>
+            </a:graphic>
+          </wp:inline>
+        </w:drawing>
+      </w:r>
+    </w:p>
+    <w:p>
+      <w:pPr>
+        <w:rPr>
+          <w:lang w:val="en-US"/>
+        </w:rPr>
+      </w:pPr>
+      <w:r>
+        <w:rPr>
+          <w:lang w:val="en-US"/>
+        </w:rPr>
+        <w:lastRenderedPageBreak/>
+        <w:drawing>
+          <wp:inline distT="0" distB="0" distL="0" distR="0" wp14:anchorId="12FA965B" wp14:editId="3266E2ED">
+            <wp:extent cx="3400900" cy="5153744"/>
+            <wp:effectExtent l="0" t="0" r="9525" b="0"/>
+            <wp:docPr id="14" name="Picture 14"/>
+            <wp:cNvGraphicFramePr>
+              <a:graphicFrameLocks xmlns:a="http://schemas.openxmlformats.org/drawingml/2006/main" noChangeAspect="1"/>
+            </wp:cNvGraphicFramePr>
+            <a:graphic xmlns:a="http://schemas.openxmlformats.org/drawingml/2006/main">
+              <a:graphicData uri="http://schemas.openxmlformats.org/drawingml/2006/picture">
+                <pic:pic xmlns:pic="http://schemas.openxmlformats.org/drawingml/2006/picture">
+                  <pic:nvPicPr>
+                    <pic:cNvPr id="1" name=""/>
+                    <pic:cNvPicPr/>
+                  </pic:nvPicPr>
+                  <pic:blipFill>
+                    <a:blip r:embed="rId19"/>
+                    <a:stretch>
+                      <a:fillRect/>
+                    </a:stretch>
+                  </pic:blipFill>
+                  <pic:spPr>
+                    <a:xfrm>
+                      <a:off x="0" y="0"/>
+                      <a:ext cx="3400900" cy="5153744"/>
+                    </a:xfrm>
+                    <a:prstGeom prst="rect">
+                      <a:avLst/>
+                    </a:prstGeom>
+                  </pic:spPr>
+                </pic:pic>
+              </a:graphicData>
+            </a:graphic>
+          </wp:inline>
+        </w:drawing>
+      </w:r>
+    </w:p>
+    <w:p>
+      <w:pPr>
+        <w:rPr>
+          <w:lang w:val="en-US"/>
+        </w:rPr>
+      </w:pPr>
     </w:p>
     <w:p>
       <w:pPr>

--- a/Doc1.docx
+++ b/Doc1.docx
@@ -415,23 +415,29 @@
           <w:lang w:val="en-US"/>
         </w:rPr>
       </w:pPr>
-      <w:proofErr w:type="spellStart"/>
-      <w:r>
-        <w:rPr>
-          <w:b/>
-          <w:bCs/>
-          <w:lang w:val="en-US"/>
-        </w:rPr>
-        <w:t>Github</w:t>
-      </w:r>
-      <w:proofErr w:type="spellEnd"/>
-      <w:r>
-        <w:rPr>
-          <w:b/>
-          <w:bCs/>
-          <w:lang w:val="en-US"/>
-        </w:rPr>
-        <w:t xml:space="preserve"> Account:</w:t>
+      <w:r>
+        <w:rPr>
+          <w:b/>
+          <w:bCs/>
+          <w:lang w:val="en-US"/>
+        </w:rPr>
+        <w:t>Git</w:t>
+      </w:r>
+      <w:r>
+        <w:rPr>
+          <w:b/>
+          <w:bCs/>
+          <w:lang w:val="en-US"/>
+        </w:rPr>
+        <w:t xml:space="preserve"> </w:t>
+      </w:r>
+      <w:r>
+        <w:rPr>
+          <w:b/>
+          <w:bCs/>
+          <w:lang w:val="en-US"/>
+        </w:rPr>
+        <w:t>hub Account:</w:t>
       </w:r>
     </w:p>
     <w:p>

--- a/Doc1.docx
+++ b/Doc1.docx
@@ -71,7 +71,6 @@
         <w:tab/>
         <w:t xml:space="preserve">        </w:t>
       </w:r>
-      <w:proofErr w:type="spellStart"/>
       <w:r>
         <w:rPr>
           <w:rFonts w:ascii="Viner Hand ITC" w:hAnsi="Viner Hand ITC"/>
@@ -81,7 +80,6 @@
         </w:rPr>
         <w:t>MC_Progress</w:t>
       </w:r>
-      <w:proofErr w:type="spellEnd"/>
     </w:p>
     <w:p>
       <w:pPr>
@@ -221,10 +219,11 @@
           <w:szCs w:val="32"/>
           <w:lang w:val="en-US"/>
         </w:rPr>
-        <w:t xml:space="preserve">Sir </w:t>
-      </w:r>
-      <w:proofErr w:type="spellStart"/>
-      <w:r>
+        <w:t>Sir Haq Nawaz</w:t>
+      </w:r>
+    </w:p>
+    <w:p>
+      <w:pPr>
         <w:rPr>
           <w:b/>
           <w:bCs/>
@@ -232,9 +231,7 @@
           <w:szCs w:val="32"/>
           <w:lang w:val="en-US"/>
         </w:rPr>
-        <w:t>Haq</w:t>
-      </w:r>
-      <w:proofErr w:type="spellEnd"/>
+      </w:pPr>
       <w:r>
         <w:rPr>
           <w:b/>
@@ -243,7 +240,7 @@
           <w:szCs w:val="32"/>
           <w:lang w:val="en-US"/>
         </w:rPr>
-        <w:t xml:space="preserve"> Nawaz</w:t>
+        <w:t xml:space="preserve">Submitted by: </w:t>
       </w:r>
     </w:p>
     <w:p>
@@ -264,11 +261,9 @@
           <w:szCs w:val="32"/>
           <w:lang w:val="en-US"/>
         </w:rPr>
-        <w:t xml:space="preserve">Submitted by: </w:t>
-      </w:r>
-    </w:p>
-    <w:p>
-      <w:pPr>
+        <w:tab/>
+      </w:r>
+      <w:r>
         <w:rPr>
           <w:b/>
           <w:bCs/>
@@ -276,7 +271,8 @@
           <w:szCs w:val="32"/>
           <w:lang w:val="en-US"/>
         </w:rPr>
-      </w:pPr>
+        <w:tab/>
+      </w:r>
       <w:r>
         <w:rPr>
           <w:b/>
@@ -325,7 +321,7 @@
           <w:szCs w:val="32"/>
           <w:lang w:val="en-US"/>
         </w:rPr>
-        <w:tab/>
+        <w:t>Numan Khalid</w:t>
       </w:r>
       <w:r>
         <w:rPr>
@@ -335,26 +331,6 @@
           <w:szCs w:val="32"/>
           <w:lang w:val="en-US"/>
         </w:rPr>
-        <w:tab/>
-      </w:r>
-      <w:r>
-        <w:rPr>
-          <w:b/>
-          <w:bCs/>
-          <w:sz w:val="32"/>
-          <w:szCs w:val="32"/>
-          <w:lang w:val="en-US"/>
-        </w:rPr>
-        <w:t>Numan Khalid</w:t>
-      </w:r>
-      <w:r>
-        <w:rPr>
-          <w:b/>
-          <w:bCs/>
-          <w:sz w:val="32"/>
-          <w:szCs w:val="32"/>
-          <w:lang w:val="en-US"/>
-        </w:rPr>
         <w:t xml:space="preserve"> (BSEF18A003)</w:t>
       </w:r>
     </w:p>
@@ -455,6 +431,7 @@
       </w:pPr>
       <w:r>
         <w:rPr>
+          <w:noProof/>
           <w:lang w:val="en-US"/>
         </w:rPr>
         <w:drawing>
@@ -516,25 +493,7 @@
           <w:lang w:val="en-US"/>
         </w:rPr>
         <w:lastRenderedPageBreak/>
-        <w:t xml:space="preserve">Git </w:t>
-      </w:r>
-      <w:proofErr w:type="spellStart"/>
-      <w:r>
-        <w:rPr>
-          <w:b/>
-          <w:bCs/>
-          <w:lang w:val="en-US"/>
-        </w:rPr>
-        <w:t>Repositry</w:t>
-      </w:r>
-      <w:proofErr w:type="spellEnd"/>
-      <w:r>
-        <w:rPr>
-          <w:b/>
-          <w:bCs/>
-          <w:lang w:val="en-US"/>
-        </w:rPr>
-        <w:t>:</w:t>
+        <w:t>Git Repositry:</w:t>
       </w:r>
     </w:p>
     <w:p>
@@ -551,6 +510,7 @@
       </w:r>
       <w:r>
         <w:rPr>
+          <w:noProof/>
           <w:lang w:val="en-US"/>
         </w:rPr>
         <w:drawing>
@@ -618,6 +578,7 @@
       </w:pPr>
       <w:r>
         <w:rPr>
+          <w:noProof/>
           <w:lang w:val="en-US"/>
         </w:rPr>
         <w:drawing>
@@ -678,6 +639,7 @@
       </w:pPr>
       <w:r>
         <w:rPr>
+          <w:noProof/>
           <w:lang w:val="en-US"/>
         </w:rPr>
         <w:drawing>
@@ -738,6 +700,7 @@
       </w:pPr>
       <w:r>
         <w:rPr>
+          <w:noProof/>
           <w:lang w:val="en-US"/>
         </w:rPr>
         <w:drawing>
@@ -805,6 +768,7 @@
       </w:pPr>
       <w:r>
         <w:rPr>
+          <w:noProof/>
           <w:lang w:val="en-US"/>
         </w:rPr>
         <w:drawing>
@@ -896,26 +860,17 @@
           <w:lang w:val="en-US"/>
         </w:rPr>
       </w:pPr>
-      <w:proofErr w:type="spellStart"/>
-      <w:r>
-        <w:rPr>
-          <w:b/>
-          <w:bCs/>
-          <w:lang w:val="en-US"/>
-        </w:rPr>
-        <w:t>Andriod</w:t>
-      </w:r>
-      <w:proofErr w:type="spellEnd"/>
-      <w:r>
-        <w:rPr>
-          <w:b/>
-          <w:bCs/>
-          <w:lang w:val="en-US"/>
-        </w:rPr>
-        <w:t xml:space="preserve"> Studio Installation</w:t>
-      </w:r>
-      <w:r>
-        <w:rPr>
+      <w:r>
+        <w:rPr>
+          <w:b/>
+          <w:bCs/>
+          <w:lang w:val="en-US"/>
+        </w:rPr>
+        <w:t>Andriod Studio Installation</w:t>
+      </w:r>
+      <w:r>
+        <w:rPr>
+          <w:noProof/>
           <w:lang w:val="en-US"/>
         </w:rPr>
         <w:drawing>
@@ -998,6 +953,7 @@
       </w:pPr>
       <w:r>
         <w:rPr>
+          <w:noProof/>
           <w:lang w:val="en-US"/>
         </w:rPr>
         <w:drawing>
@@ -1156,31 +1112,32 @@
     <w:p>
       <w:pPr>
         <w:rPr>
-          <w:lang w:val="en-US"/>
-        </w:rPr>
-      </w:pPr>
-      <w:r>
-        <w:rPr>
-          <w:lang w:val="en-US"/>
-        </w:rPr>
-        <w:t>Git log:</w:t>
-      </w:r>
-    </w:p>
-    <w:p>
-      <w:pPr>
-        <w:rPr>
-          <w:lang w:val="en-US"/>
-        </w:rPr>
-      </w:pPr>
-      <w:r>
-        <w:rPr>
-          <w:lang w:val="en-US"/>
+          <w:b/>
+          <w:bCs/>
+        </w:rPr>
+      </w:pPr>
+      <w:r>
+        <w:rPr>
+          <w:b/>
+          <w:bCs/>
+        </w:rPr>
+        <w:t>First Attempt</w:t>
+      </w:r>
+    </w:p>
+    <w:p>
+      <w:pPr>
+        <w:pStyle w:val="ListParagraph"/>
+        <w:ind w:left="1440"/>
+      </w:pPr>
+      <w:r>
+        <w:rPr>
+          <w:noProof/>
         </w:rPr>
         <w:drawing>
-          <wp:inline distT="0" distB="0" distL="0" distR="0" wp14:anchorId="3F9AFB0B" wp14:editId="379DA492">
-            <wp:extent cx="5525271" cy="3524742"/>
-            <wp:effectExtent l="0" t="0" r="0" b="0"/>
-            <wp:docPr id="9" name="Picture 9"/>
+          <wp:inline distT="0" distB="0" distL="0" distR="0" wp14:anchorId="0F7A0798" wp14:editId="5781FEE0">
+            <wp:extent cx="2295525" cy="3981450"/>
+            <wp:effectExtent l="0" t="0" r="9525" b="0"/>
+            <wp:docPr id="32" name="Picture 32"/>
             <wp:cNvGraphicFramePr>
               <a:graphicFrameLocks xmlns:a="http://schemas.openxmlformats.org/drawingml/2006/main" noChangeAspect="1"/>
             </wp:cNvGraphicFramePr>
@@ -1200,7 +1157,7 @@
                   <pic:spPr>
                     <a:xfrm>
                       <a:off x="0" y="0"/>
-                      <a:ext cx="5525271" cy="3524742"/>
+                      <a:ext cx="2295525" cy="3981450"/>
                     </a:xfrm>
                     <a:prstGeom prst="rect">
                       <a:avLst/>
@@ -1213,56 +1170,41 @@
         </w:drawing>
       </w:r>
     </w:p>
-    <w:p>
-      <w:pPr>
-        <w:rPr>
-          <w:lang w:val="en-US"/>
-        </w:rPr>
-      </w:pPr>
-    </w:p>
-    <w:p>
-      <w:pPr>
-        <w:rPr>
-          <w:lang w:val="en-US"/>
-        </w:rPr>
-      </w:pPr>
-    </w:p>
-    <w:p>
-      <w:pPr>
-        <w:rPr>
-          <w:lang w:val="en-US"/>
-        </w:rPr>
-      </w:pPr>
-    </w:p>
-    <w:p>
-      <w:pPr>
-        <w:rPr>
-          <w:lang w:val="en-US"/>
-        </w:rPr>
-      </w:pPr>
-      <w:r>
-        <w:rPr>
-          <w:lang w:val="en-US"/>
-        </w:rPr>
-        <w:t>Views and Layouts:</w:t>
-      </w:r>
-    </w:p>
-    <w:p>
-      <w:pPr>
-        <w:rPr>
-          <w:lang w:val="en-US"/>
-        </w:rPr>
-      </w:pPr>
-      <w:r>
-        <w:rPr>
-          <w:lang w:val="en-US"/>
+    <w:p/>
+    <w:p>
+      <w:pPr>
+        <w:rPr>
+          <w:b/>
+          <w:bCs/>
+        </w:rPr>
+      </w:pPr>
+      <w:r>
+        <w:rPr>
+          <w:b/>
+          <w:bCs/>
+        </w:rPr>
+        <w:t>Second Attempt</w:t>
+      </w:r>
+    </w:p>
+    <w:p>
+      <w:pPr>
+        <w:pStyle w:val="ListParagraph"/>
+        <w:ind w:left="1440"/>
+        <w:rPr>
+          <w:b/>
+          <w:bCs/>
+        </w:rPr>
+      </w:pPr>
+      <w:r>
+        <w:rPr>
+          <w:noProof/>
         </w:rPr>
         <w:lastRenderedPageBreak/>
         <w:drawing>
-          <wp:inline distT="0" distB="0" distL="0" distR="0" wp14:anchorId="2B9F8360" wp14:editId="57D224C1">
-            <wp:extent cx="5731510" cy="3232785"/>
-            <wp:effectExtent l="0" t="0" r="2540" b="5715"/>
-            <wp:docPr id="10" name="Picture 10"/>
+          <wp:inline distT="0" distB="0" distL="0" distR="0" wp14:anchorId="311BBB1B" wp14:editId="0FE5CB96">
+            <wp:extent cx="2266950" cy="4000500"/>
+            <wp:effectExtent l="0" t="0" r="0" b="0"/>
+            <wp:docPr id="33" name="Picture 33"/>
             <wp:cNvGraphicFramePr>
               <a:graphicFrameLocks xmlns:a="http://schemas.openxmlformats.org/drawingml/2006/main" noChangeAspect="1"/>
             </wp:cNvGraphicFramePr>
@@ -1282,7 +1224,7 @@
                   <pic:spPr>
                     <a:xfrm>
                       <a:off x="0" y="0"/>
-                      <a:ext cx="5731510" cy="3232785"/>
+                      <a:ext cx="2266950" cy="4000500"/>
                     </a:xfrm>
                     <a:prstGeom prst="rect">
                       <a:avLst/>
@@ -1298,45 +1240,54 @@
     <w:p>
       <w:pPr>
         <w:rPr>
-          <w:lang w:val="en-US"/>
-        </w:rPr>
-      </w:pPr>
-    </w:p>
-    <w:p>
-      <w:pPr>
-        <w:rPr>
-          <w:lang w:val="en-US"/>
-        </w:rPr>
-      </w:pPr>
-      <w:r>
-        <w:rPr>
-          <w:lang w:val="en-US"/>
-        </w:rPr>
-        <w:t>Layout View:</w:t>
-      </w:r>
-    </w:p>
-    <w:p>
-      <w:pPr>
-        <w:rPr>
-          <w:lang w:val="en-US"/>
-        </w:rPr>
-      </w:pPr>
-    </w:p>
-    <w:p>
-      <w:pPr>
-        <w:rPr>
-          <w:lang w:val="en-US"/>
-        </w:rPr>
-      </w:pPr>
-      <w:r>
-        <w:rPr>
+          <w:b/>
+          <w:bCs/>
+        </w:rPr>
+      </w:pPr>
+    </w:p>
+    <w:p>
+      <w:pPr>
+        <w:rPr>
+          <w:lang w:val="en-US"/>
+        </w:rPr>
+      </w:pPr>
+    </w:p>
+    <w:p>
+      <w:pPr>
+        <w:rPr>
+          <w:lang w:val="en-US"/>
+        </w:rPr>
+      </w:pPr>
+    </w:p>
+    <w:p>
+      <w:pPr>
+        <w:rPr>
+          <w:lang w:val="en-US"/>
+        </w:rPr>
+      </w:pPr>
+      <w:r>
+        <w:rPr>
+          <w:lang w:val="en-US"/>
+        </w:rPr>
+        <w:t>Git log:</w:t>
+      </w:r>
+    </w:p>
+    <w:p>
+      <w:pPr>
+        <w:rPr>
+          <w:lang w:val="en-US"/>
+        </w:rPr>
+      </w:pPr>
+      <w:r>
+        <w:rPr>
+          <w:noProof/>
           <w:lang w:val="en-US"/>
         </w:rPr>
         <w:drawing>
-          <wp:inline distT="0" distB="0" distL="0" distR="0" wp14:anchorId="0E56A217" wp14:editId="71971AA6">
-            <wp:extent cx="5731510" cy="3044825"/>
-            <wp:effectExtent l="0" t="0" r="2540" b="3175"/>
-            <wp:docPr id="11" name="Picture 11"/>
+          <wp:inline distT="0" distB="0" distL="0" distR="0" wp14:anchorId="3F9AFB0B" wp14:editId="379DA492">
+            <wp:extent cx="5525271" cy="3524742"/>
+            <wp:effectExtent l="0" t="0" r="0" b="0"/>
+            <wp:docPr id="9" name="Picture 9"/>
             <wp:cNvGraphicFramePr>
               <a:graphicFrameLocks xmlns:a="http://schemas.openxmlformats.org/drawingml/2006/main" noChangeAspect="1"/>
             </wp:cNvGraphicFramePr>
@@ -1356,7 +1307,7 @@
                   <pic:spPr>
                     <a:xfrm>
                       <a:off x="0" y="0"/>
-                      <a:ext cx="5731510" cy="3044825"/>
+                      <a:ext cx="5525271" cy="3524742"/>
                     </a:xfrm>
                     <a:prstGeom prst="rect">
                       <a:avLst/>
@@ -1400,25 +1351,25 @@
         <w:rPr>
           <w:lang w:val="en-US"/>
         </w:rPr>
-        <w:t>Animations:</w:t>
-      </w:r>
-    </w:p>
-    <w:p>
-      <w:pPr>
-        <w:rPr>
-          <w:lang w:val="en-US"/>
-        </w:rPr>
-      </w:pPr>
-      <w:r>
-        <w:rPr>
-          <w:lang w:val="en-US"/>
-        </w:rPr>
-        <w:lastRenderedPageBreak/>
+        <w:t>Views and Layouts:</w:t>
+      </w:r>
+    </w:p>
+    <w:p>
+      <w:pPr>
+        <w:rPr>
+          <w:lang w:val="en-US"/>
+        </w:rPr>
+      </w:pPr>
+      <w:r>
+        <w:rPr>
+          <w:noProof/>
+          <w:lang w:val="en-US"/>
+        </w:rPr>
         <w:drawing>
-          <wp:inline distT="0" distB="0" distL="0" distR="0" wp14:anchorId="00EB4DE1" wp14:editId="54B317BE">
-            <wp:extent cx="5731510" cy="3053715"/>
-            <wp:effectExtent l="0" t="0" r="2540" b="0"/>
-            <wp:docPr id="12" name="Picture 12"/>
+          <wp:inline distT="0" distB="0" distL="0" distR="0" wp14:anchorId="2B9F8360" wp14:editId="57D224C1">
+            <wp:extent cx="5731510" cy="3232785"/>
+            <wp:effectExtent l="0" t="0" r="2540" b="5715"/>
+            <wp:docPr id="10" name="Picture 10"/>
             <wp:cNvGraphicFramePr>
               <a:graphicFrameLocks xmlns:a="http://schemas.openxmlformats.org/drawingml/2006/main" noChangeAspect="1"/>
             </wp:cNvGraphicFramePr>
@@ -1438,7 +1389,7 @@
                   <pic:spPr>
                     <a:xfrm>
                       <a:off x="0" y="0"/>
-                      <a:ext cx="5731510" cy="3053715"/>
+                      <a:ext cx="5731510" cy="3232785"/>
                     </a:xfrm>
                     <a:prstGeom prst="rect">
                       <a:avLst/>
@@ -1468,31 +1419,32 @@
         <w:rPr>
           <w:lang w:val="en-US"/>
         </w:rPr>
-        <w:t>Navigation Drawer:</w:t>
-      </w:r>
-    </w:p>
-    <w:p>
-      <w:pPr>
-        <w:rPr>
-          <w:lang w:val="en-US"/>
-        </w:rPr>
-      </w:pPr>
-    </w:p>
-    <w:p>
-      <w:pPr>
-        <w:rPr>
-          <w:lang w:val="en-US"/>
-        </w:rPr>
-      </w:pPr>
-      <w:r>
-        <w:rPr>
+        <w:t>Layout View:</w:t>
+      </w:r>
+    </w:p>
+    <w:p>
+      <w:pPr>
+        <w:rPr>
+          <w:lang w:val="en-US"/>
+        </w:rPr>
+      </w:pPr>
+    </w:p>
+    <w:p>
+      <w:pPr>
+        <w:rPr>
+          <w:lang w:val="en-US"/>
+        </w:rPr>
+      </w:pPr>
+      <w:r>
+        <w:rPr>
+          <w:noProof/>
           <w:lang w:val="en-US"/>
         </w:rPr>
         <w:drawing>
-          <wp:inline distT="0" distB="0" distL="0" distR="0" wp14:anchorId="755E1744" wp14:editId="44B5AAC1">
-            <wp:extent cx="5731510" cy="4364990"/>
-            <wp:effectExtent l="0" t="0" r="2540" b="0"/>
-            <wp:docPr id="13" name="Picture 13"/>
+          <wp:inline distT="0" distB="0" distL="0" distR="0" wp14:anchorId="0E56A217" wp14:editId="71971AA6">
+            <wp:extent cx="5731510" cy="3044825"/>
+            <wp:effectExtent l="0" t="0" r="2540" b="3175"/>
+            <wp:docPr id="11" name="Picture 11"/>
             <wp:cNvGraphicFramePr>
               <a:graphicFrameLocks xmlns:a="http://schemas.openxmlformats.org/drawingml/2006/main" noChangeAspect="1"/>
             </wp:cNvGraphicFramePr>
@@ -1512,7 +1464,7 @@
                   <pic:spPr>
                     <a:xfrm>
                       <a:off x="0" y="0"/>
-                      <a:ext cx="5731510" cy="4364990"/>
+                      <a:ext cx="5731510" cy="3044825"/>
                     </a:xfrm>
                     <a:prstGeom prst="rect">
                       <a:avLst/>
@@ -1531,16 +1483,50 @@
           <w:lang w:val="en-US"/>
         </w:rPr>
       </w:pPr>
-      <w:r>
-        <w:rPr>
-          <w:lang w:val="en-US"/>
-        </w:rPr>
-        <w:lastRenderedPageBreak/>
+    </w:p>
+    <w:p>
+      <w:pPr>
+        <w:rPr>
+          <w:lang w:val="en-US"/>
+        </w:rPr>
+      </w:pPr>
+    </w:p>
+    <w:p>
+      <w:pPr>
+        <w:rPr>
+          <w:lang w:val="en-US"/>
+        </w:rPr>
+      </w:pPr>
+    </w:p>
+    <w:p>
+      <w:pPr>
+        <w:rPr>
+          <w:lang w:val="en-US"/>
+        </w:rPr>
+      </w:pPr>
+      <w:r>
+        <w:rPr>
+          <w:lang w:val="en-US"/>
+        </w:rPr>
+        <w:t>Animations:</w:t>
+      </w:r>
+    </w:p>
+    <w:p>
+      <w:pPr>
+        <w:rPr>
+          <w:lang w:val="en-US"/>
+        </w:rPr>
+      </w:pPr>
+      <w:r>
+        <w:rPr>
+          <w:noProof/>
+          <w:lang w:val="en-US"/>
+        </w:rPr>
         <w:drawing>
-          <wp:inline distT="0" distB="0" distL="0" distR="0" wp14:anchorId="12FA965B" wp14:editId="3266E2ED">
-            <wp:extent cx="3400900" cy="5153744"/>
-            <wp:effectExtent l="0" t="0" r="9525" b="0"/>
-            <wp:docPr id="14" name="Picture 14"/>
+          <wp:inline distT="0" distB="0" distL="0" distR="0" wp14:anchorId="00EB4DE1" wp14:editId="54B317BE">
+            <wp:extent cx="5731510" cy="3053715"/>
+            <wp:effectExtent l="0" t="0" r="2540" b="0"/>
+            <wp:docPr id="12" name="Picture 12"/>
             <wp:cNvGraphicFramePr>
               <a:graphicFrameLocks xmlns:a="http://schemas.openxmlformats.org/drawingml/2006/main" noChangeAspect="1"/>
             </wp:cNvGraphicFramePr>
@@ -1560,6 +1546,131 @@
                   <pic:spPr>
                     <a:xfrm>
                       <a:off x="0" y="0"/>
+                      <a:ext cx="5731510" cy="3053715"/>
+                    </a:xfrm>
+                    <a:prstGeom prst="rect">
+                      <a:avLst/>
+                    </a:prstGeom>
+                  </pic:spPr>
+                </pic:pic>
+              </a:graphicData>
+            </a:graphic>
+          </wp:inline>
+        </w:drawing>
+      </w:r>
+    </w:p>
+    <w:p>
+      <w:pPr>
+        <w:rPr>
+          <w:lang w:val="en-US"/>
+        </w:rPr>
+      </w:pPr>
+    </w:p>
+    <w:p>
+      <w:pPr>
+        <w:rPr>
+          <w:lang w:val="en-US"/>
+        </w:rPr>
+      </w:pPr>
+      <w:r>
+        <w:rPr>
+          <w:lang w:val="en-US"/>
+        </w:rPr>
+        <w:t>Navigation Drawer:</w:t>
+      </w:r>
+    </w:p>
+    <w:p>
+      <w:pPr>
+        <w:rPr>
+          <w:lang w:val="en-US"/>
+        </w:rPr>
+      </w:pPr>
+    </w:p>
+    <w:p>
+      <w:pPr>
+        <w:rPr>
+          <w:lang w:val="en-US"/>
+        </w:rPr>
+      </w:pPr>
+      <w:r>
+        <w:rPr>
+          <w:noProof/>
+          <w:lang w:val="en-US"/>
+        </w:rPr>
+        <w:lastRenderedPageBreak/>
+        <w:drawing>
+          <wp:inline distT="0" distB="0" distL="0" distR="0" wp14:anchorId="755E1744" wp14:editId="44B5AAC1">
+            <wp:extent cx="5731510" cy="4364990"/>
+            <wp:effectExtent l="0" t="0" r="2540" b="0"/>
+            <wp:docPr id="13" name="Picture 13"/>
+            <wp:cNvGraphicFramePr>
+              <a:graphicFrameLocks xmlns:a="http://schemas.openxmlformats.org/drawingml/2006/main" noChangeAspect="1"/>
+            </wp:cNvGraphicFramePr>
+            <a:graphic xmlns:a="http://schemas.openxmlformats.org/drawingml/2006/main">
+              <a:graphicData uri="http://schemas.openxmlformats.org/drawingml/2006/picture">
+                <pic:pic xmlns:pic="http://schemas.openxmlformats.org/drawingml/2006/picture">
+                  <pic:nvPicPr>
+                    <pic:cNvPr id="1" name=""/>
+                    <pic:cNvPicPr/>
+                  </pic:nvPicPr>
+                  <pic:blipFill>
+                    <a:blip r:embed="rId20"/>
+                    <a:stretch>
+                      <a:fillRect/>
+                    </a:stretch>
+                  </pic:blipFill>
+                  <pic:spPr>
+                    <a:xfrm>
+                      <a:off x="0" y="0"/>
+                      <a:ext cx="5731510" cy="4364990"/>
+                    </a:xfrm>
+                    <a:prstGeom prst="rect">
+                      <a:avLst/>
+                    </a:prstGeom>
+                  </pic:spPr>
+                </pic:pic>
+              </a:graphicData>
+            </a:graphic>
+          </wp:inline>
+        </w:drawing>
+      </w:r>
+    </w:p>
+    <w:p>
+      <w:pPr>
+        <w:rPr>
+          <w:lang w:val="en-US"/>
+        </w:rPr>
+      </w:pPr>
+      <w:r>
+        <w:rPr>
+          <w:noProof/>
+          <w:lang w:val="en-US"/>
+        </w:rPr>
+        <w:lastRenderedPageBreak/>
+        <w:drawing>
+          <wp:inline distT="0" distB="0" distL="0" distR="0" wp14:anchorId="12FA965B" wp14:editId="3266E2ED">
+            <wp:extent cx="3400900" cy="5153744"/>
+            <wp:effectExtent l="0" t="0" r="9525" b="0"/>
+            <wp:docPr id="14" name="Picture 14"/>
+            <wp:cNvGraphicFramePr>
+              <a:graphicFrameLocks xmlns:a="http://schemas.openxmlformats.org/drawingml/2006/main" noChangeAspect="1"/>
+            </wp:cNvGraphicFramePr>
+            <a:graphic xmlns:a="http://schemas.openxmlformats.org/drawingml/2006/main">
+              <a:graphicData uri="http://schemas.openxmlformats.org/drawingml/2006/picture">
+                <pic:pic xmlns:pic="http://schemas.openxmlformats.org/drawingml/2006/picture">
+                  <pic:nvPicPr>
+                    <pic:cNvPr id="1" name=""/>
+                    <pic:cNvPicPr/>
+                  </pic:nvPicPr>
+                  <pic:blipFill>
+                    <a:blip r:embed="rId21"/>
+                    <a:stretch>
+                      <a:fillRect/>
+                    </a:stretch>
+                  </pic:blipFill>
+                  <pic:spPr>
+                    <a:xfrm>
+                      <a:off x="0" y="0"/>
                       <a:ext cx="3400900" cy="5153744"/>
                     </a:xfrm>
                     <a:prstGeom prst="rect">
@@ -1582,10 +1693,224 @@
     </w:p>
     <w:p>
       <w:pPr>
-        <w:rPr>
-          <w:lang w:val="en-US"/>
-        </w:rPr>
-      </w:pPr>
+        <w:jc w:val="center"/>
+        <w:rPr>
+          <w:b/>
+          <w:bCs/>
+          <w:sz w:val="32"/>
+          <w:szCs w:val="32"/>
+          <w:lang w:val="en-US"/>
+        </w:rPr>
+      </w:pPr>
+      <w:r>
+        <w:rPr>
+          <w:b/>
+          <w:bCs/>
+          <w:sz w:val="32"/>
+          <w:szCs w:val="32"/>
+          <w:lang w:val="en-US"/>
+        </w:rPr>
+        <w:t>Database Handler Classes</w:t>
+      </w:r>
+    </w:p>
+    <w:p>
+      <w:pPr>
+        <w:jc w:val="center"/>
+        <w:rPr>
+          <w:b/>
+          <w:bCs/>
+          <w:sz w:val="32"/>
+          <w:szCs w:val="32"/>
+          <w:lang w:val="en-US"/>
+        </w:rPr>
+      </w:pPr>
+    </w:p>
+    <w:p>
+      <w:pPr>
+        <w:rPr>
+          <w:noProof/>
+        </w:rPr>
+      </w:pPr>
+      <w:r>
+        <w:rPr>
+          <w:noProof/>
+        </w:rPr>
+        <w:lastRenderedPageBreak/>
+        <w:t xml:space="preserve">The database we are going to use is the SQLite Database which is provided by the Android studio. </w:t>
+      </w:r>
+      <w:r>
+        <w:rPr>
+          <w:noProof/>
+        </w:rPr>
+        <w:drawing>
+          <wp:inline distT="0" distB="0" distL="0" distR="0" wp14:anchorId="58FCE90D" wp14:editId="79858DCE">
+            <wp:extent cx="5943600" cy="3341370"/>
+            <wp:effectExtent l="0" t="0" r="0" b="0"/>
+            <wp:docPr id="40" name="Picture 40"/>
+            <wp:cNvGraphicFramePr>
+              <a:graphicFrameLocks xmlns:a="http://schemas.openxmlformats.org/drawingml/2006/main" noChangeAspect="1"/>
+            </wp:cNvGraphicFramePr>
+            <a:graphic xmlns:a="http://schemas.openxmlformats.org/drawingml/2006/main">
+              <a:graphicData uri="http://schemas.openxmlformats.org/drawingml/2006/picture">
+                <pic:pic xmlns:pic="http://schemas.openxmlformats.org/drawingml/2006/picture">
+                  <pic:nvPicPr>
+                    <pic:cNvPr id="1" name=""/>
+                    <pic:cNvPicPr/>
+                  </pic:nvPicPr>
+                  <pic:blipFill>
+                    <a:blip r:embed="rId22"/>
+                    <a:stretch>
+                      <a:fillRect/>
+                    </a:stretch>
+                  </pic:blipFill>
+                  <pic:spPr>
+                    <a:xfrm>
+                      <a:off x="0" y="0"/>
+                      <a:ext cx="5943600" cy="3341370"/>
+                    </a:xfrm>
+                    <a:prstGeom prst="rect">
+                      <a:avLst/>
+                    </a:prstGeom>
+                  </pic:spPr>
+                </pic:pic>
+              </a:graphicData>
+            </a:graphic>
+          </wp:inline>
+        </w:drawing>
+      </w:r>
+    </w:p>
+    <w:p>
+      <w:pPr>
+        <w:rPr>
+          <w:noProof/>
+        </w:rPr>
+      </w:pPr>
+      <w:r>
+        <w:rPr>
+          <w:noProof/>
+        </w:rPr>
+        <w:t>When we click on that it will ask us for the Class Name We have to name it as “DBhelper” which is playing the role as the DB handler Class.</w:t>
+      </w:r>
+    </w:p>
+    <w:p>
+      <w:pPr>
+        <w:rPr>
+          <w:noProof/>
+        </w:rPr>
+      </w:pPr>
+      <w:r>
+        <w:rPr>
+          <w:noProof/>
+        </w:rPr>
+        <w:drawing>
+          <wp:inline distT="0" distB="0" distL="0" distR="0" wp14:anchorId="139E223B" wp14:editId="3493F7CB">
+            <wp:extent cx="3190875" cy="1485900"/>
+            <wp:effectExtent l="0" t="0" r="9525" b="0"/>
+            <wp:docPr id="41" name="Picture 41"/>
+            <wp:cNvGraphicFramePr>
+              <a:graphicFrameLocks xmlns:a="http://schemas.openxmlformats.org/drawingml/2006/main" noChangeAspect="1"/>
+            </wp:cNvGraphicFramePr>
+            <a:graphic xmlns:a="http://schemas.openxmlformats.org/drawingml/2006/main">
+              <a:graphicData uri="http://schemas.openxmlformats.org/drawingml/2006/picture">
+                <pic:pic xmlns:pic="http://schemas.openxmlformats.org/drawingml/2006/picture">
+                  <pic:nvPicPr>
+                    <pic:cNvPr id="1" name=""/>
+                    <pic:cNvPicPr/>
+                  </pic:nvPicPr>
+                  <pic:blipFill>
+                    <a:blip r:embed="rId23"/>
+                    <a:stretch>
+                      <a:fillRect/>
+                    </a:stretch>
+                  </pic:blipFill>
+                  <pic:spPr>
+                    <a:xfrm>
+                      <a:off x="0" y="0"/>
+                      <a:ext cx="3190875" cy="1485900"/>
+                    </a:xfrm>
+                    <a:prstGeom prst="rect">
+                      <a:avLst/>
+                    </a:prstGeom>
+                  </pic:spPr>
+                </pic:pic>
+              </a:graphicData>
+            </a:graphic>
+          </wp:inline>
+        </w:drawing>
+      </w:r>
+    </w:p>
+    <w:p>
+      <w:pPr>
+        <w:rPr>
+          <w:noProof/>
+        </w:rPr>
+      </w:pPr>
+      <w:r>
+        <w:rPr>
+          <w:noProof/>
+        </w:rPr>
+        <w:t>This will create a java file where we will implement our Database handling code.</w:t>
+      </w:r>
+    </w:p>
+    <w:p>
+      <w:pPr>
+        <w:rPr>
+          <w:noProof/>
+        </w:rPr>
+      </w:pPr>
+      <w:r>
+        <w:rPr>
+          <w:noProof/>
+        </w:rPr>
+        <w:drawing>
+          <wp:inline distT="0" distB="0" distL="0" distR="0" wp14:anchorId="2B95EFBA" wp14:editId="321A8943">
+            <wp:extent cx="5943600" cy="1228090"/>
+            <wp:effectExtent l="0" t="0" r="0" b="0"/>
+            <wp:docPr id="42" name="Picture 42"/>
+            <wp:cNvGraphicFramePr>
+              <a:graphicFrameLocks xmlns:a="http://schemas.openxmlformats.org/drawingml/2006/main" noChangeAspect="1"/>
+            </wp:cNvGraphicFramePr>
+            <a:graphic xmlns:a="http://schemas.openxmlformats.org/drawingml/2006/main">
+              <a:graphicData uri="http://schemas.openxmlformats.org/drawingml/2006/picture">
+                <pic:pic xmlns:pic="http://schemas.openxmlformats.org/drawingml/2006/picture">
+                  <pic:nvPicPr>
+                    <pic:cNvPr id="1" name=""/>
+                    <pic:cNvPicPr/>
+                  </pic:nvPicPr>
+                  <pic:blipFill>
+                    <a:blip r:embed="rId24"/>
+                    <a:stretch>
+                      <a:fillRect/>
+                    </a:stretch>
+                  </pic:blipFill>
+                  <pic:spPr>
+                    <a:xfrm>
+                      <a:off x="0" y="0"/>
+                      <a:ext cx="5943600" cy="1228090"/>
+                    </a:xfrm>
+                    <a:prstGeom prst="rect">
+                      <a:avLst/>
+                    </a:prstGeom>
+                  </pic:spPr>
+                </pic:pic>
+              </a:graphicData>
+            </a:graphic>
+          </wp:inline>
+        </w:drawing>
+      </w:r>
+    </w:p>
+    <w:p>
+      <w:pPr>
+        <w:rPr>
+          <w:noProof/>
+        </w:rPr>
+      </w:pPr>
+      <w:r>
+        <w:rPr>
+          <w:noProof/>
+        </w:rPr>
+        <w:t>Then we will create an onther java class just like the same way we did it preciously to define a customer model which we will add in the database table customer.</w:t>
+      </w:r>
     </w:p>
     <w:sectPr>
       <w:pgSz w:w="11906" w:h="16838"/>
@@ -1600,6 +1925,95 @@
 <file path=word/numbering.xml><?xml version="1.0" encoding="utf-8"?>
 <w:numbering xmlns:wpc="http://schemas.microsoft.com/office/word/2010/wordprocessingCanvas" xmlns:cx="http://schemas.microsoft.com/office/drawing/2014/chartex" xmlns:cx1="http://schemas.microsoft.com/office/drawing/2015/9/8/chartex" xmlns:cx2="http://schemas.microsoft.com/office/drawing/2015/10/21/chartex" xmlns:cx3="http://schemas.microsoft.com/office/drawing/2016/5/9/chartex" xmlns:cx4="http://schemas.microsoft.com/office/drawing/2016/5/10/chartex" xmlns:cx5="http://schemas.microsoft.com/office/drawing/2016/5/11/chartex" xmlns:cx6="http://schemas.microsoft.com/office/drawing/2016/5/12/chartex" xmlns:cx7="http://schemas.microsoft.com/office/drawing/2016/5/13/chartex" xmlns:cx8="http://schemas.microsoft.com/office/drawing/2016/5/14/chartex" xmlns:mc="http://schemas.openxmlformats.org/markup-compatibility/2006" xmlns:aink="http://schemas.microsoft.com/office/drawing/2016/ink" xmlns:am3d="http://schemas.microsoft.com/office/drawing/2017/model3d" xmlns:o="urn:schemas-microsoft-com:office:office" xmlns:r="http://schemas.openxmlformats.org/officeDocument/2006/relationships" xmlns:m="http://schemas.openxmlformats.org/officeDocument/2006/math" xmlns:v="urn:schemas-microsoft-com:vml" xmlns:wp14="http://schemas.microsoft.com/office/word/2010/wordprocessingDrawing" xmlns:wp="http://schemas.openxmlformats.org/drawingml/2006/wordprocessingDrawing" xmlns:w10="urn:schemas-microsoft-com:office:word" xmlns:w="http://schemas.openxmlformats.org/wordprocessingml/2006/main" xmlns:w14="http://schemas.microsoft.com/office/word/2010/wordml" xmlns:w15="http://schemas.microsoft.com/office/word/2012/wordml" xmlns:w16cex="http://schemas.microsoft.com/office/word/2018/wordml/cex" xmlns:w16cid="http://schemas.microsoft.com/office/word/2016/wordml/cid" xmlns:w16="http://schemas.microsoft.com/office/word/2018/wordml" xmlns:w16sdtdh="http://schemas.microsoft.com/office/word/2020/wordml/sdtdatahash" xmlns:w16se="http://schemas.microsoft.com/office/word/2015/wordml/symex" xmlns:wpg="http://schemas.microsoft.com/office/word/2010/wordprocessingGroup" xmlns:wpi="http://schemas.microsoft.com/office/word/2010/wordprocessingInk" xmlns:wne="http://schemas.microsoft.com/office/word/2006/wordml" xmlns:wps="http://schemas.microsoft.com/office/word/2010/wordprocessingShape" mc:Ignorable="w14 w15 w16se w16cid w16 w16cex w16sdtdh wp14">
   <w:abstractNum w:abstractNumId="0" w15:restartNumberingAfterBreak="0">
+    <w:nsid w:val="4C7C083B"/>
+    <w:multiLevelType w:val="hybridMultilevel"/>
+    <w:tmpl w:val="B560AF92"/>
+    <w:lvl w:ilvl="0" w:tplc="2000000F">
+      <w:start w:val="1"/>
+      <w:numFmt w:val="decimal"/>
+      <w:lvlText w:val="%1."/>
+      <w:lvlJc w:val="left"/>
+      <w:pPr>
+        <w:ind w:left="720" w:hanging="360"/>
+      </w:pPr>
+      <w:rPr>
+        <w:rFonts w:hint="default"/>
+      </w:rPr>
+    </w:lvl>
+    <w:lvl w:ilvl="1" w:tplc="20000019" w:tentative="1">
+      <w:start w:val="1"/>
+      <w:numFmt w:val="lowerLetter"/>
+      <w:lvlText w:val="%2."/>
+      <w:lvlJc w:val="left"/>
+      <w:pPr>
+        <w:ind w:left="1440" w:hanging="360"/>
+      </w:pPr>
+    </w:lvl>
+    <w:lvl w:ilvl="2" w:tplc="2000001B" w:tentative="1">
+      <w:start w:val="1"/>
+      <w:numFmt w:val="lowerRoman"/>
+      <w:lvlText w:val="%3."/>
+      <w:lvlJc w:val="right"/>
+      <w:pPr>
+        <w:ind w:left="2160" w:hanging="180"/>
+      </w:pPr>
+    </w:lvl>
+    <w:lvl w:ilvl="3" w:tplc="2000000F" w:tentative="1">
+      <w:start w:val="1"/>
+      <w:numFmt w:val="decimal"/>
+      <w:lvlText w:val="%4."/>
+      <w:lvlJc w:val="left"/>
+      <w:pPr>
+        <w:ind w:left="2880" w:hanging="360"/>
+      </w:pPr>
+    </w:lvl>
+    <w:lvl w:ilvl="4" w:tplc="20000019" w:tentative="1">
+      <w:start w:val="1"/>
+      <w:numFmt w:val="lowerLetter"/>
+      <w:lvlText w:val="%5."/>
+      <w:lvlJc w:val="left"/>
+      <w:pPr>
+        <w:ind w:left="3600" w:hanging="360"/>
+      </w:pPr>
+    </w:lvl>
+    <w:lvl w:ilvl="5" w:tplc="2000001B" w:tentative="1">
+      <w:start w:val="1"/>
+      <w:numFmt w:val="lowerRoman"/>
+      <w:lvlText w:val="%6."/>
+      <w:lvlJc w:val="right"/>
+      <w:pPr>
+        <w:ind w:left="4320" w:hanging="180"/>
+      </w:pPr>
+    </w:lvl>
+    <w:lvl w:ilvl="6" w:tplc="2000000F" w:tentative="1">
+      <w:start w:val="1"/>
+      <w:numFmt w:val="decimal"/>
+      <w:lvlText w:val="%7."/>
+      <w:lvlJc w:val="left"/>
+      <w:pPr>
+        <w:ind w:left="5040" w:hanging="360"/>
+      </w:pPr>
+    </w:lvl>
+    <w:lvl w:ilvl="7" w:tplc="20000019" w:tentative="1">
+      <w:start w:val="1"/>
+      <w:numFmt w:val="lowerLetter"/>
+      <w:lvlText w:val="%8."/>
+      <w:lvlJc w:val="left"/>
+      <w:pPr>
+        <w:ind w:left="5760" w:hanging="360"/>
+      </w:pPr>
+    </w:lvl>
+    <w:lvl w:ilvl="8" w:tplc="2000001B" w:tentative="1">
+      <w:start w:val="1"/>
+      <w:numFmt w:val="lowerRoman"/>
+      <w:lvlText w:val="%9."/>
+      <w:lvlJc w:val="right"/>
+      <w:pPr>
+        <w:ind w:left="6480" w:hanging="180"/>
+      </w:pPr>
+    </w:lvl>
+  </w:abstractNum>
+  <w:abstractNum w:abstractNumId="1" w15:restartNumberingAfterBreak="0">
     <w:nsid w:val="7731536B"/>
     <w:multiLevelType w:val="hybridMultilevel"/>
     <w:tmpl w:val="3878CAC8"/>
@@ -1691,6 +2105,9 @@
     </w:lvl>
   </w:abstractNum>
   <w:num w:numId="1">
+    <w:abstractNumId w:val="1"/>
+  </w:num>
+  <w:num w:numId="2">
     <w:abstractNumId w:val="0"/>
   </w:num>
 </w:numbering>

--- a/Doc1.docx
+++ b/Doc1.docx
@@ -46,9 +46,13 @@
     <w:p>
       <w:pPr>
         <w:rPr>
-          <w:rFonts w:ascii="Viner Hand ITC" w:hAnsi="Viner Hand ITC"/>
-          <w:sz w:val="72"/>
-          <w:szCs w:val="72"/>
+          <w:lang w:val="en-US"/>
+        </w:rPr>
+      </w:pPr>
+    </w:p>
+    <w:p>
+      <w:pPr>
+        <w:rPr>
           <w:lang w:val="en-US"/>
         </w:rPr>
       </w:pPr>
@@ -69,38 +73,7 @@
           <w:lang w:val="en-US"/>
         </w:rPr>
         <w:tab/>
-        <w:t xml:space="preserve">        </w:t>
-      </w:r>
-      <w:r>
-        <w:rPr>
-          <w:rFonts w:ascii="Viner Hand ITC" w:hAnsi="Viner Hand ITC"/>
-          <w:sz w:val="72"/>
-          <w:szCs w:val="72"/>
-          <w:lang w:val="en-US"/>
-        </w:rPr>
-        <w:t>MC_Progress</w:t>
-      </w:r>
-    </w:p>
-    <w:p>
-      <w:pPr>
-        <w:rPr>
-          <w:rFonts w:ascii="Brush Script MT" w:hAnsi="Brush Script MT"/>
-          <w:sz w:val="72"/>
-          <w:szCs w:val="72"/>
-          <w:lang w:val="en-US"/>
-        </w:rPr>
-      </w:pPr>
-    </w:p>
-    <w:p>
-      <w:pPr>
-        <w:rPr>
-          <w:b/>
-          <w:bCs/>
-          <w:sz w:val="32"/>
-          <w:szCs w:val="32"/>
-          <w:lang w:val="en-US"/>
-        </w:rPr>
-      </w:pPr>
+      </w:r>
       <w:r>
         <w:rPr>
           <w:lang w:val="en-US"/>
@@ -111,334 +84,11 @@
         <w:rPr>
           <w:lang w:val="en-US"/>
         </w:rPr>
-        <w:tab/>
-      </w:r>
-      <w:r>
-        <w:rPr>
-          <w:lang w:val="en-US"/>
-        </w:rPr>
-        <w:tab/>
-      </w:r>
-    </w:p>
-    <w:p>
-      <w:pPr>
-        <w:rPr>
-          <w:b/>
-          <w:bCs/>
-          <w:sz w:val="32"/>
-          <w:szCs w:val="32"/>
-          <w:lang w:val="en-US"/>
-        </w:rPr>
-      </w:pPr>
-      <w:r>
-        <w:rPr>
-          <w:b/>
-          <w:bCs/>
-          <w:sz w:val="32"/>
-          <w:szCs w:val="32"/>
-          <w:lang w:val="en-US"/>
-        </w:rPr>
-        <w:t>Submitted to:</w:t>
-      </w:r>
-    </w:p>
-    <w:p>
-      <w:pPr>
-        <w:rPr>
-          <w:b/>
-          <w:bCs/>
-          <w:sz w:val="32"/>
-          <w:szCs w:val="32"/>
-          <w:lang w:val="en-US"/>
-        </w:rPr>
-      </w:pPr>
-      <w:r>
-        <w:rPr>
-          <w:b/>
-          <w:bCs/>
-          <w:sz w:val="32"/>
-          <w:szCs w:val="32"/>
-          <w:lang w:val="en-US"/>
-        </w:rPr>
-        <w:tab/>
-      </w:r>
-      <w:r>
-        <w:rPr>
-          <w:b/>
-          <w:bCs/>
-          <w:sz w:val="32"/>
-          <w:szCs w:val="32"/>
-          <w:lang w:val="en-US"/>
-        </w:rPr>
-        <w:tab/>
-      </w:r>
-      <w:r>
-        <w:rPr>
-          <w:b/>
-          <w:bCs/>
-          <w:sz w:val="32"/>
-          <w:szCs w:val="32"/>
-          <w:lang w:val="en-US"/>
-        </w:rPr>
-        <w:tab/>
-      </w:r>
-      <w:r>
-        <w:rPr>
-          <w:b/>
-          <w:bCs/>
-          <w:sz w:val="32"/>
-          <w:szCs w:val="32"/>
-          <w:lang w:val="en-US"/>
-        </w:rPr>
-        <w:tab/>
-      </w:r>
-      <w:r>
-        <w:rPr>
-          <w:b/>
-          <w:bCs/>
-          <w:sz w:val="32"/>
-          <w:szCs w:val="32"/>
-          <w:lang w:val="en-US"/>
-        </w:rPr>
-        <w:tab/>
-      </w:r>
-      <w:r>
-        <w:rPr>
-          <w:b/>
-          <w:bCs/>
-          <w:sz w:val="32"/>
-          <w:szCs w:val="32"/>
-          <w:lang w:val="en-US"/>
-        </w:rPr>
-        <w:tab/>
-      </w:r>
-      <w:r>
-        <w:rPr>
-          <w:b/>
-          <w:bCs/>
-          <w:sz w:val="32"/>
-          <w:szCs w:val="32"/>
-          <w:lang w:val="en-US"/>
-        </w:rPr>
-        <w:t>Sir Haq Nawaz</w:t>
-      </w:r>
-    </w:p>
-    <w:p>
-      <w:pPr>
-        <w:rPr>
-          <w:b/>
-          <w:bCs/>
-          <w:sz w:val="32"/>
-          <w:szCs w:val="32"/>
-          <w:lang w:val="en-US"/>
-        </w:rPr>
-      </w:pPr>
-      <w:r>
-        <w:rPr>
-          <w:b/>
-          <w:bCs/>
-          <w:sz w:val="32"/>
-          <w:szCs w:val="32"/>
-          <w:lang w:val="en-US"/>
-        </w:rPr>
-        <w:t xml:space="preserve">Submitted by: </w:t>
-      </w:r>
-    </w:p>
-    <w:p>
-      <w:pPr>
-        <w:rPr>
-          <w:b/>
-          <w:bCs/>
-          <w:sz w:val="32"/>
-          <w:szCs w:val="32"/>
-          <w:lang w:val="en-US"/>
-        </w:rPr>
-      </w:pPr>
-      <w:r>
-        <w:rPr>
-          <w:b/>
-          <w:bCs/>
-          <w:sz w:val="32"/>
-          <w:szCs w:val="32"/>
-          <w:lang w:val="en-US"/>
-        </w:rPr>
-        <w:tab/>
-      </w:r>
-      <w:r>
-        <w:rPr>
-          <w:b/>
-          <w:bCs/>
-          <w:sz w:val="32"/>
-          <w:szCs w:val="32"/>
-          <w:lang w:val="en-US"/>
-        </w:rPr>
-        <w:tab/>
-      </w:r>
-      <w:r>
-        <w:rPr>
-          <w:b/>
-          <w:bCs/>
-          <w:sz w:val="32"/>
-          <w:szCs w:val="32"/>
-          <w:lang w:val="en-US"/>
-        </w:rPr>
-        <w:tab/>
-      </w:r>
-      <w:r>
-        <w:rPr>
-          <w:b/>
-          <w:bCs/>
-          <w:sz w:val="32"/>
-          <w:szCs w:val="32"/>
-          <w:lang w:val="en-US"/>
-        </w:rPr>
-        <w:tab/>
-      </w:r>
-      <w:r>
-        <w:rPr>
-          <w:b/>
-          <w:bCs/>
-          <w:sz w:val="32"/>
-          <w:szCs w:val="32"/>
-          <w:lang w:val="en-US"/>
-        </w:rPr>
-        <w:tab/>
-      </w:r>
-      <w:r>
-        <w:rPr>
-          <w:b/>
-          <w:bCs/>
-          <w:sz w:val="32"/>
-          <w:szCs w:val="32"/>
-          <w:lang w:val="en-US"/>
-        </w:rPr>
-        <w:tab/>
-      </w:r>
-      <w:r>
-        <w:rPr>
-          <w:b/>
-          <w:bCs/>
-          <w:sz w:val="32"/>
-          <w:szCs w:val="32"/>
-          <w:lang w:val="en-US"/>
-        </w:rPr>
-        <w:t>Numan Khalid</w:t>
-      </w:r>
-      <w:r>
-        <w:rPr>
-          <w:b/>
-          <w:bCs/>
-          <w:sz w:val="32"/>
-          <w:szCs w:val="32"/>
-          <w:lang w:val="en-US"/>
-        </w:rPr>
-        <w:t xml:space="preserve"> (BSEF18A003)</w:t>
-      </w:r>
-    </w:p>
-    <w:p>
-      <w:pPr>
-        <w:rPr>
-          <w:lang w:val="en-US"/>
-        </w:rPr>
-      </w:pPr>
-    </w:p>
-    <w:p>
-      <w:pPr>
-        <w:rPr>
-          <w:lang w:val="en-US"/>
-        </w:rPr>
-      </w:pPr>
-    </w:p>
-    <w:p>
-      <w:pPr>
-        <w:rPr>
-          <w:lang w:val="en-US"/>
-        </w:rPr>
-      </w:pPr>
-    </w:p>
-    <w:p>
-      <w:pPr>
-        <w:rPr>
-          <w:lang w:val="en-US"/>
-        </w:rPr>
-      </w:pPr>
-    </w:p>
-    <w:p>
-      <w:pPr>
-        <w:rPr>
-          <w:lang w:val="en-US"/>
-        </w:rPr>
-      </w:pPr>
-    </w:p>
-    <w:p>
-      <w:pPr>
-        <w:rPr>
-          <w:lang w:val="en-US"/>
-        </w:rPr>
-      </w:pPr>
-    </w:p>
-    <w:p>
-      <w:pPr>
-        <w:rPr>
-          <w:lang w:val="en-US"/>
-        </w:rPr>
-      </w:pPr>
-    </w:p>
-    <w:p>
-      <w:pPr>
-        <w:rPr>
-          <w:b/>
-          <w:bCs/>
-          <w:lang w:val="en-US"/>
-        </w:rPr>
-      </w:pPr>
-      <w:r>
-        <w:rPr>
-          <w:b/>
-          <w:bCs/>
-          <w:lang w:val="en-US"/>
-        </w:rPr>
-        <w:t>Git</w:t>
-      </w:r>
-      <w:r>
-        <w:rPr>
-          <w:b/>
-          <w:bCs/>
-          <w:lang w:val="en-US"/>
-        </w:rPr>
-        <w:t xml:space="preserve"> </w:t>
-      </w:r>
-      <w:r>
-        <w:rPr>
-          <w:b/>
-          <w:bCs/>
-          <w:lang w:val="en-US"/>
-        </w:rPr>
-        <w:t>hub Account:</w:t>
-      </w:r>
-    </w:p>
-    <w:p>
-      <w:pPr>
-        <w:rPr>
-          <w:lang w:val="en-US"/>
-        </w:rPr>
-      </w:pPr>
-    </w:p>
-    <w:p>
-      <w:pPr>
-        <w:rPr>
-          <w:lang w:val="en-US"/>
-        </w:rPr>
-      </w:pPr>
-      <w:r>
-        <w:rPr>
-          <w:noProof/>
-          <w:lang w:val="en-US"/>
-        </w:rPr>
         <w:drawing>
-          <wp:inline distT="0" distB="0" distL="0" distR="0" wp14:anchorId="0BB1CE5B" wp14:editId="0822CA01">
-            <wp:extent cx="5731510" cy="1355090"/>
-            <wp:effectExtent l="0" t="0" r="2540" b="0"/>
-            <wp:docPr id="4" name="Picture 4"/>
+          <wp:inline distT="0" distB="0" distL="0" distR="0" wp14:anchorId="6017FF79" wp14:editId="13B0B8A6">
+            <wp:extent cx="2019582" cy="2038635"/>
+            <wp:effectExtent l="0" t="0" r="0" b="0"/>
+            <wp:docPr id="15" name="Picture 15"/>
             <wp:cNvGraphicFramePr>
               <a:graphicFrameLocks xmlns:a="http://schemas.openxmlformats.org/drawingml/2006/main" noChangeAspect="1"/>
             </wp:cNvGraphicFramePr>
@@ -458,7 +108,7 @@
                   <pic:spPr>
                     <a:xfrm>
                       <a:off x="0" y="0"/>
-                      <a:ext cx="5731510" cy="1355090"/>
+                      <a:ext cx="2019582" cy="2038635"/>
                     </a:xfrm>
                     <a:prstGeom prst="rect">
                       <a:avLst/>
@@ -474,50 +124,399 @@
     <w:p>
       <w:pPr>
         <w:rPr>
-          <w:lang w:val="en-US"/>
-        </w:rPr>
-      </w:pPr>
-    </w:p>
-    <w:p>
-      <w:pPr>
-        <w:rPr>
-          <w:b/>
-          <w:bCs/>
-          <w:lang w:val="en-US"/>
-        </w:rPr>
-      </w:pPr>
-      <w:r>
-        <w:rPr>
-          <w:b/>
-          <w:bCs/>
-          <w:lang w:val="en-US"/>
-        </w:rPr>
-        <w:lastRenderedPageBreak/>
-        <w:t>Git Repositry:</w:t>
-      </w:r>
-    </w:p>
-    <w:p>
-      <w:pPr>
-        <w:rPr>
-          <w:lang w:val="en-US"/>
-        </w:rPr>
-      </w:pPr>
-      <w:r>
-        <w:rPr>
-          <w:lang w:val="en-US"/>
-        </w:rPr>
-        <w:t>`</w:t>
-      </w:r>
+          <w:rFonts w:ascii="Viner Hand ITC" w:hAnsi="Viner Hand ITC"/>
+          <w:sz w:val="72"/>
+          <w:szCs w:val="72"/>
+          <w:lang w:val="en-US"/>
+        </w:rPr>
+      </w:pPr>
+      <w:r>
+        <w:rPr>
+          <w:lang w:val="en-US"/>
+        </w:rPr>
+        <w:tab/>
+      </w:r>
+      <w:r>
+        <w:rPr>
+          <w:lang w:val="en-US"/>
+        </w:rPr>
+        <w:tab/>
+      </w:r>
+      <w:r>
+        <w:rPr>
+          <w:lang w:val="en-US"/>
+        </w:rPr>
+        <w:tab/>
+        <w:t xml:space="preserve">        </w:t>
+      </w:r>
+      <w:r>
+        <w:rPr>
+          <w:rFonts w:ascii="Viner Hand ITC" w:hAnsi="Viner Hand ITC"/>
+          <w:sz w:val="72"/>
+          <w:szCs w:val="72"/>
+          <w:lang w:val="en-US"/>
+        </w:rPr>
+        <w:t>MC_Progress</w:t>
+      </w:r>
+    </w:p>
+    <w:p>
+      <w:pPr>
+        <w:rPr>
+          <w:rFonts w:ascii="Brush Script MT" w:hAnsi="Brush Script MT"/>
+          <w:sz w:val="72"/>
+          <w:szCs w:val="72"/>
+          <w:lang w:val="en-US"/>
+        </w:rPr>
+      </w:pPr>
+    </w:p>
+    <w:p>
+      <w:pPr>
+        <w:rPr>
+          <w:b/>
+          <w:bCs/>
+          <w:sz w:val="32"/>
+          <w:szCs w:val="32"/>
+          <w:lang w:val="en-US"/>
+        </w:rPr>
+      </w:pPr>
+      <w:r>
+        <w:rPr>
+          <w:lang w:val="en-US"/>
+        </w:rPr>
+        <w:tab/>
+      </w:r>
+      <w:r>
+        <w:rPr>
+          <w:lang w:val="en-US"/>
+        </w:rPr>
+        <w:tab/>
+      </w:r>
+      <w:r>
+        <w:rPr>
+          <w:lang w:val="en-US"/>
+        </w:rPr>
+        <w:tab/>
+      </w:r>
+    </w:p>
+    <w:p>
+      <w:pPr>
+        <w:rPr>
+          <w:b/>
+          <w:bCs/>
+          <w:sz w:val="32"/>
+          <w:szCs w:val="32"/>
+          <w:lang w:val="en-US"/>
+        </w:rPr>
+      </w:pPr>
+      <w:r>
+        <w:rPr>
+          <w:b/>
+          <w:bCs/>
+          <w:sz w:val="32"/>
+          <w:szCs w:val="32"/>
+          <w:lang w:val="en-US"/>
+        </w:rPr>
+        <w:t>Submitted to:</w:t>
+      </w:r>
+    </w:p>
+    <w:p>
+      <w:pPr>
+        <w:rPr>
+          <w:b/>
+          <w:bCs/>
+          <w:sz w:val="32"/>
+          <w:szCs w:val="32"/>
+          <w:lang w:val="en-US"/>
+        </w:rPr>
+      </w:pPr>
+      <w:r>
+        <w:rPr>
+          <w:b/>
+          <w:bCs/>
+          <w:sz w:val="32"/>
+          <w:szCs w:val="32"/>
+          <w:lang w:val="en-US"/>
+        </w:rPr>
+        <w:tab/>
+      </w:r>
+      <w:r>
+        <w:rPr>
+          <w:b/>
+          <w:bCs/>
+          <w:sz w:val="32"/>
+          <w:szCs w:val="32"/>
+          <w:lang w:val="en-US"/>
+        </w:rPr>
+        <w:tab/>
+      </w:r>
+      <w:r>
+        <w:rPr>
+          <w:b/>
+          <w:bCs/>
+          <w:sz w:val="32"/>
+          <w:szCs w:val="32"/>
+          <w:lang w:val="en-US"/>
+        </w:rPr>
+        <w:tab/>
+      </w:r>
+      <w:r>
+        <w:rPr>
+          <w:b/>
+          <w:bCs/>
+          <w:sz w:val="32"/>
+          <w:szCs w:val="32"/>
+          <w:lang w:val="en-US"/>
+        </w:rPr>
+        <w:tab/>
+      </w:r>
+      <w:r>
+        <w:rPr>
+          <w:b/>
+          <w:bCs/>
+          <w:sz w:val="32"/>
+          <w:szCs w:val="32"/>
+          <w:lang w:val="en-US"/>
+        </w:rPr>
+        <w:tab/>
+      </w:r>
+      <w:r>
+        <w:rPr>
+          <w:b/>
+          <w:bCs/>
+          <w:sz w:val="32"/>
+          <w:szCs w:val="32"/>
+          <w:lang w:val="en-US"/>
+        </w:rPr>
+        <w:tab/>
+      </w:r>
+      <w:r>
+        <w:rPr>
+          <w:b/>
+          <w:bCs/>
+          <w:sz w:val="32"/>
+          <w:szCs w:val="32"/>
+          <w:lang w:val="en-US"/>
+        </w:rPr>
+        <w:t>Sir Haq Nawaz</w:t>
+      </w:r>
+    </w:p>
+    <w:p>
+      <w:pPr>
+        <w:rPr>
+          <w:b/>
+          <w:bCs/>
+          <w:sz w:val="32"/>
+          <w:szCs w:val="32"/>
+          <w:lang w:val="en-US"/>
+        </w:rPr>
+      </w:pPr>
+      <w:r>
+        <w:rPr>
+          <w:b/>
+          <w:bCs/>
+          <w:sz w:val="32"/>
+          <w:szCs w:val="32"/>
+          <w:lang w:val="en-US"/>
+        </w:rPr>
+        <w:t xml:space="preserve">Submitted by: </w:t>
+      </w:r>
+    </w:p>
+    <w:p>
+      <w:pPr>
+        <w:rPr>
+          <w:b/>
+          <w:bCs/>
+          <w:sz w:val="32"/>
+          <w:szCs w:val="32"/>
+          <w:lang w:val="en-US"/>
+        </w:rPr>
+      </w:pPr>
+      <w:r>
+        <w:rPr>
+          <w:b/>
+          <w:bCs/>
+          <w:sz w:val="32"/>
+          <w:szCs w:val="32"/>
+          <w:lang w:val="en-US"/>
+        </w:rPr>
+        <w:tab/>
+      </w:r>
+      <w:r>
+        <w:rPr>
+          <w:b/>
+          <w:bCs/>
+          <w:sz w:val="32"/>
+          <w:szCs w:val="32"/>
+          <w:lang w:val="en-US"/>
+        </w:rPr>
+        <w:tab/>
+      </w:r>
+      <w:r>
+        <w:rPr>
+          <w:b/>
+          <w:bCs/>
+          <w:sz w:val="32"/>
+          <w:szCs w:val="32"/>
+          <w:lang w:val="en-US"/>
+        </w:rPr>
+        <w:tab/>
+      </w:r>
+      <w:r>
+        <w:rPr>
+          <w:b/>
+          <w:bCs/>
+          <w:sz w:val="32"/>
+          <w:szCs w:val="32"/>
+          <w:lang w:val="en-US"/>
+        </w:rPr>
+        <w:tab/>
+      </w:r>
+      <w:r>
+        <w:rPr>
+          <w:b/>
+          <w:bCs/>
+          <w:sz w:val="32"/>
+          <w:szCs w:val="32"/>
+          <w:lang w:val="en-US"/>
+        </w:rPr>
+        <w:tab/>
+      </w:r>
+      <w:r>
+        <w:rPr>
+          <w:b/>
+          <w:bCs/>
+          <w:sz w:val="32"/>
+          <w:szCs w:val="32"/>
+          <w:lang w:val="en-US"/>
+        </w:rPr>
+        <w:tab/>
+      </w:r>
+      <w:r>
+        <w:rPr>
+          <w:b/>
+          <w:bCs/>
+          <w:sz w:val="32"/>
+          <w:szCs w:val="32"/>
+          <w:lang w:val="en-US"/>
+        </w:rPr>
+        <w:t>Numan Khalid</w:t>
+      </w:r>
+      <w:r>
+        <w:rPr>
+          <w:b/>
+          <w:bCs/>
+          <w:sz w:val="32"/>
+          <w:szCs w:val="32"/>
+          <w:lang w:val="en-US"/>
+        </w:rPr>
+        <w:t xml:space="preserve"> (BSEF18A003)</w:t>
+      </w:r>
+    </w:p>
+    <w:p>
+      <w:pPr>
+        <w:rPr>
+          <w:lang w:val="en-US"/>
+        </w:rPr>
+      </w:pPr>
+    </w:p>
+    <w:p>
+      <w:pPr>
+        <w:rPr>
+          <w:lang w:val="en-US"/>
+        </w:rPr>
+      </w:pPr>
+    </w:p>
+    <w:p>
+      <w:pPr>
+        <w:rPr>
+          <w:lang w:val="en-US"/>
+        </w:rPr>
+      </w:pPr>
+    </w:p>
+    <w:p>
+      <w:pPr>
+        <w:rPr>
+          <w:lang w:val="en-US"/>
+        </w:rPr>
+      </w:pPr>
+    </w:p>
+    <w:p>
+      <w:pPr>
+        <w:rPr>
+          <w:lang w:val="en-US"/>
+        </w:rPr>
+      </w:pPr>
+    </w:p>
+    <w:p>
+      <w:pPr>
+        <w:rPr>
+          <w:lang w:val="en-US"/>
+        </w:rPr>
+      </w:pPr>
+    </w:p>
+    <w:p>
+      <w:pPr>
+        <w:rPr>
+          <w:lang w:val="en-US"/>
+        </w:rPr>
+      </w:pPr>
+    </w:p>
+    <w:p>
+      <w:pPr>
+        <w:rPr>
+          <w:b/>
+          <w:bCs/>
+          <w:lang w:val="en-US"/>
+        </w:rPr>
+      </w:pPr>
+      <w:r>
+        <w:rPr>
+          <w:b/>
+          <w:bCs/>
+          <w:lang w:val="en-US"/>
+        </w:rPr>
+        <w:t>Git</w:t>
+      </w:r>
+      <w:r>
+        <w:rPr>
+          <w:b/>
+          <w:bCs/>
+          <w:lang w:val="en-US"/>
+        </w:rPr>
+        <w:t xml:space="preserve"> </w:t>
+      </w:r>
+      <w:r>
+        <w:rPr>
+          <w:b/>
+          <w:bCs/>
+          <w:lang w:val="en-US"/>
+        </w:rPr>
+        <w:t>hub Account:</w:t>
+      </w:r>
+    </w:p>
+    <w:p>
+      <w:pPr>
+        <w:rPr>
+          <w:lang w:val="en-US"/>
+        </w:rPr>
+      </w:pPr>
+    </w:p>
+    <w:p>
+      <w:pPr>
+        <w:rPr>
+          <w:lang w:val="en-US"/>
+        </w:rPr>
+      </w:pPr>
       <w:r>
         <w:rPr>
           <w:noProof/>
           <w:lang w:val="en-US"/>
         </w:rPr>
         <w:drawing>
-          <wp:inline distT="0" distB="0" distL="0" distR="0" wp14:anchorId="345466A3" wp14:editId="1F2DDC32">
-            <wp:extent cx="5731510" cy="1612900"/>
-            <wp:effectExtent l="0" t="0" r="2540" b="6350"/>
-            <wp:docPr id="5" name="Picture 5"/>
+          <wp:inline distT="0" distB="0" distL="0" distR="0" wp14:anchorId="0BB1CE5B" wp14:editId="0822CA01">
+            <wp:extent cx="5731510" cy="1355090"/>
+            <wp:effectExtent l="0" t="0" r="2540" b="0"/>
+            <wp:docPr id="4" name="Picture 4"/>
             <wp:cNvGraphicFramePr>
               <a:graphicFrameLocks xmlns:a="http://schemas.openxmlformats.org/drawingml/2006/main" noChangeAspect="1"/>
             </wp:cNvGraphicFramePr>
@@ -537,7 +536,7 @@
                   <pic:spPr>
                     <a:xfrm>
                       <a:off x="0" y="0"/>
-                      <a:ext cx="5731510" cy="1612900"/>
+                      <a:ext cx="5731510" cy="1355090"/>
                     </a:xfrm>
                     <a:prstGeom prst="rect">
                       <a:avLst/>
@@ -560,32 +559,42 @@
     <w:p>
       <w:pPr>
         <w:rPr>
-          <w:lang w:val="en-US"/>
-        </w:rPr>
-      </w:pPr>
-      <w:r>
-        <w:rPr>
-          <w:lang w:val="en-US"/>
-        </w:rPr>
-        <w:t>Git Add:</w:t>
-      </w:r>
-    </w:p>
-    <w:p>
-      <w:pPr>
-        <w:rPr>
-          <w:lang w:val="en-US"/>
-        </w:rPr>
-      </w:pPr>
+          <w:b/>
+          <w:bCs/>
+          <w:lang w:val="en-US"/>
+        </w:rPr>
+      </w:pPr>
+      <w:r>
+        <w:rPr>
+          <w:b/>
+          <w:bCs/>
+          <w:lang w:val="en-US"/>
+        </w:rPr>
+        <w:t>Git Repositry:</w:t>
+      </w:r>
+    </w:p>
+    <w:p>
+      <w:pPr>
+        <w:rPr>
+          <w:lang w:val="en-US"/>
+        </w:rPr>
+      </w:pPr>
+      <w:r>
+        <w:rPr>
+          <w:lang w:val="en-US"/>
+        </w:rPr>
+        <w:t>`</w:t>
+      </w:r>
       <w:r>
         <w:rPr>
           <w:noProof/>
           <w:lang w:val="en-US"/>
         </w:rPr>
         <w:drawing>
-          <wp:inline distT="0" distB="0" distL="0" distR="0" wp14:anchorId="6F505083" wp14:editId="772DA93F">
-            <wp:extent cx="3267531" cy="485843"/>
-            <wp:effectExtent l="0" t="0" r="0" b="9525"/>
-            <wp:docPr id="6" name="Picture 6"/>
+          <wp:inline distT="0" distB="0" distL="0" distR="0" wp14:anchorId="345466A3" wp14:editId="1F2DDC32">
+            <wp:extent cx="5731510" cy="1612900"/>
+            <wp:effectExtent l="0" t="0" r="2540" b="6350"/>
+            <wp:docPr id="5" name="Picture 5"/>
             <wp:cNvGraphicFramePr>
               <a:graphicFrameLocks xmlns:a="http://schemas.openxmlformats.org/drawingml/2006/main" noChangeAspect="1"/>
             </wp:cNvGraphicFramePr>
@@ -605,7 +614,7 @@
                   <pic:spPr>
                     <a:xfrm>
                       <a:off x="0" y="0"/>
-                      <a:ext cx="3267531" cy="485843"/>
+                      <a:ext cx="5731510" cy="1612900"/>
                     </a:xfrm>
                     <a:prstGeom prst="rect">
                       <a:avLst/>
@@ -624,11 +633,18 @@
           <w:lang w:val="en-US"/>
         </w:rPr>
       </w:pPr>
-      <w:r>
-        <w:rPr>
-          <w:lang w:val="en-US"/>
-        </w:rPr>
-        <w:t>Git Commit:</w:t>
+    </w:p>
+    <w:p>
+      <w:pPr>
+        <w:rPr>
+          <w:lang w:val="en-US"/>
+        </w:rPr>
+      </w:pPr>
+      <w:r>
+        <w:rPr>
+          <w:lang w:val="en-US"/>
+        </w:rPr>
+        <w:t>Git Add:</w:t>
       </w:r>
     </w:p>
     <w:p>
@@ -643,10 +659,10 @@
           <w:lang w:val="en-US"/>
         </w:rPr>
         <w:drawing>
-          <wp:inline distT="0" distB="0" distL="0" distR="0" wp14:anchorId="5CEC1698" wp14:editId="682BA68C">
-            <wp:extent cx="3324689" cy="1038370"/>
-            <wp:effectExtent l="0" t="0" r="9525" b="9525"/>
-            <wp:docPr id="7" name="Picture 7"/>
+          <wp:inline distT="0" distB="0" distL="0" distR="0" wp14:anchorId="6F505083" wp14:editId="772DA93F">
+            <wp:extent cx="3267531" cy="485843"/>
+            <wp:effectExtent l="0" t="0" r="0" b="9525"/>
+            <wp:docPr id="6" name="Picture 6"/>
             <wp:cNvGraphicFramePr>
               <a:graphicFrameLocks xmlns:a="http://schemas.openxmlformats.org/drawingml/2006/main" noChangeAspect="1"/>
             </wp:cNvGraphicFramePr>
@@ -666,7 +682,7 @@
                   <pic:spPr>
                     <a:xfrm>
                       <a:off x="0" y="0"/>
-                      <a:ext cx="3324689" cy="1038370"/>
+                      <a:ext cx="3267531" cy="485843"/>
                     </a:xfrm>
                     <a:prstGeom prst="rect">
                       <a:avLst/>
@@ -689,7 +705,7 @@
         <w:rPr>
           <w:lang w:val="en-US"/>
         </w:rPr>
-        <w:t>Git Push:</w:t>
+        <w:t>Git Commit:</w:t>
       </w:r>
     </w:p>
     <w:p>
@@ -704,10 +720,10 @@
           <w:lang w:val="en-US"/>
         </w:rPr>
         <w:drawing>
-          <wp:inline distT="0" distB="0" distL="0" distR="0" wp14:anchorId="6680CA0F" wp14:editId="75D48E3E">
-            <wp:extent cx="3048425" cy="657317"/>
-            <wp:effectExtent l="0" t="0" r="0" b="9525"/>
-            <wp:docPr id="8" name="Picture 8"/>
+          <wp:inline distT="0" distB="0" distL="0" distR="0" wp14:anchorId="5CEC1698" wp14:editId="682BA68C">
+            <wp:extent cx="3324689" cy="1038370"/>
+            <wp:effectExtent l="0" t="0" r="9525" b="9525"/>
+            <wp:docPr id="7" name="Picture 7"/>
             <wp:cNvGraphicFramePr>
               <a:graphicFrameLocks xmlns:a="http://schemas.openxmlformats.org/drawingml/2006/main" noChangeAspect="1"/>
             </wp:cNvGraphicFramePr>
@@ -727,7 +743,7 @@
                   <pic:spPr>
                     <a:xfrm>
                       <a:off x="0" y="0"/>
-                      <a:ext cx="3048425" cy="657317"/>
+                      <a:ext cx="3324689" cy="1038370"/>
                     </a:xfrm>
                     <a:prstGeom prst="rect">
                       <a:avLst/>
@@ -746,18 +762,11 @@
           <w:lang w:val="en-US"/>
         </w:rPr>
       </w:pPr>
-    </w:p>
-    <w:p>
-      <w:pPr>
-        <w:rPr>
-          <w:lang w:val="en-US"/>
-        </w:rPr>
-      </w:pPr>
-      <w:r>
-        <w:rPr>
-          <w:lang w:val="en-US"/>
-        </w:rPr>
-        <w:t>Git Status:</w:t>
+      <w:r>
+        <w:rPr>
+          <w:lang w:val="en-US"/>
+        </w:rPr>
+        <w:t>Git Push:</w:t>
       </w:r>
     </w:p>
     <w:p>
@@ -772,10 +781,10 @@
           <w:lang w:val="en-US"/>
         </w:rPr>
         <w:drawing>
-          <wp:inline distT="0" distB="0" distL="0" distR="0" wp14:anchorId="39900C73" wp14:editId="663A6E9E">
-            <wp:extent cx="3210373" cy="876422"/>
-            <wp:effectExtent l="0" t="0" r="9525" b="0"/>
-            <wp:docPr id="1" name="Picture 1"/>
+          <wp:inline distT="0" distB="0" distL="0" distR="0" wp14:anchorId="6680CA0F" wp14:editId="75D48E3E">
+            <wp:extent cx="3048425" cy="657317"/>
+            <wp:effectExtent l="0" t="0" r="0" b="9525"/>
+            <wp:docPr id="8" name="Picture 8"/>
             <wp:cNvGraphicFramePr>
               <a:graphicFrameLocks xmlns:a="http://schemas.openxmlformats.org/drawingml/2006/main" noChangeAspect="1"/>
             </wp:cNvGraphicFramePr>
@@ -795,7 +804,7 @@
                   <pic:spPr>
                     <a:xfrm>
                       <a:off x="0" y="0"/>
-                      <a:ext cx="3210373" cy="876422"/>
+                      <a:ext cx="3048425" cy="657317"/>
                     </a:xfrm>
                     <a:prstGeom prst="rect">
                       <a:avLst/>
@@ -821,63 +830,30 @@
           <w:lang w:val="en-US"/>
         </w:rPr>
       </w:pPr>
-    </w:p>
-    <w:p>
-      <w:pPr>
-        <w:rPr>
-          <w:lang w:val="en-US"/>
-        </w:rPr>
-      </w:pPr>
-    </w:p>
-    <w:p>
-      <w:pPr>
-        <w:rPr>
-          <w:lang w:val="en-US"/>
-        </w:rPr>
-      </w:pPr>
-    </w:p>
-    <w:p>
-      <w:pPr>
-        <w:rPr>
-          <w:lang w:val="en-US"/>
-        </w:rPr>
-      </w:pPr>
-    </w:p>
-    <w:p>
-      <w:pPr>
-        <w:rPr>
-          <w:b/>
-          <w:bCs/>
-          <w:lang w:val="en-US"/>
-        </w:rPr>
-      </w:pPr>
-    </w:p>
-    <w:p>
-      <w:pPr>
-        <w:rPr>
-          <w:b/>
-          <w:bCs/>
-          <w:lang w:val="en-US"/>
-        </w:rPr>
-      </w:pPr>
-      <w:r>
-        <w:rPr>
-          <w:b/>
-          <w:bCs/>
-          <w:lang w:val="en-US"/>
-        </w:rPr>
-        <w:t>Andriod Studio Installation</w:t>
-      </w:r>
+      <w:r>
+        <w:rPr>
+          <w:lang w:val="en-US"/>
+        </w:rPr>
+        <w:lastRenderedPageBreak/>
+        <w:t>Git Status:</w:t>
+      </w:r>
+    </w:p>
+    <w:p>
+      <w:pPr>
+        <w:rPr>
+          <w:lang w:val="en-US"/>
+        </w:rPr>
+      </w:pPr>
       <w:r>
         <w:rPr>
           <w:noProof/>
           <w:lang w:val="en-US"/>
         </w:rPr>
         <w:drawing>
-          <wp:inline distT="0" distB="0" distL="0" distR="0" wp14:anchorId="6A283C30" wp14:editId="2499E0DF">
-            <wp:extent cx="5668166" cy="2715004"/>
-            <wp:effectExtent l="0" t="0" r="8890" b="9525"/>
-            <wp:docPr id="2" name="Picture 2"/>
+          <wp:inline distT="0" distB="0" distL="0" distR="0" wp14:anchorId="39900C73" wp14:editId="663A6E9E">
+            <wp:extent cx="3210373" cy="876422"/>
+            <wp:effectExtent l="0" t="0" r="9525" b="0"/>
+            <wp:docPr id="1" name="Picture 1"/>
             <wp:cNvGraphicFramePr>
               <a:graphicFrameLocks xmlns:a="http://schemas.openxmlformats.org/drawingml/2006/main" noChangeAspect="1"/>
             </wp:cNvGraphicFramePr>
@@ -897,7 +873,7 @@
                   <pic:spPr>
                     <a:xfrm>
                       <a:off x="0" y="0"/>
-                      <a:ext cx="5668166" cy="2715004"/>
+                      <a:ext cx="3210373" cy="876422"/>
                     </a:xfrm>
                     <a:prstGeom prst="rect">
                       <a:avLst/>
@@ -948,19 +924,38 @@
     <w:p>
       <w:pPr>
         <w:rPr>
-          <w:lang w:val="en-US"/>
-        </w:rPr>
-      </w:pPr>
+          <w:b/>
+          <w:bCs/>
+          <w:lang w:val="en-US"/>
+        </w:rPr>
+      </w:pPr>
+    </w:p>
+    <w:p>
+      <w:pPr>
+        <w:rPr>
+          <w:b/>
+          <w:bCs/>
+          <w:lang w:val="en-US"/>
+        </w:rPr>
+      </w:pPr>
+      <w:r>
+        <w:rPr>
+          <w:b/>
+          <w:bCs/>
+          <w:lang w:val="en-US"/>
+        </w:rPr>
+        <w:t>Andriod Studio Installation</w:t>
+      </w:r>
       <w:r>
         <w:rPr>
           <w:noProof/>
           <w:lang w:val="en-US"/>
         </w:rPr>
         <w:drawing>
-          <wp:inline distT="0" distB="0" distL="0" distR="0" wp14:anchorId="2877BD08" wp14:editId="149BA03E">
-            <wp:extent cx="3677163" cy="2686425"/>
-            <wp:effectExtent l="0" t="0" r="0" b="0"/>
-            <wp:docPr id="3" name="Picture 3"/>
+          <wp:inline distT="0" distB="0" distL="0" distR="0" wp14:anchorId="6A283C30" wp14:editId="2499E0DF">
+            <wp:extent cx="5668166" cy="2715004"/>
+            <wp:effectExtent l="0" t="0" r="8890" b="9525"/>
+            <wp:docPr id="2" name="Picture 2"/>
             <wp:cNvGraphicFramePr>
               <a:graphicFrameLocks xmlns:a="http://schemas.openxmlformats.org/drawingml/2006/main" noChangeAspect="1"/>
             </wp:cNvGraphicFramePr>
@@ -980,7 +975,7 @@
                   <pic:spPr>
                     <a:xfrm>
                       <a:off x="0" y="0"/>
-                      <a:ext cx="3677163" cy="2686425"/>
+                      <a:ext cx="5668166" cy="2715004"/>
                     </a:xfrm>
                     <a:prstGeom prst="rect">
                       <a:avLst/>
@@ -1010,42 +1005,41 @@
     <w:p>
       <w:pPr>
         <w:rPr>
-          <w:noProof/>
-        </w:rPr>
-      </w:pPr>
-      <w:r>
-        <w:rPr>
-          <w:b/>
-          <w:bCs/>
-          <w:noProof/>
-        </w:rPr>
-        <w:t>Merge Conflicts</w:t>
-      </w:r>
-    </w:p>
-    <w:p>
-      <w:pPr>
-        <w:pStyle w:val="ListParagraph"/>
-        <w:ind w:left="1440"/>
-        <w:rPr>
-          <w:noProof/>
-        </w:rPr>
-      </w:pPr>
-      <w:r>
-        <w:rPr>
-          <w:noProof/>
-        </w:rPr>
-        <w:t xml:space="preserve">Merge Coflicts occur when we try to change same line from local and central repository at the same time </w:t>
-      </w:r>
-      <w:r>
-        <w:rPr>
-          <w:noProof/>
+          <w:lang w:val="en-US"/>
+        </w:rPr>
+      </w:pPr>
+    </w:p>
+    <w:p>
+      <w:pPr>
+        <w:rPr>
+          <w:lang w:val="en-US"/>
+        </w:rPr>
+      </w:pPr>
+    </w:p>
+    <w:p>
+      <w:pPr>
+        <w:rPr>
+          <w:lang w:val="en-US"/>
+        </w:rPr>
+      </w:pPr>
+    </w:p>
+    <w:p>
+      <w:pPr>
+        <w:rPr>
+          <w:lang w:val="en-US"/>
+        </w:rPr>
+      </w:pPr>
+      <w:r>
+        <w:rPr>
+          <w:noProof/>
+          <w:lang w:val="en-US"/>
         </w:rPr>
         <w:lastRenderedPageBreak/>
         <w:drawing>
-          <wp:inline distT="0" distB="0" distL="0" distR="0" wp14:anchorId="61781DDC" wp14:editId="581E7E5A">
-            <wp:extent cx="5305425" cy="1790700"/>
-            <wp:effectExtent l="0" t="0" r="9525" b="0"/>
-            <wp:docPr id="22" name="Picture 22"/>
+          <wp:inline distT="0" distB="0" distL="0" distR="0" wp14:anchorId="2877BD08" wp14:editId="149BA03E">
+            <wp:extent cx="3677163" cy="2686425"/>
+            <wp:effectExtent l="0" t="0" r="0" b="0"/>
+            <wp:docPr id="3" name="Picture 3"/>
             <wp:cNvGraphicFramePr>
               <a:graphicFrameLocks xmlns:a="http://schemas.openxmlformats.org/drawingml/2006/main" noChangeAspect="1"/>
             </wp:cNvGraphicFramePr>
@@ -1065,7 +1059,7 @@
                   <pic:spPr>
                     <a:xfrm>
                       <a:off x="0" y="0"/>
-                      <a:ext cx="5305425" cy="1790700"/>
+                      <a:ext cx="3677163" cy="2686425"/>
                     </a:xfrm>
                     <a:prstGeom prst="rect">
                       <a:avLst/>
@@ -1077,11 +1071,34 @@
           </wp:inline>
         </w:drawing>
       </w:r>
-      <w:r>
-        <w:rPr>
-          <w:noProof/>
-        </w:rPr>
-        <w:t>Above are some changes from central repository.</w:t>
+    </w:p>
+    <w:p>
+      <w:pPr>
+        <w:rPr>
+          <w:lang w:val="en-US"/>
+        </w:rPr>
+      </w:pPr>
+    </w:p>
+    <w:p>
+      <w:pPr>
+        <w:rPr>
+          <w:lang w:val="en-US"/>
+        </w:rPr>
+      </w:pPr>
+    </w:p>
+    <w:p>
+      <w:pPr>
+        <w:rPr>
+          <w:noProof/>
+        </w:rPr>
+      </w:pPr>
+      <w:r>
+        <w:rPr>
+          <w:b/>
+          <w:bCs/>
+          <w:noProof/>
+        </w:rPr>
+        <w:t>Merge Conflicts</w:t>
       </w:r>
     </w:p>
     <w:p>
@@ -1092,52 +1109,21 @@
           <w:noProof/>
         </w:rPr>
       </w:pPr>
-    </w:p>
-    <w:p>
-      <w:pPr>
-        <w:pStyle w:val="ListParagraph"/>
-        <w:ind w:left="1440"/>
-        <w:rPr>
-          <w:noProof/>
-        </w:rPr>
-      </w:pPr>
-    </w:p>
-    <w:p>
-      <w:pPr>
-        <w:rPr>
-          <w:lang w:val="en-US"/>
-        </w:rPr>
-      </w:pPr>
-    </w:p>
-    <w:p>
-      <w:pPr>
-        <w:rPr>
-          <w:b/>
-          <w:bCs/>
-        </w:rPr>
-      </w:pPr>
-      <w:r>
-        <w:rPr>
-          <w:b/>
-          <w:bCs/>
-        </w:rPr>
-        <w:t>First Attempt</w:t>
-      </w:r>
-    </w:p>
-    <w:p>
-      <w:pPr>
-        <w:pStyle w:val="ListParagraph"/>
-        <w:ind w:left="1440"/>
-      </w:pPr>
+      <w:r>
+        <w:rPr>
+          <w:noProof/>
+        </w:rPr>
+        <w:t xml:space="preserve">Merge Coflicts occur when we try to change same line from local and central repository at the same time </w:t>
+      </w:r>
       <w:r>
         <w:rPr>
           <w:noProof/>
         </w:rPr>
         <w:drawing>
-          <wp:inline distT="0" distB="0" distL="0" distR="0" wp14:anchorId="0F7A0798" wp14:editId="5781FEE0">
-            <wp:extent cx="2295525" cy="3981450"/>
+          <wp:inline distT="0" distB="0" distL="0" distR="0" wp14:anchorId="61781DDC" wp14:editId="581E7E5A">
+            <wp:extent cx="5305425" cy="1790700"/>
             <wp:effectExtent l="0" t="0" r="9525" b="0"/>
-            <wp:docPr id="32" name="Picture 32"/>
+            <wp:docPr id="22" name="Picture 22"/>
             <wp:cNvGraphicFramePr>
               <a:graphicFrameLocks xmlns:a="http://schemas.openxmlformats.org/drawingml/2006/main" noChangeAspect="1"/>
             </wp:cNvGraphicFramePr>
@@ -1157,7 +1143,7 @@
                   <pic:spPr>
                     <a:xfrm>
                       <a:off x="0" y="0"/>
-                      <a:ext cx="2295525" cy="3981450"/>
+                      <a:ext cx="5305425" cy="1790700"/>
                     </a:xfrm>
                     <a:prstGeom prst="rect">
                       <a:avLst/>
@@ -1169,21 +1155,11 @@
           </wp:inline>
         </w:drawing>
       </w:r>
-    </w:p>
-    <w:p/>
-    <w:p>
-      <w:pPr>
-        <w:rPr>
-          <w:b/>
-          <w:bCs/>
-        </w:rPr>
-      </w:pPr>
-      <w:r>
-        <w:rPr>
-          <w:b/>
-          <w:bCs/>
-        </w:rPr>
-        <w:t>Second Attempt</w:t>
+      <w:r>
+        <w:rPr>
+          <w:noProof/>
+        </w:rPr>
+        <w:t>Above are some changes from central repository.</w:t>
       </w:r>
     </w:p>
     <w:p>
@@ -1191,9 +1167,45 @@
         <w:pStyle w:val="ListParagraph"/>
         <w:ind w:left="1440"/>
         <w:rPr>
-          <w:b/>
-          <w:bCs/>
-        </w:rPr>
+          <w:noProof/>
+        </w:rPr>
+      </w:pPr>
+    </w:p>
+    <w:p>
+      <w:pPr>
+        <w:pStyle w:val="ListParagraph"/>
+        <w:ind w:left="1440"/>
+        <w:rPr>
+          <w:noProof/>
+        </w:rPr>
+      </w:pPr>
+    </w:p>
+    <w:p>
+      <w:pPr>
+        <w:rPr>
+          <w:lang w:val="en-US"/>
+        </w:rPr>
+      </w:pPr>
+    </w:p>
+    <w:p>
+      <w:pPr>
+        <w:rPr>
+          <w:b/>
+          <w:bCs/>
+        </w:rPr>
+      </w:pPr>
+      <w:r>
+        <w:rPr>
+          <w:b/>
+          <w:bCs/>
+        </w:rPr>
+        <w:t>First Attempt</w:t>
+      </w:r>
+    </w:p>
+    <w:p>
+      <w:pPr>
+        <w:pStyle w:val="ListParagraph"/>
+        <w:ind w:left="1440"/>
       </w:pPr>
       <w:r>
         <w:rPr>
@@ -1201,10 +1213,10 @@
         </w:rPr>
         <w:lastRenderedPageBreak/>
         <w:drawing>
-          <wp:inline distT="0" distB="0" distL="0" distR="0" wp14:anchorId="311BBB1B" wp14:editId="0FE5CB96">
-            <wp:extent cx="2266950" cy="4000500"/>
-            <wp:effectExtent l="0" t="0" r="0" b="0"/>
-            <wp:docPr id="33" name="Picture 33"/>
+          <wp:inline distT="0" distB="0" distL="0" distR="0" wp14:anchorId="0F7A0798" wp14:editId="5781FEE0">
+            <wp:extent cx="2295525" cy="3981450"/>
+            <wp:effectExtent l="0" t="0" r="9525" b="0"/>
+            <wp:docPr id="32" name="Picture 32"/>
             <wp:cNvGraphicFramePr>
               <a:graphicFrameLocks xmlns:a="http://schemas.openxmlformats.org/drawingml/2006/main" noChangeAspect="1"/>
             </wp:cNvGraphicFramePr>
@@ -1224,7 +1236,7 @@
                   <pic:spPr>
                     <a:xfrm>
                       <a:off x="0" y="0"/>
-                      <a:ext cx="2266950" cy="4000500"/>
+                      <a:ext cx="2295525" cy="3981450"/>
                     </a:xfrm>
                     <a:prstGeom prst="rect">
                       <a:avLst/>
@@ -1237,57 +1249,40 @@
         </w:drawing>
       </w:r>
     </w:p>
-    <w:p>
-      <w:pPr>
-        <w:rPr>
-          <w:b/>
-          <w:bCs/>
-        </w:rPr>
-      </w:pPr>
-    </w:p>
-    <w:p>
-      <w:pPr>
-        <w:rPr>
-          <w:lang w:val="en-US"/>
-        </w:rPr>
-      </w:pPr>
-    </w:p>
-    <w:p>
-      <w:pPr>
-        <w:rPr>
-          <w:lang w:val="en-US"/>
-        </w:rPr>
-      </w:pPr>
-    </w:p>
-    <w:p>
-      <w:pPr>
-        <w:rPr>
-          <w:lang w:val="en-US"/>
-        </w:rPr>
-      </w:pPr>
-      <w:r>
-        <w:rPr>
-          <w:lang w:val="en-US"/>
-        </w:rPr>
-        <w:t>Git log:</w:t>
-      </w:r>
-    </w:p>
-    <w:p>
-      <w:pPr>
-        <w:rPr>
-          <w:lang w:val="en-US"/>
-        </w:rPr>
-      </w:pPr>
-      <w:r>
-        <w:rPr>
-          <w:noProof/>
-          <w:lang w:val="en-US"/>
+    <w:p/>
+    <w:p>
+      <w:pPr>
+        <w:rPr>
+          <w:b/>
+          <w:bCs/>
+        </w:rPr>
+      </w:pPr>
+      <w:r>
+        <w:rPr>
+          <w:b/>
+          <w:bCs/>
+        </w:rPr>
+        <w:t>Second Attempt</w:t>
+      </w:r>
+    </w:p>
+    <w:p>
+      <w:pPr>
+        <w:pStyle w:val="ListParagraph"/>
+        <w:ind w:left="1440"/>
+        <w:rPr>
+          <w:b/>
+          <w:bCs/>
+        </w:rPr>
+      </w:pPr>
+      <w:r>
+        <w:rPr>
+          <w:noProof/>
         </w:rPr>
         <w:drawing>
-          <wp:inline distT="0" distB="0" distL="0" distR="0" wp14:anchorId="3F9AFB0B" wp14:editId="379DA492">
-            <wp:extent cx="5525271" cy="3524742"/>
+          <wp:inline distT="0" distB="0" distL="0" distR="0" wp14:anchorId="311BBB1B" wp14:editId="0FE5CB96">
+            <wp:extent cx="2266950" cy="4000500"/>
             <wp:effectExtent l="0" t="0" r="0" b="0"/>
-            <wp:docPr id="9" name="Picture 9"/>
+            <wp:docPr id="33" name="Picture 33"/>
             <wp:cNvGraphicFramePr>
               <a:graphicFrameLocks xmlns:a="http://schemas.openxmlformats.org/drawingml/2006/main" noChangeAspect="1"/>
             </wp:cNvGraphicFramePr>
@@ -1307,7 +1302,7 @@
                   <pic:spPr>
                     <a:xfrm>
                       <a:off x="0" y="0"/>
-                      <a:ext cx="5525271" cy="3524742"/>
+                      <a:ext cx="2266950" cy="4000500"/>
                     </a:xfrm>
                     <a:prstGeom prst="rect">
                       <a:avLst/>
@@ -1323,35 +1318,36 @@
     <w:p>
       <w:pPr>
         <w:rPr>
-          <w:lang w:val="en-US"/>
-        </w:rPr>
-      </w:pPr>
-    </w:p>
-    <w:p>
-      <w:pPr>
-        <w:rPr>
-          <w:lang w:val="en-US"/>
-        </w:rPr>
-      </w:pPr>
-    </w:p>
-    <w:p>
-      <w:pPr>
-        <w:rPr>
-          <w:lang w:val="en-US"/>
-        </w:rPr>
-      </w:pPr>
-    </w:p>
-    <w:p>
-      <w:pPr>
-        <w:rPr>
-          <w:lang w:val="en-US"/>
-        </w:rPr>
-      </w:pPr>
-      <w:r>
-        <w:rPr>
-          <w:lang w:val="en-US"/>
-        </w:rPr>
-        <w:t>Views and Layouts:</w:t>
+          <w:b/>
+          <w:bCs/>
+        </w:rPr>
+      </w:pPr>
+    </w:p>
+    <w:p>
+      <w:pPr>
+        <w:rPr>
+          <w:lang w:val="en-US"/>
+        </w:rPr>
+      </w:pPr>
+    </w:p>
+    <w:p>
+      <w:pPr>
+        <w:rPr>
+          <w:lang w:val="en-US"/>
+        </w:rPr>
+      </w:pPr>
+    </w:p>
+    <w:p>
+      <w:pPr>
+        <w:rPr>
+          <w:lang w:val="en-US"/>
+        </w:rPr>
+      </w:pPr>
+      <w:r>
+        <w:rPr>
+          <w:lang w:val="en-US"/>
+        </w:rPr>
+        <w:t>Git log:</w:t>
       </w:r>
     </w:p>
     <w:p>
@@ -1366,10 +1362,10 @@
           <w:lang w:val="en-US"/>
         </w:rPr>
         <w:drawing>
-          <wp:inline distT="0" distB="0" distL="0" distR="0" wp14:anchorId="2B9F8360" wp14:editId="57D224C1">
-            <wp:extent cx="5731510" cy="3232785"/>
-            <wp:effectExtent l="0" t="0" r="2540" b="5715"/>
-            <wp:docPr id="10" name="Picture 10"/>
+          <wp:inline distT="0" distB="0" distL="0" distR="0" wp14:anchorId="3F9AFB0B" wp14:editId="379DA492">
+            <wp:extent cx="5525271" cy="3524742"/>
+            <wp:effectExtent l="0" t="0" r="0" b="0"/>
+            <wp:docPr id="9" name="Picture 9"/>
             <wp:cNvGraphicFramePr>
               <a:graphicFrameLocks xmlns:a="http://schemas.openxmlformats.org/drawingml/2006/main" noChangeAspect="1"/>
             </wp:cNvGraphicFramePr>
@@ -1389,7 +1385,7 @@
                   <pic:spPr>
                     <a:xfrm>
                       <a:off x="0" y="0"/>
-                      <a:ext cx="5731510" cy="3232785"/>
+                      <a:ext cx="5525271" cy="3524742"/>
                     </a:xfrm>
                     <a:prstGeom prst="rect">
                       <a:avLst/>
@@ -1415,36 +1411,44 @@
           <w:lang w:val="en-US"/>
         </w:rPr>
       </w:pPr>
-      <w:r>
-        <w:rPr>
-          <w:lang w:val="en-US"/>
-        </w:rPr>
-        <w:t>Layout View:</w:t>
-      </w:r>
-    </w:p>
-    <w:p>
-      <w:pPr>
-        <w:rPr>
-          <w:lang w:val="en-US"/>
-        </w:rPr>
-      </w:pPr>
-    </w:p>
-    <w:p>
-      <w:pPr>
-        <w:rPr>
-          <w:lang w:val="en-US"/>
-        </w:rPr>
-      </w:pPr>
-      <w:r>
-        <w:rPr>
-          <w:noProof/>
-          <w:lang w:val="en-US"/>
-        </w:rPr>
+    </w:p>
+    <w:p>
+      <w:pPr>
+        <w:rPr>
+          <w:lang w:val="en-US"/>
+        </w:rPr>
+      </w:pPr>
+    </w:p>
+    <w:p>
+      <w:pPr>
+        <w:rPr>
+          <w:lang w:val="en-US"/>
+        </w:rPr>
+      </w:pPr>
+      <w:r>
+        <w:rPr>
+          <w:lang w:val="en-US"/>
+        </w:rPr>
+        <w:t>Views and Layouts:</w:t>
+      </w:r>
+    </w:p>
+    <w:p>
+      <w:pPr>
+        <w:rPr>
+          <w:lang w:val="en-US"/>
+        </w:rPr>
+      </w:pPr>
+      <w:r>
+        <w:rPr>
+          <w:noProof/>
+          <w:lang w:val="en-US"/>
+        </w:rPr>
+        <w:lastRenderedPageBreak/>
         <w:drawing>
-          <wp:inline distT="0" distB="0" distL="0" distR="0" wp14:anchorId="0E56A217" wp14:editId="71971AA6">
-            <wp:extent cx="5731510" cy="3044825"/>
-            <wp:effectExtent l="0" t="0" r="2540" b="3175"/>
-            <wp:docPr id="11" name="Picture 11"/>
+          <wp:inline distT="0" distB="0" distL="0" distR="0" wp14:anchorId="2B9F8360" wp14:editId="57D224C1">
+            <wp:extent cx="5731510" cy="3232785"/>
+            <wp:effectExtent l="0" t="0" r="2540" b="5715"/>
+            <wp:docPr id="10" name="Picture 10"/>
             <wp:cNvGraphicFramePr>
               <a:graphicFrameLocks xmlns:a="http://schemas.openxmlformats.org/drawingml/2006/main" noChangeAspect="1"/>
             </wp:cNvGraphicFramePr>
@@ -1464,7 +1468,7 @@
                   <pic:spPr>
                     <a:xfrm>
                       <a:off x="0" y="0"/>
-                      <a:ext cx="5731510" cy="3044825"/>
+                      <a:ext cx="5731510" cy="3232785"/>
                     </a:xfrm>
                     <a:prstGeom prst="rect">
                       <a:avLst/>
@@ -1490,26 +1494,19 @@
           <w:lang w:val="en-US"/>
         </w:rPr>
       </w:pPr>
-    </w:p>
-    <w:p>
-      <w:pPr>
-        <w:rPr>
-          <w:lang w:val="en-US"/>
-        </w:rPr>
-      </w:pPr>
-    </w:p>
-    <w:p>
-      <w:pPr>
-        <w:rPr>
-          <w:lang w:val="en-US"/>
-        </w:rPr>
-      </w:pPr>
-      <w:r>
-        <w:rPr>
-          <w:lang w:val="en-US"/>
-        </w:rPr>
-        <w:t>Animations:</w:t>
-      </w:r>
+      <w:r>
+        <w:rPr>
+          <w:lang w:val="en-US"/>
+        </w:rPr>
+        <w:t>Layout View:</w:t>
+      </w:r>
+    </w:p>
+    <w:p>
+      <w:pPr>
+        <w:rPr>
+          <w:lang w:val="en-US"/>
+        </w:rPr>
+      </w:pPr>
     </w:p>
     <w:p>
       <w:pPr>
@@ -1523,10 +1520,10 @@
           <w:lang w:val="en-US"/>
         </w:rPr>
         <w:drawing>
-          <wp:inline distT="0" distB="0" distL="0" distR="0" wp14:anchorId="00EB4DE1" wp14:editId="54B317BE">
-            <wp:extent cx="5731510" cy="3053715"/>
-            <wp:effectExtent l="0" t="0" r="2540" b="0"/>
-            <wp:docPr id="12" name="Picture 12"/>
+          <wp:inline distT="0" distB="0" distL="0" distR="0" wp14:anchorId="0E56A217" wp14:editId="71971AA6">
+            <wp:extent cx="5731510" cy="3044825"/>
+            <wp:effectExtent l="0" t="0" r="2540" b="3175"/>
+            <wp:docPr id="11" name="Picture 11"/>
             <wp:cNvGraphicFramePr>
               <a:graphicFrameLocks xmlns:a="http://schemas.openxmlformats.org/drawingml/2006/main" noChangeAspect="1"/>
             </wp:cNvGraphicFramePr>
@@ -1546,7 +1543,7 @@
                   <pic:spPr>
                     <a:xfrm>
                       <a:off x="0" y="0"/>
-                      <a:ext cx="5731510" cy="3053715"/>
+                      <a:ext cx="5731510" cy="3044825"/>
                     </a:xfrm>
                     <a:prstGeom prst="rect">
                       <a:avLst/>
@@ -1572,19 +1569,26 @@
           <w:lang w:val="en-US"/>
         </w:rPr>
       </w:pPr>
-      <w:r>
-        <w:rPr>
-          <w:lang w:val="en-US"/>
-        </w:rPr>
-        <w:t>Navigation Drawer:</w:t>
-      </w:r>
-    </w:p>
-    <w:p>
-      <w:pPr>
-        <w:rPr>
-          <w:lang w:val="en-US"/>
-        </w:rPr>
-      </w:pPr>
+    </w:p>
+    <w:p>
+      <w:pPr>
+        <w:rPr>
+          <w:lang w:val="en-US"/>
+        </w:rPr>
+      </w:pPr>
+    </w:p>
+    <w:p>
+      <w:pPr>
+        <w:rPr>
+          <w:lang w:val="en-US"/>
+        </w:rPr>
+      </w:pPr>
+      <w:r>
+        <w:rPr>
+          <w:lang w:val="en-US"/>
+        </w:rPr>
+        <w:t>Animations:</w:t>
+      </w:r>
     </w:p>
     <w:p>
       <w:pPr>
@@ -1599,10 +1603,10 @@
         </w:rPr>
         <w:lastRenderedPageBreak/>
         <w:drawing>
-          <wp:inline distT="0" distB="0" distL="0" distR="0" wp14:anchorId="755E1744" wp14:editId="44B5AAC1">
-            <wp:extent cx="5731510" cy="4364990"/>
+          <wp:inline distT="0" distB="0" distL="0" distR="0" wp14:anchorId="00EB4DE1" wp14:editId="54B317BE">
+            <wp:extent cx="5731510" cy="3053715"/>
             <wp:effectExtent l="0" t="0" r="2540" b="0"/>
-            <wp:docPr id="13" name="Picture 13"/>
+            <wp:docPr id="12" name="Picture 12"/>
             <wp:cNvGraphicFramePr>
               <a:graphicFrameLocks xmlns:a="http://schemas.openxmlformats.org/drawingml/2006/main" noChangeAspect="1"/>
             </wp:cNvGraphicFramePr>
@@ -1622,7 +1626,7 @@
                   <pic:spPr>
                     <a:xfrm>
                       <a:off x="0" y="0"/>
-                      <a:ext cx="5731510" cy="4364990"/>
+                      <a:ext cx="5731510" cy="3053715"/>
                     </a:xfrm>
                     <a:prstGeom prst="rect">
                       <a:avLst/>
@@ -1641,17 +1645,43 @@
           <w:lang w:val="en-US"/>
         </w:rPr>
       </w:pPr>
-      <w:r>
-        <w:rPr>
-          <w:noProof/>
-          <w:lang w:val="en-US"/>
-        </w:rPr>
-        <w:lastRenderedPageBreak/>
+    </w:p>
+    <w:p>
+      <w:pPr>
+        <w:rPr>
+          <w:lang w:val="en-US"/>
+        </w:rPr>
+      </w:pPr>
+      <w:r>
+        <w:rPr>
+          <w:lang w:val="en-US"/>
+        </w:rPr>
+        <w:t>Navigation Drawer:</w:t>
+      </w:r>
+    </w:p>
+    <w:p>
+      <w:pPr>
+        <w:rPr>
+          <w:lang w:val="en-US"/>
+        </w:rPr>
+      </w:pPr>
+    </w:p>
+    <w:p>
+      <w:pPr>
+        <w:rPr>
+          <w:lang w:val="en-US"/>
+        </w:rPr>
+      </w:pPr>
+      <w:r>
+        <w:rPr>
+          <w:noProof/>
+          <w:lang w:val="en-US"/>
+        </w:rPr>
         <w:drawing>
-          <wp:inline distT="0" distB="0" distL="0" distR="0" wp14:anchorId="12FA965B" wp14:editId="3266E2ED">
-            <wp:extent cx="3400900" cy="5153744"/>
-            <wp:effectExtent l="0" t="0" r="9525" b="0"/>
-            <wp:docPr id="14" name="Picture 14"/>
+          <wp:inline distT="0" distB="0" distL="0" distR="0" wp14:anchorId="755E1744" wp14:editId="44B5AAC1">
+            <wp:extent cx="5731510" cy="4364990"/>
+            <wp:effectExtent l="0" t="0" r="2540" b="0"/>
+            <wp:docPr id="13" name="Picture 13"/>
             <wp:cNvGraphicFramePr>
               <a:graphicFrameLocks xmlns:a="http://schemas.openxmlformats.org/drawingml/2006/main" noChangeAspect="1"/>
             </wp:cNvGraphicFramePr>
@@ -1671,7 +1701,7 @@
                   <pic:spPr>
                     <a:xfrm>
                       <a:off x="0" y="0"/>
-                      <a:ext cx="3400900" cy="5153744"/>
+                      <a:ext cx="5731510" cy="4364990"/>
                     </a:xfrm>
                     <a:prstGeom prst="rect">
                       <a:avLst/>
@@ -1690,63 +1720,17 @@
           <w:lang w:val="en-US"/>
         </w:rPr>
       </w:pPr>
-    </w:p>
-    <w:p>
-      <w:pPr>
-        <w:jc w:val="center"/>
-        <w:rPr>
-          <w:b/>
-          <w:bCs/>
-          <w:sz w:val="32"/>
-          <w:szCs w:val="32"/>
-          <w:lang w:val="en-US"/>
-        </w:rPr>
-      </w:pPr>
-      <w:r>
-        <w:rPr>
-          <w:b/>
-          <w:bCs/>
-          <w:sz w:val="32"/>
-          <w:szCs w:val="32"/>
-          <w:lang w:val="en-US"/>
-        </w:rPr>
-        <w:t>Database Handler Classes</w:t>
-      </w:r>
-    </w:p>
-    <w:p>
-      <w:pPr>
-        <w:jc w:val="center"/>
-        <w:rPr>
-          <w:b/>
-          <w:bCs/>
-          <w:sz w:val="32"/>
-          <w:szCs w:val="32"/>
-          <w:lang w:val="en-US"/>
-        </w:rPr>
-      </w:pPr>
-    </w:p>
-    <w:p>
-      <w:pPr>
-        <w:rPr>
-          <w:noProof/>
-        </w:rPr>
-      </w:pPr>
-      <w:r>
-        <w:rPr>
-          <w:noProof/>
+      <w:r>
+        <w:rPr>
+          <w:noProof/>
+          <w:lang w:val="en-US"/>
         </w:rPr>
         <w:lastRenderedPageBreak/>
-        <w:t xml:space="preserve">The database we are going to use is the SQLite Database which is provided by the Android studio. </w:t>
-      </w:r>
-      <w:r>
-        <w:rPr>
-          <w:noProof/>
-        </w:rPr>
         <w:drawing>
-          <wp:inline distT="0" distB="0" distL="0" distR="0" wp14:anchorId="58FCE90D" wp14:editId="79858DCE">
-            <wp:extent cx="5943600" cy="3341370"/>
-            <wp:effectExtent l="0" t="0" r="0" b="0"/>
-            <wp:docPr id="40" name="Picture 40"/>
+          <wp:inline distT="0" distB="0" distL="0" distR="0" wp14:anchorId="12FA965B" wp14:editId="3266E2ED">
+            <wp:extent cx="3400900" cy="5153744"/>
+            <wp:effectExtent l="0" t="0" r="9525" b="0"/>
+            <wp:docPr id="14" name="Picture 14"/>
             <wp:cNvGraphicFramePr>
               <a:graphicFrameLocks xmlns:a="http://schemas.openxmlformats.org/drawingml/2006/main" noChangeAspect="1"/>
             </wp:cNvGraphicFramePr>
@@ -1766,7 +1750,7 @@
                   <pic:spPr>
                     <a:xfrm>
                       <a:off x="0" y="0"/>
-                      <a:ext cx="5943600" cy="3341370"/>
+                      <a:ext cx="3400900" cy="5153744"/>
                     </a:xfrm>
                     <a:prstGeom prst="rect">
                       <a:avLst/>
@@ -1782,31 +1766,66 @@
     <w:p>
       <w:pPr>
         <w:rPr>
-          <w:noProof/>
-        </w:rPr>
-      </w:pPr>
-      <w:r>
-        <w:rPr>
-          <w:noProof/>
-        </w:rPr>
-        <w:t>When we click on that it will ask us for the Class Name We have to name it as “DBhelper” which is playing the role as the DB handler Class.</w:t>
-      </w:r>
-    </w:p>
-    <w:p>
-      <w:pPr>
-        <w:rPr>
-          <w:noProof/>
-        </w:rPr>
-      </w:pPr>
+          <w:lang w:val="en-US"/>
+        </w:rPr>
+      </w:pPr>
+    </w:p>
+    <w:p>
+      <w:pPr>
+        <w:jc w:val="center"/>
+        <w:rPr>
+          <w:b/>
+          <w:bCs/>
+          <w:sz w:val="32"/>
+          <w:szCs w:val="32"/>
+          <w:lang w:val="en-US"/>
+        </w:rPr>
+      </w:pPr>
+      <w:r>
+        <w:rPr>
+          <w:b/>
+          <w:bCs/>
+          <w:sz w:val="32"/>
+          <w:szCs w:val="32"/>
+          <w:lang w:val="en-US"/>
+        </w:rPr>
+        <w:t>Database Handler Classes</w:t>
+      </w:r>
+    </w:p>
+    <w:p>
+      <w:pPr>
+        <w:jc w:val="center"/>
+        <w:rPr>
+          <w:b/>
+          <w:bCs/>
+          <w:sz w:val="32"/>
+          <w:szCs w:val="32"/>
+          <w:lang w:val="en-US"/>
+        </w:rPr>
+      </w:pPr>
+    </w:p>
+    <w:p>
+      <w:pPr>
+        <w:rPr>
+          <w:noProof/>
+        </w:rPr>
+      </w:pPr>
+      <w:r>
+        <w:rPr>
+          <w:noProof/>
+        </w:rPr>
+        <w:lastRenderedPageBreak/>
+        <w:t xml:space="preserve">The database we are going to use is the SQLite Database which is provided by the Android studio. </w:t>
+      </w:r>
       <w:r>
         <w:rPr>
           <w:noProof/>
         </w:rPr>
         <w:drawing>
-          <wp:inline distT="0" distB="0" distL="0" distR="0" wp14:anchorId="139E223B" wp14:editId="3493F7CB">
-            <wp:extent cx="3190875" cy="1485900"/>
-            <wp:effectExtent l="0" t="0" r="9525" b="0"/>
-            <wp:docPr id="41" name="Picture 41"/>
+          <wp:inline distT="0" distB="0" distL="0" distR="0" wp14:anchorId="58FCE90D" wp14:editId="79858DCE">
+            <wp:extent cx="5943600" cy="3341370"/>
+            <wp:effectExtent l="0" t="0" r="0" b="0"/>
+            <wp:docPr id="40" name="Picture 40"/>
             <wp:cNvGraphicFramePr>
               <a:graphicFrameLocks xmlns:a="http://schemas.openxmlformats.org/drawingml/2006/main" noChangeAspect="1"/>
             </wp:cNvGraphicFramePr>
@@ -1826,6 +1845,66 @@
                   <pic:spPr>
                     <a:xfrm>
                       <a:off x="0" y="0"/>
+                      <a:ext cx="5943600" cy="3341370"/>
+                    </a:xfrm>
+                    <a:prstGeom prst="rect">
+                      <a:avLst/>
+                    </a:prstGeom>
+                  </pic:spPr>
+                </pic:pic>
+              </a:graphicData>
+            </a:graphic>
+          </wp:inline>
+        </w:drawing>
+      </w:r>
+    </w:p>
+    <w:p>
+      <w:pPr>
+        <w:rPr>
+          <w:noProof/>
+        </w:rPr>
+      </w:pPr>
+      <w:r>
+        <w:rPr>
+          <w:noProof/>
+        </w:rPr>
+        <w:t>When we click on that it will ask us for the Class Name We have to name it as “DBhelper” which is playing the role as the DB handler Class.</w:t>
+      </w:r>
+    </w:p>
+    <w:p>
+      <w:pPr>
+        <w:rPr>
+          <w:noProof/>
+        </w:rPr>
+      </w:pPr>
+      <w:r>
+        <w:rPr>
+          <w:noProof/>
+        </w:rPr>
+        <w:drawing>
+          <wp:inline distT="0" distB="0" distL="0" distR="0" wp14:anchorId="139E223B" wp14:editId="3493F7CB">
+            <wp:extent cx="3190875" cy="1485900"/>
+            <wp:effectExtent l="0" t="0" r="9525" b="0"/>
+            <wp:docPr id="41" name="Picture 41"/>
+            <wp:cNvGraphicFramePr>
+              <a:graphicFrameLocks xmlns:a="http://schemas.openxmlformats.org/drawingml/2006/main" noChangeAspect="1"/>
+            </wp:cNvGraphicFramePr>
+            <a:graphic xmlns:a="http://schemas.openxmlformats.org/drawingml/2006/main">
+              <a:graphicData uri="http://schemas.openxmlformats.org/drawingml/2006/picture">
+                <pic:pic xmlns:pic="http://schemas.openxmlformats.org/drawingml/2006/picture">
+                  <pic:nvPicPr>
+                    <pic:cNvPr id="1" name=""/>
+                    <pic:cNvPicPr/>
+                  </pic:nvPicPr>
+                  <pic:blipFill>
+                    <a:blip r:embed="rId24"/>
+                    <a:stretch>
+                      <a:fillRect/>
+                    </a:stretch>
+                  </pic:blipFill>
+                  <pic:spPr>
+                    <a:xfrm>
+                      <a:off x="0" y="0"/>
                       <a:ext cx="3190875" cy="1485900"/>
                     </a:xfrm>
                     <a:prstGeom prst="rect">
@@ -1878,7 +1957,7 @@
                     <pic:cNvPicPr/>
                   </pic:nvPicPr>
                   <pic:blipFill>
-                    <a:blip r:embed="rId24"/>
+                    <a:blip r:embed="rId25"/>
                     <a:stretch>
                       <a:fillRect/>
                     </a:stretch>
